--- a/ATELIERS/Atelier 4 CRUD et upload images.docx
+++ b/ATELIERS/Atelier 4 CRUD et upload images.docx
@@ -3534,7 +3534,7 @@
         <w:spacing w:after="0" w:line="285" w:lineRule="atLeast"/>
         <w:rPr>
           <w:rFonts w:ascii="Consolas" w:eastAsia="Times New Roman" w:hAnsi="Consolas" w:cs="Times New Roman"/>
-          <w:color w:val="000000"/>
+          <w:color w:val="0000FF"/>
           <w:sz w:val="21"/>
           <w:szCs w:val="21"/>
           <w:lang w:eastAsia="fr-FR"/>
@@ -3555,7 +3555,7 @@
       <w:r>
         <w:rPr>
           <w:rFonts w:ascii="Consolas" w:eastAsia="Times New Roman" w:hAnsi="Consolas" w:cs="Times New Roman"/>
-          <w:color w:val="000000"/>
+          <w:color w:val="0000FF"/>
           <w:sz w:val="21"/>
           <w:szCs w:val="21"/>
           <w:lang w:eastAsia="fr-FR"/>
@@ -3566,7 +3566,7 @@
       <w:r>
         <w:rPr>
           <w:rFonts w:ascii="Consolas" w:eastAsia="Times New Roman" w:hAnsi="Consolas" w:cs="Times New Roman"/>
-          <w:color w:val="000000"/>
+          <w:color w:val="0000FF"/>
           <w:sz w:val="21"/>
           <w:szCs w:val="21"/>
           <w:lang w:eastAsia="fr-FR"/>
@@ -3577,7 +3577,7 @@
       <w:r>
         <w:rPr>
           <w:rFonts w:ascii="Consolas" w:eastAsia="Times New Roman" w:hAnsi="Consolas" w:cs="Times New Roman"/>
-          <w:color w:val="000000"/>
+          <w:color w:val="0000FF"/>
           <w:sz w:val="21"/>
           <w:szCs w:val="21"/>
           <w:lang w:eastAsia="fr-FR"/>
@@ -3599,6 +3599,129 @@
       <w:r>
         <w:rPr>
           <w:rFonts w:ascii="Consolas" w:eastAsia="Times New Roman" w:hAnsi="Consolas" w:cs="Times New Roman"/>
+          <w:color w:val="0000FF"/>
+          <w:sz w:val="21"/>
+          <w:szCs w:val="21"/>
+          <w:lang w:eastAsia="fr-FR"/>
+        </w:rPr>
+        <w:t xml:space="preserve"> "../config/axios.js";</w:t>
+      </w:r>
+    </w:p>
+    <w:p>
+      <w:pPr>
+        <w:pBdr>
+          <w:top w:val="single" w:sz="4" w:space="1" w:color="auto"/>
+          <w:left w:val="single" w:sz="4" w:space="1" w:color="auto"/>
+          <w:bottom w:val="single" w:sz="4" w:space="1" w:color="auto"/>
+          <w:right w:val="single" w:sz="4" w:space="1" w:color="auto"/>
+        </w:pBdr>
+        <w:shd w:val="clear" w:color="auto" w:fill="FFFFFF"/>
+        <w:spacing w:after="0" w:line="285" w:lineRule="atLeast"/>
+        <w:rPr>
+          <w:rFonts w:ascii="Consolas" w:eastAsia="Times New Roman" w:hAnsi="Consolas" w:cs="Times New Roman"/>
+          <w:color w:val="000000"/>
+          <w:sz w:val="21"/>
+          <w:szCs w:val="21"/>
+          <w:lang w:eastAsia="fr-FR"/>
+        </w:rPr>
+      </w:pPr>
+    </w:p>
+    <w:p>
+      <w:pPr>
+        <w:pBdr>
+          <w:top w:val="single" w:sz="4" w:space="1" w:color="auto"/>
+          <w:left w:val="single" w:sz="4" w:space="1" w:color="auto"/>
+          <w:bottom w:val="single" w:sz="4" w:space="1" w:color="auto"/>
+          <w:right w:val="single" w:sz="4" w:space="1" w:color="auto"/>
+        </w:pBdr>
+        <w:shd w:val="clear" w:color="auto" w:fill="FFFFFF"/>
+        <w:spacing w:after="0" w:line="285" w:lineRule="atLeast"/>
+        <w:rPr>
+          <w:rFonts w:ascii="Consolas" w:eastAsia="Times New Roman" w:hAnsi="Consolas" w:cs="Times New Roman"/>
+          <w:color w:val="000000"/>
+          <w:sz w:val="21"/>
+          <w:szCs w:val="21"/>
+          <w:lang w:eastAsia="fr-FR"/>
+        </w:rPr>
+      </w:pPr>
+      <w:r>
+        <w:rPr>
+          <w:rFonts w:ascii="Consolas" w:eastAsia="Times New Roman" w:hAnsi="Consolas" w:cs="Times New Roman"/>
+          <w:color w:val="008000"/>
+          <w:sz w:val="21"/>
+          <w:szCs w:val="21"/>
+          <w:lang w:eastAsia="fr-FR"/>
+        </w:rPr>
+        <w:t>//</w:t>
+      </w:r>
+      <w:proofErr w:type="spellStart"/>
+      <w:r>
+        <w:rPr>
+          <w:rFonts w:ascii="Consolas" w:eastAsia="Times New Roman" w:hAnsi="Consolas" w:cs="Times New Roman"/>
+          <w:color w:val="008000"/>
+          <w:sz w:val="21"/>
+          <w:szCs w:val="21"/>
+          <w:lang w:eastAsia="fr-FR"/>
+        </w:rPr>
+        <w:t>Bootstrap</w:t>
+      </w:r>
+      <w:proofErr w:type="spellEnd"/>
+      <w:r>
+        <w:rPr>
+          <w:rFonts w:ascii="Consolas" w:eastAsia="Times New Roman" w:hAnsi="Consolas" w:cs="Times New Roman"/>
+          <w:color w:val="008000"/>
+          <w:sz w:val="21"/>
+          <w:szCs w:val="21"/>
+          <w:lang w:eastAsia="fr-FR"/>
+        </w:rPr>
+        <w:t xml:space="preserve"> and jQuery </w:t>
+      </w:r>
+      <w:proofErr w:type="spellStart"/>
+      <w:r>
+        <w:rPr>
+          <w:rFonts w:ascii="Consolas" w:eastAsia="Times New Roman" w:hAnsi="Consolas" w:cs="Times New Roman"/>
+          <w:color w:val="008000"/>
+          <w:sz w:val="21"/>
+          <w:szCs w:val="21"/>
+          <w:lang w:eastAsia="fr-FR"/>
+        </w:rPr>
+        <w:t>libraries</w:t>
+      </w:r>
+      <w:proofErr w:type="spellEnd"/>
+    </w:p>
+    <w:p>
+      <w:pPr>
+        <w:pBdr>
+          <w:top w:val="single" w:sz="4" w:space="1" w:color="auto"/>
+          <w:left w:val="single" w:sz="4" w:space="1" w:color="auto"/>
+          <w:bottom w:val="single" w:sz="4" w:space="1" w:color="auto"/>
+          <w:right w:val="single" w:sz="4" w:space="1" w:color="auto"/>
+        </w:pBdr>
+        <w:shd w:val="clear" w:color="auto" w:fill="FFFFFF"/>
+        <w:spacing w:after="0" w:line="285" w:lineRule="atLeast"/>
+        <w:rPr>
+          <w:rFonts w:ascii="Consolas" w:eastAsia="Times New Roman" w:hAnsi="Consolas" w:cs="Times New Roman"/>
+          <w:color w:val="000000"/>
+          <w:sz w:val="21"/>
+          <w:szCs w:val="21"/>
+          <w:lang w:eastAsia="fr-FR"/>
+        </w:rPr>
+      </w:pPr>
+      <w:proofErr w:type="gramStart"/>
+      <w:r>
+        <w:rPr>
+          <w:rFonts w:ascii="Consolas" w:eastAsia="Times New Roman" w:hAnsi="Consolas" w:cs="Times New Roman"/>
+          <w:color w:val="0000FF"/>
+          <w:sz w:val="21"/>
+          <w:szCs w:val="21"/>
+          <w:lang w:eastAsia="fr-FR"/>
+        </w:rPr>
+        <w:t>import</w:t>
+      </w:r>
+      <w:proofErr w:type="gramEnd"/>
+      <w:r>
+        <w:rPr>
+          <w:rFonts w:ascii="Consolas" w:eastAsia="Times New Roman" w:hAnsi="Consolas" w:cs="Times New Roman"/>
           <w:color w:val="000000"/>
           <w:sz w:val="21"/>
           <w:szCs w:val="21"/>
@@ -3625,29 +3748,1146 @@
           <w:szCs w:val="21"/>
           <w:lang w:eastAsia="fr-FR"/>
         </w:rPr>
+        <w:t>bootstrap</w:t>
+      </w:r>
+      <w:proofErr w:type="spellEnd"/>
+      <w:r>
+        <w:rPr>
+          <w:rFonts w:ascii="Consolas" w:eastAsia="Times New Roman" w:hAnsi="Consolas" w:cs="Times New Roman"/>
+          <w:color w:val="A31515"/>
+          <w:sz w:val="21"/>
+          <w:szCs w:val="21"/>
+          <w:lang w:eastAsia="fr-FR"/>
+        </w:rPr>
+        <w:t>/</w:t>
+      </w:r>
+      <w:proofErr w:type="spellStart"/>
+      <w:r>
+        <w:rPr>
+          <w:rFonts w:ascii="Consolas" w:eastAsia="Times New Roman" w:hAnsi="Consolas" w:cs="Times New Roman"/>
+          <w:color w:val="A31515"/>
+          <w:sz w:val="21"/>
+          <w:szCs w:val="21"/>
+          <w:lang w:eastAsia="fr-FR"/>
+        </w:rPr>
+        <w:t>dist</w:t>
+      </w:r>
+      <w:proofErr w:type="spellEnd"/>
+      <w:r>
+        <w:rPr>
+          <w:rFonts w:ascii="Consolas" w:eastAsia="Times New Roman" w:hAnsi="Consolas" w:cs="Times New Roman"/>
+          <w:color w:val="A31515"/>
+          <w:sz w:val="21"/>
+          <w:szCs w:val="21"/>
+          <w:lang w:eastAsia="fr-FR"/>
+        </w:rPr>
+        <w:t>/</w:t>
+      </w:r>
+      <w:proofErr w:type="spellStart"/>
+      <w:r>
+        <w:rPr>
+          <w:rFonts w:ascii="Consolas" w:eastAsia="Times New Roman" w:hAnsi="Consolas" w:cs="Times New Roman"/>
+          <w:color w:val="A31515"/>
+          <w:sz w:val="21"/>
+          <w:szCs w:val="21"/>
+          <w:lang w:eastAsia="fr-FR"/>
+        </w:rPr>
+        <w:t>css</w:t>
+      </w:r>
+      <w:proofErr w:type="spellEnd"/>
+      <w:r>
+        <w:rPr>
+          <w:rFonts w:ascii="Consolas" w:eastAsia="Times New Roman" w:hAnsi="Consolas" w:cs="Times New Roman"/>
+          <w:color w:val="A31515"/>
+          <w:sz w:val="21"/>
+          <w:szCs w:val="21"/>
+          <w:lang w:eastAsia="fr-FR"/>
+        </w:rPr>
+        <w:t>/bootstrap.min.css'</w:t>
+      </w:r>
+      <w:r>
+        <w:rPr>
+          <w:rFonts w:ascii="Consolas" w:eastAsia="Times New Roman" w:hAnsi="Consolas" w:cs="Times New Roman"/>
+          <w:color w:val="000000"/>
+          <w:sz w:val="21"/>
+          <w:szCs w:val="21"/>
+          <w:lang w:eastAsia="fr-FR"/>
+        </w:rPr>
+        <w:t>;</w:t>
+      </w:r>
+    </w:p>
+    <w:p>
+      <w:pPr>
+        <w:pBdr>
+          <w:top w:val="single" w:sz="4" w:space="1" w:color="auto"/>
+          <w:left w:val="single" w:sz="4" w:space="1" w:color="auto"/>
+          <w:bottom w:val="single" w:sz="4" w:space="1" w:color="auto"/>
+          <w:right w:val="single" w:sz="4" w:space="1" w:color="auto"/>
+        </w:pBdr>
+        <w:shd w:val="clear" w:color="auto" w:fill="FFFFFF"/>
+        <w:spacing w:after="0" w:line="285" w:lineRule="atLeast"/>
+        <w:rPr>
+          <w:rFonts w:ascii="Consolas" w:eastAsia="Times New Roman" w:hAnsi="Consolas" w:cs="Times New Roman"/>
+          <w:color w:val="000000"/>
+          <w:sz w:val="21"/>
+          <w:szCs w:val="21"/>
+          <w:lang w:eastAsia="fr-FR"/>
+        </w:rPr>
+      </w:pPr>
+      <w:proofErr w:type="gramStart"/>
+      <w:r>
+        <w:rPr>
+          <w:rFonts w:ascii="Consolas" w:eastAsia="Times New Roman" w:hAnsi="Consolas" w:cs="Times New Roman"/>
+          <w:color w:val="0000FF"/>
+          <w:sz w:val="21"/>
+          <w:szCs w:val="21"/>
+          <w:lang w:eastAsia="fr-FR"/>
+        </w:rPr>
+        <w:t>import</w:t>
+      </w:r>
+      <w:proofErr w:type="gramEnd"/>
+      <w:r>
+        <w:rPr>
+          <w:rFonts w:ascii="Consolas" w:eastAsia="Times New Roman" w:hAnsi="Consolas" w:cs="Times New Roman"/>
+          <w:color w:val="000000"/>
+          <w:sz w:val="21"/>
+          <w:szCs w:val="21"/>
+          <w:lang w:eastAsia="fr-FR"/>
+        </w:rPr>
+        <w:t xml:space="preserve"> </w:t>
+      </w:r>
+      <w:r>
+        <w:rPr>
+          <w:rFonts w:ascii="Consolas" w:eastAsia="Times New Roman" w:hAnsi="Consolas" w:cs="Times New Roman"/>
+          <w:color w:val="A31515"/>
+          <w:sz w:val="21"/>
+          <w:szCs w:val="21"/>
+          <w:lang w:eastAsia="fr-FR"/>
+        </w:rPr>
+        <w:t>'</w:t>
+      </w:r>
+      <w:proofErr w:type="spellStart"/>
+      <w:r>
+        <w:rPr>
+          <w:rFonts w:ascii="Consolas" w:eastAsia="Times New Roman" w:hAnsi="Consolas" w:cs="Times New Roman"/>
+          <w:color w:val="A31515"/>
+          <w:sz w:val="21"/>
+          <w:szCs w:val="21"/>
+          <w:lang w:eastAsia="fr-FR"/>
+        </w:rPr>
+        <w:t>jquery</w:t>
+      </w:r>
+      <w:proofErr w:type="spellEnd"/>
+      <w:r>
+        <w:rPr>
+          <w:rFonts w:ascii="Consolas" w:eastAsia="Times New Roman" w:hAnsi="Consolas" w:cs="Times New Roman"/>
+          <w:color w:val="A31515"/>
+          <w:sz w:val="21"/>
+          <w:szCs w:val="21"/>
+          <w:lang w:eastAsia="fr-FR"/>
+        </w:rPr>
+        <w:t>/</w:t>
+      </w:r>
+      <w:proofErr w:type="spellStart"/>
+      <w:r>
+        <w:rPr>
+          <w:rFonts w:ascii="Consolas" w:eastAsia="Times New Roman" w:hAnsi="Consolas" w:cs="Times New Roman"/>
+          <w:color w:val="A31515"/>
+          <w:sz w:val="21"/>
+          <w:szCs w:val="21"/>
+          <w:lang w:eastAsia="fr-FR"/>
+        </w:rPr>
+        <w:t>dist</w:t>
+      </w:r>
+      <w:proofErr w:type="spellEnd"/>
+      <w:r>
+        <w:rPr>
+          <w:rFonts w:ascii="Consolas" w:eastAsia="Times New Roman" w:hAnsi="Consolas" w:cs="Times New Roman"/>
+          <w:color w:val="A31515"/>
+          <w:sz w:val="21"/>
+          <w:szCs w:val="21"/>
+          <w:lang w:eastAsia="fr-FR"/>
+        </w:rPr>
+        <w:t>/jquery.min.js'</w:t>
+      </w:r>
+      <w:r>
+        <w:rPr>
+          <w:rFonts w:ascii="Consolas" w:eastAsia="Times New Roman" w:hAnsi="Consolas" w:cs="Times New Roman"/>
+          <w:color w:val="000000"/>
+          <w:sz w:val="21"/>
+          <w:szCs w:val="21"/>
+          <w:lang w:eastAsia="fr-FR"/>
+        </w:rPr>
+        <w:t>;</w:t>
+      </w:r>
+    </w:p>
+    <w:p>
+      <w:pPr>
+        <w:pBdr>
+          <w:top w:val="single" w:sz="4" w:space="1" w:color="auto"/>
+          <w:left w:val="single" w:sz="4" w:space="1" w:color="auto"/>
+          <w:bottom w:val="single" w:sz="4" w:space="1" w:color="auto"/>
+          <w:right w:val="single" w:sz="4" w:space="1" w:color="auto"/>
+        </w:pBdr>
+        <w:shd w:val="clear" w:color="auto" w:fill="FFFFFF"/>
+        <w:spacing w:after="0" w:line="285" w:lineRule="atLeast"/>
+        <w:rPr>
+          <w:rFonts w:ascii="Consolas" w:eastAsia="Times New Roman" w:hAnsi="Consolas" w:cs="Times New Roman"/>
+          <w:color w:val="000000"/>
+          <w:sz w:val="21"/>
+          <w:szCs w:val="21"/>
+          <w:lang w:eastAsia="fr-FR"/>
+        </w:rPr>
+      </w:pPr>
+      <w:r>
+        <w:rPr>
+          <w:rFonts w:ascii="Consolas" w:eastAsia="Times New Roman" w:hAnsi="Consolas" w:cs="Times New Roman"/>
+          <w:color w:val="008000"/>
+          <w:sz w:val="21"/>
+          <w:szCs w:val="21"/>
+          <w:lang w:eastAsia="fr-FR"/>
+        </w:rPr>
+        <w:t>//</w:t>
+      </w:r>
+      <w:proofErr w:type="spellStart"/>
+      <w:r>
+        <w:rPr>
+          <w:rFonts w:ascii="Consolas" w:eastAsia="Times New Roman" w:hAnsi="Consolas" w:cs="Times New Roman"/>
+          <w:color w:val="008000"/>
+          <w:sz w:val="21"/>
+          <w:szCs w:val="21"/>
+          <w:lang w:eastAsia="fr-FR"/>
+        </w:rPr>
+        <w:t>Datatable</w:t>
+      </w:r>
+      <w:proofErr w:type="spellEnd"/>
+      <w:r>
+        <w:rPr>
+          <w:rFonts w:ascii="Consolas" w:eastAsia="Times New Roman" w:hAnsi="Consolas" w:cs="Times New Roman"/>
+          <w:color w:val="008000"/>
+          <w:sz w:val="21"/>
+          <w:szCs w:val="21"/>
+          <w:lang w:eastAsia="fr-FR"/>
+        </w:rPr>
+        <w:t xml:space="preserve"> Modules</w:t>
+      </w:r>
+    </w:p>
+    <w:p>
+      <w:pPr>
+        <w:pBdr>
+          <w:top w:val="single" w:sz="4" w:space="1" w:color="auto"/>
+          <w:left w:val="single" w:sz="4" w:space="1" w:color="auto"/>
+          <w:bottom w:val="single" w:sz="4" w:space="1" w:color="auto"/>
+          <w:right w:val="single" w:sz="4" w:space="1" w:color="auto"/>
+        </w:pBdr>
+        <w:shd w:val="clear" w:color="auto" w:fill="FFFFFF"/>
+        <w:spacing w:after="0" w:line="285" w:lineRule="atLeast"/>
+        <w:rPr>
+          <w:rFonts w:ascii="Consolas" w:eastAsia="Times New Roman" w:hAnsi="Consolas" w:cs="Times New Roman"/>
+          <w:color w:val="000000"/>
+          <w:sz w:val="21"/>
+          <w:szCs w:val="21"/>
+          <w:lang w:eastAsia="fr-FR"/>
+        </w:rPr>
+      </w:pPr>
+      <w:proofErr w:type="gramStart"/>
+      <w:r>
+        <w:rPr>
+          <w:rFonts w:ascii="Consolas" w:eastAsia="Times New Roman" w:hAnsi="Consolas" w:cs="Times New Roman"/>
+          <w:color w:val="0000FF"/>
+          <w:sz w:val="21"/>
+          <w:szCs w:val="21"/>
+          <w:lang w:eastAsia="fr-FR"/>
+        </w:rPr>
+        <w:t>import</w:t>
+      </w:r>
+      <w:proofErr w:type="gramEnd"/>
+      <w:r>
+        <w:rPr>
+          <w:rFonts w:ascii="Consolas" w:eastAsia="Times New Roman" w:hAnsi="Consolas" w:cs="Times New Roman"/>
+          <w:color w:val="000000"/>
+          <w:sz w:val="21"/>
+          <w:szCs w:val="21"/>
+          <w:lang w:eastAsia="fr-FR"/>
+        </w:rPr>
+        <w:t xml:space="preserve"> </w:t>
+      </w:r>
+      <w:r>
+        <w:rPr>
+          <w:rFonts w:ascii="Consolas" w:eastAsia="Times New Roman" w:hAnsi="Consolas" w:cs="Times New Roman"/>
+          <w:color w:val="A31515"/>
+          <w:sz w:val="21"/>
+          <w:szCs w:val="21"/>
+          <w:lang w:eastAsia="fr-FR"/>
+        </w:rPr>
+        <w:t>"datatables.net-</w:t>
+      </w:r>
+      <w:proofErr w:type="spellStart"/>
+      <w:r>
+        <w:rPr>
+          <w:rFonts w:ascii="Consolas" w:eastAsia="Times New Roman" w:hAnsi="Consolas" w:cs="Times New Roman"/>
+          <w:color w:val="A31515"/>
+          <w:sz w:val="21"/>
+          <w:szCs w:val="21"/>
+          <w:lang w:eastAsia="fr-FR"/>
+        </w:rPr>
+        <w:t>dt</w:t>
+      </w:r>
+      <w:proofErr w:type="spellEnd"/>
+      <w:r>
+        <w:rPr>
+          <w:rFonts w:ascii="Consolas" w:eastAsia="Times New Roman" w:hAnsi="Consolas" w:cs="Times New Roman"/>
+          <w:color w:val="A31515"/>
+          <w:sz w:val="21"/>
+          <w:szCs w:val="21"/>
+          <w:lang w:eastAsia="fr-FR"/>
+        </w:rPr>
+        <w:t>/</w:t>
+      </w:r>
+      <w:proofErr w:type="spellStart"/>
+      <w:r>
+        <w:rPr>
+          <w:rFonts w:ascii="Consolas" w:eastAsia="Times New Roman" w:hAnsi="Consolas" w:cs="Times New Roman"/>
+          <w:color w:val="A31515"/>
+          <w:sz w:val="21"/>
+          <w:szCs w:val="21"/>
+          <w:lang w:eastAsia="fr-FR"/>
+        </w:rPr>
+        <w:t>js</w:t>
+      </w:r>
+      <w:proofErr w:type="spellEnd"/>
+      <w:r>
+        <w:rPr>
+          <w:rFonts w:ascii="Consolas" w:eastAsia="Times New Roman" w:hAnsi="Consolas" w:cs="Times New Roman"/>
+          <w:color w:val="A31515"/>
+          <w:sz w:val="21"/>
+          <w:szCs w:val="21"/>
+          <w:lang w:eastAsia="fr-FR"/>
+        </w:rPr>
+        <w:t>/</w:t>
+      </w:r>
+      <w:proofErr w:type="spellStart"/>
+      <w:r>
+        <w:rPr>
+          <w:rFonts w:ascii="Consolas" w:eastAsia="Times New Roman" w:hAnsi="Consolas" w:cs="Times New Roman"/>
+          <w:color w:val="A31515"/>
+          <w:sz w:val="21"/>
+          <w:szCs w:val="21"/>
+          <w:lang w:eastAsia="fr-FR"/>
+        </w:rPr>
+        <w:t>dataTables.dataTables</w:t>
+      </w:r>
+      <w:proofErr w:type="spellEnd"/>
+      <w:r>
+        <w:rPr>
+          <w:rFonts w:ascii="Consolas" w:eastAsia="Times New Roman" w:hAnsi="Consolas" w:cs="Times New Roman"/>
+          <w:color w:val="A31515"/>
+          <w:sz w:val="21"/>
+          <w:szCs w:val="21"/>
+          <w:lang w:eastAsia="fr-FR"/>
+        </w:rPr>
+        <w:t>"</w:t>
+      </w:r>
+    </w:p>
+    <w:p>
+      <w:pPr>
+        <w:pBdr>
+          <w:top w:val="single" w:sz="4" w:space="1" w:color="auto"/>
+          <w:left w:val="single" w:sz="4" w:space="1" w:color="auto"/>
+          <w:bottom w:val="single" w:sz="4" w:space="1" w:color="auto"/>
+          <w:right w:val="single" w:sz="4" w:space="1" w:color="auto"/>
+        </w:pBdr>
+        <w:shd w:val="clear" w:color="auto" w:fill="FFFFFF"/>
+        <w:spacing w:after="0" w:line="285" w:lineRule="atLeast"/>
+        <w:rPr>
+          <w:rFonts w:ascii="Consolas" w:eastAsia="Times New Roman" w:hAnsi="Consolas" w:cs="Times New Roman"/>
+          <w:color w:val="000000"/>
+          <w:sz w:val="21"/>
+          <w:szCs w:val="21"/>
+          <w:lang w:eastAsia="fr-FR"/>
+        </w:rPr>
+      </w:pPr>
+      <w:proofErr w:type="gramStart"/>
+      <w:r>
+        <w:rPr>
+          <w:rFonts w:ascii="Consolas" w:eastAsia="Times New Roman" w:hAnsi="Consolas" w:cs="Times New Roman"/>
+          <w:color w:val="0000FF"/>
+          <w:sz w:val="21"/>
+          <w:szCs w:val="21"/>
+          <w:lang w:eastAsia="fr-FR"/>
+        </w:rPr>
+        <w:t>import</w:t>
+      </w:r>
+      <w:proofErr w:type="gramEnd"/>
+      <w:r>
+        <w:rPr>
+          <w:rFonts w:ascii="Consolas" w:eastAsia="Times New Roman" w:hAnsi="Consolas" w:cs="Times New Roman"/>
+          <w:color w:val="000000"/>
+          <w:sz w:val="21"/>
+          <w:szCs w:val="21"/>
+          <w:lang w:eastAsia="fr-FR"/>
+        </w:rPr>
+        <w:t xml:space="preserve"> </w:t>
+      </w:r>
+      <w:r>
+        <w:rPr>
+          <w:rFonts w:ascii="Consolas" w:eastAsia="Times New Roman" w:hAnsi="Consolas" w:cs="Times New Roman"/>
+          <w:color w:val="A31515"/>
+          <w:sz w:val="21"/>
+          <w:szCs w:val="21"/>
+          <w:lang w:eastAsia="fr-FR"/>
+        </w:rPr>
+        <w:t>"datatables.net-</w:t>
+      </w:r>
+      <w:proofErr w:type="spellStart"/>
+      <w:r>
+        <w:rPr>
+          <w:rFonts w:ascii="Consolas" w:eastAsia="Times New Roman" w:hAnsi="Consolas" w:cs="Times New Roman"/>
+          <w:color w:val="A31515"/>
+          <w:sz w:val="21"/>
+          <w:szCs w:val="21"/>
+          <w:lang w:eastAsia="fr-FR"/>
+        </w:rPr>
+        <w:t>dt</w:t>
+      </w:r>
+      <w:proofErr w:type="spellEnd"/>
+      <w:r>
+        <w:rPr>
+          <w:rFonts w:ascii="Consolas" w:eastAsia="Times New Roman" w:hAnsi="Consolas" w:cs="Times New Roman"/>
+          <w:color w:val="A31515"/>
+          <w:sz w:val="21"/>
+          <w:szCs w:val="21"/>
+          <w:lang w:eastAsia="fr-FR"/>
+        </w:rPr>
+        <w:t>/</w:t>
+      </w:r>
+      <w:proofErr w:type="spellStart"/>
+      <w:r>
+        <w:rPr>
+          <w:rFonts w:ascii="Consolas" w:eastAsia="Times New Roman" w:hAnsi="Consolas" w:cs="Times New Roman"/>
+          <w:color w:val="A31515"/>
+          <w:sz w:val="21"/>
+          <w:szCs w:val="21"/>
+          <w:lang w:eastAsia="fr-FR"/>
+        </w:rPr>
+        <w:t>css</w:t>
+      </w:r>
+      <w:proofErr w:type="spellEnd"/>
+      <w:r>
+        <w:rPr>
+          <w:rFonts w:ascii="Consolas" w:eastAsia="Times New Roman" w:hAnsi="Consolas" w:cs="Times New Roman"/>
+          <w:color w:val="A31515"/>
+          <w:sz w:val="21"/>
+          <w:szCs w:val="21"/>
+          <w:lang w:eastAsia="fr-FR"/>
+        </w:rPr>
+        <w:t>/jquery.dataTables.min.css"</w:t>
+      </w:r>
+    </w:p>
+    <w:p>
+      <w:pPr>
+        <w:pBdr>
+          <w:top w:val="single" w:sz="4" w:space="1" w:color="auto"/>
+          <w:left w:val="single" w:sz="4" w:space="1" w:color="auto"/>
+          <w:bottom w:val="single" w:sz="4" w:space="1" w:color="auto"/>
+          <w:right w:val="single" w:sz="4" w:space="1" w:color="auto"/>
+        </w:pBdr>
+        <w:shd w:val="clear" w:color="auto" w:fill="FFFFFF"/>
+        <w:spacing w:after="0" w:line="285" w:lineRule="atLeast"/>
+        <w:rPr>
+          <w:rFonts w:ascii="Consolas" w:eastAsia="Times New Roman" w:hAnsi="Consolas" w:cs="Times New Roman"/>
+          <w:color w:val="000000"/>
+          <w:sz w:val="21"/>
+          <w:szCs w:val="21"/>
+          <w:lang w:eastAsia="fr-FR"/>
+        </w:rPr>
+      </w:pPr>
+      <w:proofErr w:type="gramStart"/>
+      <w:r>
+        <w:rPr>
+          <w:rFonts w:ascii="Consolas" w:eastAsia="Times New Roman" w:hAnsi="Consolas" w:cs="Times New Roman"/>
+          <w:color w:val="0000FF"/>
+          <w:sz w:val="21"/>
+          <w:szCs w:val="21"/>
+          <w:lang w:eastAsia="fr-FR"/>
+        </w:rPr>
+        <w:t>import</w:t>
+      </w:r>
+      <w:proofErr w:type="gramEnd"/>
+      <w:r>
+        <w:rPr>
+          <w:rFonts w:ascii="Consolas" w:eastAsia="Times New Roman" w:hAnsi="Consolas" w:cs="Times New Roman"/>
+          <w:color w:val="000000"/>
+          <w:sz w:val="21"/>
+          <w:szCs w:val="21"/>
+          <w:lang w:eastAsia="fr-FR"/>
+        </w:rPr>
+        <w:t xml:space="preserve"> $ </w:t>
+      </w:r>
+      <w:proofErr w:type="spellStart"/>
+      <w:r>
+        <w:rPr>
+          <w:rFonts w:ascii="Consolas" w:eastAsia="Times New Roman" w:hAnsi="Consolas" w:cs="Times New Roman"/>
+          <w:color w:val="0000FF"/>
+          <w:sz w:val="21"/>
+          <w:szCs w:val="21"/>
+          <w:lang w:eastAsia="fr-FR"/>
+        </w:rPr>
+        <w:t>from</w:t>
+      </w:r>
+      <w:proofErr w:type="spellEnd"/>
+      <w:r>
+        <w:rPr>
+          <w:rFonts w:ascii="Consolas" w:eastAsia="Times New Roman" w:hAnsi="Consolas" w:cs="Times New Roman"/>
+          <w:color w:val="000000"/>
+          <w:sz w:val="21"/>
+          <w:szCs w:val="21"/>
+          <w:lang w:eastAsia="fr-FR"/>
+        </w:rPr>
+        <w:t xml:space="preserve"> </w:t>
+      </w:r>
+      <w:r>
+        <w:rPr>
+          <w:rFonts w:ascii="Consolas" w:eastAsia="Times New Roman" w:hAnsi="Consolas" w:cs="Times New Roman"/>
+          <w:color w:val="A31515"/>
+          <w:sz w:val="21"/>
+          <w:szCs w:val="21"/>
+          <w:lang w:eastAsia="fr-FR"/>
+        </w:rPr>
+        <w:t>'</w:t>
+      </w:r>
+      <w:proofErr w:type="spellStart"/>
+      <w:r>
+        <w:rPr>
+          <w:rFonts w:ascii="Consolas" w:eastAsia="Times New Roman" w:hAnsi="Consolas" w:cs="Times New Roman"/>
+          <w:color w:val="A31515"/>
+          <w:sz w:val="21"/>
+          <w:szCs w:val="21"/>
+          <w:lang w:eastAsia="fr-FR"/>
+        </w:rPr>
+        <w:t>jquery</w:t>
+      </w:r>
+      <w:proofErr w:type="spellEnd"/>
+      <w:r>
+        <w:rPr>
+          <w:rFonts w:ascii="Consolas" w:eastAsia="Times New Roman" w:hAnsi="Consolas" w:cs="Times New Roman"/>
+          <w:color w:val="A31515"/>
+          <w:sz w:val="21"/>
+          <w:szCs w:val="21"/>
+          <w:lang w:eastAsia="fr-FR"/>
+        </w:rPr>
+        <w:t>'</w:t>
+      </w:r>
+      <w:r>
+        <w:rPr>
+          <w:rFonts w:ascii="Consolas" w:eastAsia="Times New Roman" w:hAnsi="Consolas" w:cs="Times New Roman"/>
+          <w:color w:val="000000"/>
+          <w:sz w:val="21"/>
+          <w:szCs w:val="21"/>
+          <w:lang w:eastAsia="fr-FR"/>
+        </w:rPr>
+        <w:t xml:space="preserve">; </w:t>
+      </w:r>
+    </w:p>
+    <w:p>
+      <w:pPr>
+        <w:pBdr>
+          <w:top w:val="single" w:sz="4" w:space="1" w:color="auto"/>
+          <w:left w:val="single" w:sz="4" w:space="1" w:color="auto"/>
+          <w:bottom w:val="single" w:sz="4" w:space="1" w:color="auto"/>
+          <w:right w:val="single" w:sz="4" w:space="1" w:color="auto"/>
+        </w:pBdr>
+        <w:shd w:val="clear" w:color="auto" w:fill="FFFFFF"/>
+        <w:spacing w:after="0" w:line="285" w:lineRule="atLeast"/>
+        <w:rPr>
+          <w:rFonts w:ascii="Consolas" w:eastAsia="Times New Roman" w:hAnsi="Consolas" w:cs="Times New Roman"/>
+          <w:color w:val="000000"/>
+          <w:sz w:val="21"/>
+          <w:szCs w:val="21"/>
+          <w:lang w:eastAsia="fr-FR"/>
+        </w:rPr>
+      </w:pPr>
+    </w:p>
+    <w:p>
+      <w:pPr>
+        <w:pBdr>
+          <w:top w:val="single" w:sz="4" w:space="1" w:color="auto"/>
+          <w:left w:val="single" w:sz="4" w:space="1" w:color="auto"/>
+          <w:bottom w:val="single" w:sz="4" w:space="1" w:color="auto"/>
+          <w:right w:val="single" w:sz="4" w:space="1" w:color="auto"/>
+        </w:pBdr>
+        <w:shd w:val="clear" w:color="auto" w:fill="FFFFFF"/>
+        <w:spacing w:after="0" w:line="285" w:lineRule="atLeast"/>
+        <w:rPr>
+          <w:rFonts w:ascii="Consolas" w:eastAsia="Times New Roman" w:hAnsi="Consolas" w:cs="Times New Roman"/>
+          <w:color w:val="000000"/>
+          <w:sz w:val="21"/>
+          <w:szCs w:val="21"/>
+          <w:lang w:eastAsia="fr-FR"/>
+        </w:rPr>
+      </w:pPr>
+      <w:proofErr w:type="gramStart"/>
+      <w:r>
+        <w:rPr>
+          <w:rFonts w:ascii="Consolas" w:eastAsia="Times New Roman" w:hAnsi="Consolas" w:cs="Times New Roman"/>
+          <w:color w:val="0000FF"/>
+          <w:sz w:val="21"/>
+          <w:szCs w:val="21"/>
+          <w:lang w:eastAsia="fr-FR"/>
+        </w:rPr>
+        <w:t>import</w:t>
+      </w:r>
+      <w:proofErr w:type="gramEnd"/>
+      <w:r>
+        <w:rPr>
+          <w:rFonts w:ascii="Consolas" w:eastAsia="Times New Roman" w:hAnsi="Consolas" w:cs="Times New Roman"/>
+          <w:color w:val="000000"/>
+          <w:sz w:val="21"/>
+          <w:szCs w:val="21"/>
+          <w:lang w:eastAsia="fr-FR"/>
+        </w:rPr>
+        <w:t xml:space="preserve"> { </w:t>
+      </w:r>
+      <w:proofErr w:type="spellStart"/>
+      <w:r>
+        <w:rPr>
+          <w:rFonts w:ascii="Consolas" w:eastAsia="Times New Roman" w:hAnsi="Consolas" w:cs="Times New Roman"/>
+          <w:color w:val="000000"/>
+          <w:sz w:val="21"/>
+          <w:szCs w:val="21"/>
+          <w:lang w:eastAsia="fr-FR"/>
+        </w:rPr>
+        <w:t>ref</w:t>
+      </w:r>
+      <w:proofErr w:type="spellEnd"/>
+      <w:r>
+        <w:rPr>
+          <w:rFonts w:ascii="Consolas" w:eastAsia="Times New Roman" w:hAnsi="Consolas" w:cs="Times New Roman"/>
+          <w:color w:val="000000"/>
+          <w:sz w:val="21"/>
+          <w:szCs w:val="21"/>
+          <w:lang w:eastAsia="fr-FR"/>
+        </w:rPr>
+        <w:t xml:space="preserve">, </w:t>
+      </w:r>
+      <w:proofErr w:type="spellStart"/>
+      <w:r>
+        <w:rPr>
+          <w:rFonts w:ascii="Consolas" w:eastAsia="Times New Roman" w:hAnsi="Consolas" w:cs="Times New Roman"/>
+          <w:color w:val="000000"/>
+          <w:sz w:val="21"/>
+          <w:szCs w:val="21"/>
+          <w:lang w:eastAsia="fr-FR"/>
+        </w:rPr>
+        <w:t>onMounted</w:t>
+      </w:r>
+      <w:proofErr w:type="spellEnd"/>
+      <w:r>
+        <w:rPr>
+          <w:rFonts w:ascii="Consolas" w:eastAsia="Times New Roman" w:hAnsi="Consolas" w:cs="Times New Roman"/>
+          <w:color w:val="000000"/>
+          <w:sz w:val="21"/>
+          <w:szCs w:val="21"/>
+          <w:lang w:eastAsia="fr-FR"/>
+        </w:rPr>
+        <w:t xml:space="preserve"> } </w:t>
+      </w:r>
+      <w:proofErr w:type="spellStart"/>
+      <w:r>
+        <w:rPr>
+          <w:rFonts w:ascii="Consolas" w:eastAsia="Times New Roman" w:hAnsi="Consolas" w:cs="Times New Roman"/>
+          <w:color w:val="0000FF"/>
+          <w:sz w:val="21"/>
+          <w:szCs w:val="21"/>
+          <w:lang w:eastAsia="fr-FR"/>
+        </w:rPr>
+        <w:t>from</w:t>
+      </w:r>
+      <w:proofErr w:type="spellEnd"/>
+      <w:r>
+        <w:rPr>
+          <w:rFonts w:ascii="Consolas" w:eastAsia="Times New Roman" w:hAnsi="Consolas" w:cs="Times New Roman"/>
+          <w:color w:val="000000"/>
+          <w:sz w:val="21"/>
+          <w:szCs w:val="21"/>
+          <w:lang w:eastAsia="fr-FR"/>
+        </w:rPr>
+        <w:t xml:space="preserve"> </w:t>
+      </w:r>
+      <w:r>
+        <w:rPr>
+          <w:rFonts w:ascii="Consolas" w:eastAsia="Times New Roman" w:hAnsi="Consolas" w:cs="Times New Roman"/>
+          <w:color w:val="A31515"/>
+          <w:sz w:val="21"/>
+          <w:szCs w:val="21"/>
+          <w:lang w:eastAsia="fr-FR"/>
+        </w:rPr>
+        <w:t>'vue'</w:t>
+      </w:r>
+      <w:r>
+        <w:rPr>
+          <w:rFonts w:ascii="Consolas" w:eastAsia="Times New Roman" w:hAnsi="Consolas" w:cs="Times New Roman"/>
+          <w:color w:val="000000"/>
+          <w:sz w:val="21"/>
+          <w:szCs w:val="21"/>
+          <w:lang w:eastAsia="fr-FR"/>
+        </w:rPr>
+        <w:t>;</w:t>
+      </w:r>
+    </w:p>
+    <w:p>
+      <w:pPr>
+        <w:pBdr>
+          <w:top w:val="single" w:sz="4" w:space="1" w:color="auto"/>
+          <w:left w:val="single" w:sz="4" w:space="1" w:color="auto"/>
+          <w:bottom w:val="single" w:sz="4" w:space="1" w:color="auto"/>
+          <w:right w:val="single" w:sz="4" w:space="1" w:color="auto"/>
+        </w:pBdr>
+        <w:shd w:val="clear" w:color="auto" w:fill="FFFFFF"/>
+        <w:spacing w:after="0" w:line="285" w:lineRule="atLeast"/>
+        <w:rPr>
+          <w:rFonts w:ascii="Consolas" w:eastAsia="Times New Roman" w:hAnsi="Consolas" w:cs="Times New Roman"/>
+          <w:color w:val="000000"/>
+          <w:sz w:val="21"/>
+          <w:szCs w:val="21"/>
+          <w:lang w:eastAsia="fr-FR"/>
+        </w:rPr>
+      </w:pPr>
+    </w:p>
+    <w:p>
+      <w:pPr>
+        <w:pBdr>
+          <w:top w:val="single" w:sz="4" w:space="1" w:color="auto"/>
+          <w:left w:val="single" w:sz="4" w:space="1" w:color="auto"/>
+          <w:bottom w:val="single" w:sz="4" w:space="1" w:color="auto"/>
+          <w:right w:val="single" w:sz="4" w:space="1" w:color="auto"/>
+        </w:pBdr>
+        <w:shd w:val="clear" w:color="auto" w:fill="FFFFFF"/>
+        <w:spacing w:after="0" w:line="285" w:lineRule="atLeast"/>
+        <w:rPr>
+          <w:rFonts w:ascii="Consolas" w:eastAsia="Times New Roman" w:hAnsi="Consolas" w:cs="Times New Roman"/>
+          <w:color w:val="000000"/>
+          <w:sz w:val="21"/>
+          <w:szCs w:val="21"/>
+          <w:lang w:eastAsia="fr-FR"/>
+        </w:rPr>
+      </w:pPr>
+      <w:proofErr w:type="spellStart"/>
+      <w:proofErr w:type="gramStart"/>
+      <w:r>
+        <w:rPr>
+          <w:rFonts w:ascii="Consolas" w:eastAsia="Times New Roman" w:hAnsi="Consolas" w:cs="Times New Roman"/>
+          <w:color w:val="0000FF"/>
+          <w:sz w:val="21"/>
+          <w:szCs w:val="21"/>
+          <w:lang w:eastAsia="fr-FR"/>
+        </w:rPr>
+        <w:t>const</w:t>
+      </w:r>
+      <w:proofErr w:type="spellEnd"/>
+      <w:proofErr w:type="gramEnd"/>
+      <w:r>
+        <w:rPr>
+          <w:rFonts w:ascii="Consolas" w:eastAsia="Times New Roman" w:hAnsi="Consolas" w:cs="Times New Roman"/>
+          <w:color w:val="000000"/>
+          <w:sz w:val="21"/>
+          <w:szCs w:val="21"/>
+          <w:lang w:eastAsia="fr-FR"/>
+        </w:rPr>
+        <w:t xml:space="preserve"> Articles = </w:t>
+      </w:r>
+      <w:proofErr w:type="spellStart"/>
+      <w:r>
+        <w:rPr>
+          <w:rFonts w:ascii="Consolas" w:eastAsia="Times New Roman" w:hAnsi="Consolas" w:cs="Times New Roman"/>
+          <w:color w:val="000000"/>
+          <w:sz w:val="21"/>
+          <w:szCs w:val="21"/>
+          <w:lang w:eastAsia="fr-FR"/>
+        </w:rPr>
+        <w:t>ref</w:t>
+      </w:r>
+      <w:proofErr w:type="spellEnd"/>
+      <w:r>
+        <w:rPr>
+          <w:rFonts w:ascii="Consolas" w:eastAsia="Times New Roman" w:hAnsi="Consolas" w:cs="Times New Roman"/>
+          <w:color w:val="000000"/>
+          <w:sz w:val="21"/>
+          <w:szCs w:val="21"/>
+          <w:lang w:eastAsia="fr-FR"/>
+        </w:rPr>
+        <w:t>([]);</w:t>
+      </w:r>
+    </w:p>
+    <w:p>
+      <w:pPr>
+        <w:pBdr>
+          <w:top w:val="single" w:sz="4" w:space="1" w:color="auto"/>
+          <w:left w:val="single" w:sz="4" w:space="1" w:color="auto"/>
+          <w:bottom w:val="single" w:sz="4" w:space="1" w:color="auto"/>
+          <w:right w:val="single" w:sz="4" w:space="1" w:color="auto"/>
+        </w:pBdr>
+        <w:shd w:val="clear" w:color="auto" w:fill="FFFFFF"/>
+        <w:spacing w:after="0" w:line="285" w:lineRule="atLeast"/>
+        <w:rPr>
+          <w:rFonts w:ascii="Consolas" w:eastAsia="Times New Roman" w:hAnsi="Consolas" w:cs="Times New Roman"/>
+          <w:color w:val="000000"/>
+          <w:sz w:val="21"/>
+          <w:szCs w:val="21"/>
+          <w:lang w:eastAsia="fr-FR"/>
+        </w:rPr>
+      </w:pPr>
+    </w:p>
+    <w:p>
+      <w:pPr>
+        <w:pBdr>
+          <w:top w:val="single" w:sz="4" w:space="1" w:color="auto"/>
+          <w:left w:val="single" w:sz="4" w:space="1" w:color="auto"/>
+          <w:bottom w:val="single" w:sz="4" w:space="1" w:color="auto"/>
+          <w:right w:val="single" w:sz="4" w:space="1" w:color="auto"/>
+        </w:pBdr>
+        <w:shd w:val="clear" w:color="auto" w:fill="FFFFFF"/>
+        <w:spacing w:after="0" w:line="285" w:lineRule="atLeast"/>
+        <w:rPr>
+          <w:rFonts w:ascii="Consolas" w:eastAsia="Times New Roman" w:hAnsi="Consolas" w:cs="Times New Roman"/>
+          <w:color w:val="000000"/>
+          <w:sz w:val="21"/>
+          <w:szCs w:val="21"/>
+          <w:lang w:eastAsia="fr-FR"/>
+        </w:rPr>
+      </w:pPr>
+      <w:r>
+        <w:rPr>
+          <w:rFonts w:ascii="Consolas" w:eastAsia="Times New Roman" w:hAnsi="Consolas" w:cs="Times New Roman"/>
+          <w:color w:val="000000"/>
+          <w:sz w:val="21"/>
+          <w:szCs w:val="21"/>
+          <w:lang w:eastAsia="fr-FR"/>
+        </w:rPr>
+        <w:t> </w:t>
+      </w:r>
+      <w:proofErr w:type="spellStart"/>
+      <w:proofErr w:type="gramStart"/>
+      <w:r>
+        <w:rPr>
+          <w:rFonts w:ascii="Consolas" w:eastAsia="Times New Roman" w:hAnsi="Consolas" w:cs="Times New Roman"/>
+          <w:color w:val="000000"/>
+          <w:sz w:val="21"/>
+          <w:szCs w:val="21"/>
+          <w:lang w:eastAsia="fr-FR"/>
+        </w:rPr>
+        <w:t>onMounted</w:t>
+      </w:r>
+      <w:proofErr w:type="spellEnd"/>
+      <w:r>
+        <w:rPr>
+          <w:rFonts w:ascii="Consolas" w:eastAsia="Times New Roman" w:hAnsi="Consolas" w:cs="Times New Roman"/>
+          <w:color w:val="000000"/>
+          <w:sz w:val="21"/>
+          <w:szCs w:val="21"/>
+          <w:lang w:eastAsia="fr-FR"/>
+        </w:rPr>
+        <w:t>(</w:t>
+      </w:r>
+      <w:proofErr w:type="gramEnd"/>
+      <w:r>
+        <w:rPr>
+          <w:rFonts w:ascii="Consolas" w:eastAsia="Times New Roman" w:hAnsi="Consolas" w:cs="Times New Roman"/>
+          <w:color w:val="000000"/>
+          <w:sz w:val="21"/>
+          <w:szCs w:val="21"/>
+          <w:lang w:eastAsia="fr-FR"/>
+        </w:rPr>
+        <w:t xml:space="preserve">() </w:t>
+      </w:r>
+      <w:r>
+        <w:rPr>
+          <w:rFonts w:ascii="Consolas" w:eastAsia="Times New Roman" w:hAnsi="Consolas" w:cs="Times New Roman"/>
+          <w:color w:val="0000FF"/>
+          <w:sz w:val="21"/>
+          <w:szCs w:val="21"/>
+          <w:lang w:eastAsia="fr-FR"/>
+        </w:rPr>
+        <w:t>=&gt;</w:t>
+      </w:r>
+      <w:r>
+        <w:rPr>
+          <w:rFonts w:ascii="Consolas" w:eastAsia="Times New Roman" w:hAnsi="Consolas" w:cs="Times New Roman"/>
+          <w:color w:val="000000"/>
+          <w:sz w:val="21"/>
+          <w:szCs w:val="21"/>
+          <w:lang w:eastAsia="fr-FR"/>
+        </w:rPr>
+        <w:t xml:space="preserve"> {</w:t>
+      </w:r>
+    </w:p>
+    <w:p>
+      <w:pPr>
+        <w:pBdr>
+          <w:top w:val="single" w:sz="4" w:space="1" w:color="auto"/>
+          <w:left w:val="single" w:sz="4" w:space="1" w:color="auto"/>
+          <w:bottom w:val="single" w:sz="4" w:space="1" w:color="auto"/>
+          <w:right w:val="single" w:sz="4" w:space="1" w:color="auto"/>
+        </w:pBdr>
+        <w:shd w:val="clear" w:color="auto" w:fill="FFFFFF"/>
+        <w:spacing w:after="0" w:line="285" w:lineRule="atLeast"/>
+        <w:rPr>
+          <w:rFonts w:ascii="Consolas" w:eastAsia="Times New Roman" w:hAnsi="Consolas" w:cs="Times New Roman"/>
+          <w:color w:val="000000"/>
+          <w:sz w:val="21"/>
+          <w:szCs w:val="21"/>
+          <w:lang w:eastAsia="fr-FR"/>
+        </w:rPr>
+      </w:pPr>
+      <w:r>
+        <w:rPr>
+          <w:rFonts w:ascii="Consolas" w:eastAsia="Times New Roman" w:hAnsi="Consolas" w:cs="Times New Roman"/>
+          <w:color w:val="000000"/>
+          <w:sz w:val="21"/>
+          <w:szCs w:val="21"/>
+          <w:lang w:eastAsia="fr-FR"/>
+        </w:rPr>
+        <w:t xml:space="preserve">            </w:t>
+      </w:r>
+      <w:proofErr w:type="spellStart"/>
+      <w:proofErr w:type="gramStart"/>
+      <w:r>
+        <w:rPr>
+          <w:rFonts w:ascii="Consolas" w:eastAsia="Times New Roman" w:hAnsi="Consolas" w:cs="Times New Roman"/>
+          <w:color w:val="000000"/>
+          <w:sz w:val="21"/>
+          <w:szCs w:val="21"/>
+          <w:lang w:eastAsia="fr-FR"/>
+        </w:rPr>
+        <w:t>getArticles</w:t>
+      </w:r>
+      <w:proofErr w:type="spellEnd"/>
+      <w:r>
+        <w:rPr>
+          <w:rFonts w:ascii="Consolas" w:eastAsia="Times New Roman" w:hAnsi="Consolas" w:cs="Times New Roman"/>
+          <w:color w:val="000000"/>
+          <w:sz w:val="21"/>
+          <w:szCs w:val="21"/>
+          <w:lang w:eastAsia="fr-FR"/>
+        </w:rPr>
+        <w:t>(</w:t>
+      </w:r>
+      <w:proofErr w:type="gramEnd"/>
+      <w:r>
+        <w:rPr>
+          <w:rFonts w:ascii="Consolas" w:eastAsia="Times New Roman" w:hAnsi="Consolas" w:cs="Times New Roman"/>
+          <w:color w:val="000000"/>
+          <w:sz w:val="21"/>
+          <w:szCs w:val="21"/>
+          <w:lang w:eastAsia="fr-FR"/>
+        </w:rPr>
+        <w:t>);</w:t>
+      </w:r>
+    </w:p>
+    <w:p>
+      <w:pPr>
+        <w:pBdr>
+          <w:top w:val="single" w:sz="4" w:space="1" w:color="auto"/>
+          <w:left w:val="single" w:sz="4" w:space="1" w:color="auto"/>
+          <w:bottom w:val="single" w:sz="4" w:space="1" w:color="auto"/>
+          <w:right w:val="single" w:sz="4" w:space="1" w:color="auto"/>
+        </w:pBdr>
+        <w:shd w:val="clear" w:color="auto" w:fill="FFFFFF"/>
+        <w:spacing w:after="0" w:line="285" w:lineRule="atLeast"/>
+        <w:rPr>
+          <w:rFonts w:ascii="Consolas" w:eastAsia="Times New Roman" w:hAnsi="Consolas" w:cs="Times New Roman"/>
+          <w:color w:val="000000"/>
+          <w:sz w:val="21"/>
+          <w:szCs w:val="21"/>
+          <w:lang w:eastAsia="fr-FR"/>
+        </w:rPr>
+      </w:pPr>
+      <w:r>
+        <w:rPr>
+          <w:rFonts w:ascii="Consolas" w:eastAsia="Times New Roman" w:hAnsi="Consolas" w:cs="Times New Roman"/>
+          <w:color w:val="000000"/>
+          <w:sz w:val="21"/>
+          <w:szCs w:val="21"/>
+          <w:lang w:eastAsia="fr-FR"/>
+        </w:rPr>
+        <w:t>            }</w:t>
+      </w:r>
+    </w:p>
+    <w:p>
+      <w:pPr>
+        <w:pBdr>
+          <w:top w:val="single" w:sz="4" w:space="1" w:color="auto"/>
+          <w:left w:val="single" w:sz="4" w:space="1" w:color="auto"/>
+          <w:bottom w:val="single" w:sz="4" w:space="1" w:color="auto"/>
+          <w:right w:val="single" w:sz="4" w:space="1" w:color="auto"/>
+        </w:pBdr>
+        <w:shd w:val="clear" w:color="auto" w:fill="FFFFFF"/>
+        <w:spacing w:after="0" w:line="285" w:lineRule="atLeast"/>
+        <w:rPr>
+          <w:rFonts w:ascii="Consolas" w:eastAsia="Times New Roman" w:hAnsi="Consolas" w:cs="Times New Roman"/>
+          <w:color w:val="000000"/>
+          <w:sz w:val="21"/>
+          <w:szCs w:val="21"/>
+          <w:lang w:eastAsia="fr-FR"/>
+        </w:rPr>
+      </w:pPr>
+      <w:r>
+        <w:rPr>
+          <w:rFonts w:ascii="Consolas" w:eastAsia="Times New Roman" w:hAnsi="Consolas" w:cs="Times New Roman"/>
+          <w:color w:val="000000"/>
+          <w:sz w:val="21"/>
+          <w:szCs w:val="21"/>
+          <w:lang w:eastAsia="fr-FR"/>
+        </w:rPr>
+        <w:t>);</w:t>
+      </w:r>
+    </w:p>
+    <w:p>
+      <w:pPr>
+        <w:pBdr>
+          <w:top w:val="single" w:sz="4" w:space="1" w:color="auto"/>
+          <w:left w:val="single" w:sz="4" w:space="1" w:color="auto"/>
+          <w:bottom w:val="single" w:sz="4" w:space="1" w:color="auto"/>
+          <w:right w:val="single" w:sz="4" w:space="1" w:color="auto"/>
+        </w:pBdr>
+        <w:shd w:val="clear" w:color="auto" w:fill="FFFFFF"/>
+        <w:spacing w:after="0" w:line="285" w:lineRule="atLeast"/>
+        <w:rPr>
+          <w:rFonts w:ascii="Consolas" w:eastAsia="Times New Roman" w:hAnsi="Consolas" w:cs="Times New Roman"/>
+          <w:color w:val="000000"/>
+          <w:sz w:val="21"/>
+          <w:szCs w:val="21"/>
+          <w:lang w:eastAsia="fr-FR"/>
+        </w:rPr>
+      </w:pPr>
+    </w:p>
+    <w:p>
+      <w:pPr>
+        <w:pBdr>
+          <w:top w:val="single" w:sz="4" w:space="1" w:color="auto"/>
+          <w:left w:val="single" w:sz="4" w:space="1" w:color="auto"/>
+          <w:bottom w:val="single" w:sz="4" w:space="1" w:color="auto"/>
+          <w:right w:val="single" w:sz="4" w:space="1" w:color="auto"/>
+        </w:pBdr>
+        <w:shd w:val="clear" w:color="auto" w:fill="FFFFFF"/>
+        <w:spacing w:after="0" w:line="285" w:lineRule="atLeast"/>
+        <w:rPr>
+          <w:rFonts w:ascii="Consolas" w:eastAsia="Times New Roman" w:hAnsi="Consolas" w:cs="Times New Roman"/>
+          <w:color w:val="000000"/>
+          <w:sz w:val="21"/>
+          <w:szCs w:val="21"/>
+          <w:lang w:eastAsia="fr-FR"/>
+        </w:rPr>
+      </w:pPr>
+      <w:proofErr w:type="spellStart"/>
+      <w:proofErr w:type="gramStart"/>
+      <w:r>
+        <w:rPr>
+          <w:rFonts w:ascii="Consolas" w:eastAsia="Times New Roman" w:hAnsi="Consolas" w:cs="Times New Roman"/>
+          <w:color w:val="0000FF"/>
+          <w:sz w:val="21"/>
+          <w:szCs w:val="21"/>
+          <w:lang w:eastAsia="fr-FR"/>
+        </w:rPr>
+        <w:t>const</w:t>
+      </w:r>
+      <w:proofErr w:type="spellEnd"/>
+      <w:proofErr w:type="gramEnd"/>
+      <w:r>
+        <w:rPr>
+          <w:rFonts w:ascii="Consolas" w:eastAsia="Times New Roman" w:hAnsi="Consolas" w:cs="Times New Roman"/>
+          <w:color w:val="000000"/>
+          <w:sz w:val="21"/>
+          <w:szCs w:val="21"/>
+          <w:lang w:eastAsia="fr-FR"/>
+        </w:rPr>
+        <w:t xml:space="preserve"> </w:t>
+      </w:r>
+      <w:proofErr w:type="spellStart"/>
+      <w:r>
+        <w:rPr>
+          <w:rFonts w:ascii="Consolas" w:eastAsia="Times New Roman" w:hAnsi="Consolas" w:cs="Times New Roman"/>
+          <w:color w:val="000000"/>
+          <w:sz w:val="21"/>
+          <w:szCs w:val="21"/>
+          <w:lang w:eastAsia="fr-FR"/>
+        </w:rPr>
+        <w:t>getArticles</w:t>
+      </w:r>
+      <w:proofErr w:type="spellEnd"/>
+      <w:r>
+        <w:rPr>
+          <w:rFonts w:ascii="Consolas" w:eastAsia="Times New Roman" w:hAnsi="Consolas" w:cs="Times New Roman"/>
+          <w:color w:val="000000"/>
+          <w:sz w:val="21"/>
+          <w:szCs w:val="21"/>
+          <w:lang w:eastAsia="fr-FR"/>
+        </w:rPr>
+        <w:t>=()</w:t>
+      </w:r>
+      <w:r>
+        <w:rPr>
+          <w:rFonts w:ascii="Consolas" w:eastAsia="Times New Roman" w:hAnsi="Consolas" w:cs="Times New Roman"/>
+          <w:color w:val="0000FF"/>
+          <w:sz w:val="21"/>
+          <w:szCs w:val="21"/>
+          <w:lang w:eastAsia="fr-FR"/>
+        </w:rPr>
+        <w:t>=&gt;</w:t>
+      </w:r>
+      <w:r>
+        <w:rPr>
+          <w:rFonts w:ascii="Consolas" w:eastAsia="Times New Roman" w:hAnsi="Consolas" w:cs="Times New Roman"/>
+          <w:color w:val="000000"/>
+          <w:sz w:val="21"/>
+          <w:szCs w:val="21"/>
+          <w:lang w:eastAsia="fr-FR"/>
+        </w:rPr>
+        <w:t>{</w:t>
+      </w:r>
+    </w:p>
+    <w:p>
+      <w:pPr>
+        <w:pBdr>
+          <w:top w:val="single" w:sz="4" w:space="1" w:color="auto"/>
+          <w:left w:val="single" w:sz="4" w:space="1" w:color="auto"/>
+          <w:bottom w:val="single" w:sz="4" w:space="1" w:color="auto"/>
+          <w:right w:val="single" w:sz="4" w:space="1" w:color="auto"/>
+        </w:pBdr>
+        <w:shd w:val="clear" w:color="auto" w:fill="FFFFFF"/>
+        <w:spacing w:after="0" w:line="285" w:lineRule="atLeast"/>
+        <w:rPr>
+          <w:rFonts w:ascii="Consolas" w:eastAsia="Times New Roman" w:hAnsi="Consolas" w:cs="Times New Roman"/>
+          <w:color w:val="000000"/>
+          <w:sz w:val="21"/>
+          <w:szCs w:val="21"/>
+          <w:lang w:eastAsia="fr-FR"/>
+        </w:rPr>
+      </w:pPr>
+      <w:r>
+        <w:rPr>
+          <w:rFonts w:ascii="Consolas" w:eastAsia="Times New Roman" w:hAnsi="Consolas" w:cs="Times New Roman"/>
+          <w:color w:val="000000"/>
+          <w:sz w:val="21"/>
+          <w:szCs w:val="21"/>
+          <w:lang w:eastAsia="fr-FR"/>
+        </w:rPr>
+        <w:t xml:space="preserve">                  </w:t>
+      </w:r>
+      <w:proofErr w:type="spellStart"/>
+      <w:proofErr w:type="gramStart"/>
+      <w:r>
+        <w:rPr>
+          <w:rFonts w:ascii="Consolas" w:eastAsia="Times New Roman" w:hAnsi="Consolas" w:cs="Times New Roman"/>
+          <w:color w:val="000000"/>
+          <w:sz w:val="21"/>
+          <w:szCs w:val="21"/>
+          <w:lang w:eastAsia="fr-FR"/>
+        </w:rPr>
         <w:t>axios</w:t>
       </w:r>
       <w:proofErr w:type="spellEnd"/>
-      <w:r>
-        <w:rPr>
-          <w:rFonts w:ascii="Consolas" w:eastAsia="Times New Roman" w:hAnsi="Consolas" w:cs="Times New Roman"/>
-          <w:color w:val="A31515"/>
-          <w:sz w:val="21"/>
-          <w:szCs w:val="21"/>
-          <w:lang w:eastAsia="fr-FR"/>
-        </w:rPr>
-        <w:t>'</w:t>
-      </w:r>
-      <w:r>
-        <w:rPr>
-          <w:rFonts w:ascii="Consolas" w:eastAsia="Times New Roman" w:hAnsi="Consolas" w:cs="Times New Roman"/>
-          <w:color w:val="000000"/>
-          <w:sz w:val="21"/>
-          <w:szCs w:val="21"/>
-          <w:lang w:eastAsia="fr-FR"/>
-        </w:rPr>
-        <w:t>;</w:t>
-      </w:r>
+      <w:proofErr w:type="gramEnd"/>
     </w:p>
     <w:p>
       <w:pPr>
@@ -3667,1245 +4907,6 @@
           <w:lang w:eastAsia="fr-FR"/>
         </w:rPr>
       </w:pPr>
-    </w:p>
-    <w:p>
-      <w:pPr>
-        <w:pBdr>
-          <w:top w:val="single" w:sz="4" w:space="1" w:color="auto"/>
-          <w:left w:val="single" w:sz="4" w:space="1" w:color="auto"/>
-          <w:bottom w:val="single" w:sz="4" w:space="1" w:color="auto"/>
-          <w:right w:val="single" w:sz="4" w:space="1" w:color="auto"/>
-        </w:pBdr>
-        <w:shd w:val="clear" w:color="auto" w:fill="FFFFFF"/>
-        <w:spacing w:after="0" w:line="285" w:lineRule="atLeast"/>
-        <w:rPr>
-          <w:rFonts w:ascii="Consolas" w:eastAsia="Times New Roman" w:hAnsi="Consolas" w:cs="Times New Roman"/>
-          <w:color w:val="000000"/>
-          <w:sz w:val="21"/>
-          <w:szCs w:val="21"/>
-          <w:lang w:eastAsia="fr-FR"/>
-        </w:rPr>
-      </w:pPr>
-      <w:r>
-        <w:rPr>
-          <w:rFonts w:ascii="Consolas" w:eastAsia="Times New Roman" w:hAnsi="Consolas" w:cs="Times New Roman"/>
-          <w:color w:val="008000"/>
-          <w:sz w:val="21"/>
-          <w:szCs w:val="21"/>
-          <w:lang w:eastAsia="fr-FR"/>
-        </w:rPr>
-        <w:t>//</w:t>
-      </w:r>
-      <w:proofErr w:type="spellStart"/>
-      <w:r>
-        <w:rPr>
-          <w:rFonts w:ascii="Consolas" w:eastAsia="Times New Roman" w:hAnsi="Consolas" w:cs="Times New Roman"/>
-          <w:color w:val="008000"/>
-          <w:sz w:val="21"/>
-          <w:szCs w:val="21"/>
-          <w:lang w:eastAsia="fr-FR"/>
-        </w:rPr>
-        <w:t>Bootstrap</w:t>
-      </w:r>
-      <w:proofErr w:type="spellEnd"/>
-      <w:r>
-        <w:rPr>
-          <w:rFonts w:ascii="Consolas" w:eastAsia="Times New Roman" w:hAnsi="Consolas" w:cs="Times New Roman"/>
-          <w:color w:val="008000"/>
-          <w:sz w:val="21"/>
-          <w:szCs w:val="21"/>
-          <w:lang w:eastAsia="fr-FR"/>
-        </w:rPr>
-        <w:t xml:space="preserve"> and jQuery </w:t>
-      </w:r>
-      <w:proofErr w:type="spellStart"/>
-      <w:r>
-        <w:rPr>
-          <w:rFonts w:ascii="Consolas" w:eastAsia="Times New Roman" w:hAnsi="Consolas" w:cs="Times New Roman"/>
-          <w:color w:val="008000"/>
-          <w:sz w:val="21"/>
-          <w:szCs w:val="21"/>
-          <w:lang w:eastAsia="fr-FR"/>
-        </w:rPr>
-        <w:t>libraries</w:t>
-      </w:r>
-      <w:proofErr w:type="spellEnd"/>
-    </w:p>
-    <w:p>
-      <w:pPr>
-        <w:pBdr>
-          <w:top w:val="single" w:sz="4" w:space="1" w:color="auto"/>
-          <w:left w:val="single" w:sz="4" w:space="1" w:color="auto"/>
-          <w:bottom w:val="single" w:sz="4" w:space="1" w:color="auto"/>
-          <w:right w:val="single" w:sz="4" w:space="1" w:color="auto"/>
-        </w:pBdr>
-        <w:shd w:val="clear" w:color="auto" w:fill="FFFFFF"/>
-        <w:spacing w:after="0" w:line="285" w:lineRule="atLeast"/>
-        <w:rPr>
-          <w:rFonts w:ascii="Consolas" w:eastAsia="Times New Roman" w:hAnsi="Consolas" w:cs="Times New Roman"/>
-          <w:color w:val="000000"/>
-          <w:sz w:val="21"/>
-          <w:szCs w:val="21"/>
-          <w:lang w:eastAsia="fr-FR"/>
-        </w:rPr>
-      </w:pPr>
-      <w:proofErr w:type="gramStart"/>
-      <w:r>
-        <w:rPr>
-          <w:rFonts w:ascii="Consolas" w:eastAsia="Times New Roman" w:hAnsi="Consolas" w:cs="Times New Roman"/>
-          <w:color w:val="0000FF"/>
-          <w:sz w:val="21"/>
-          <w:szCs w:val="21"/>
-          <w:lang w:eastAsia="fr-FR"/>
-        </w:rPr>
-        <w:t>import</w:t>
-      </w:r>
-      <w:proofErr w:type="gramEnd"/>
-      <w:r>
-        <w:rPr>
-          <w:rFonts w:ascii="Consolas" w:eastAsia="Times New Roman" w:hAnsi="Consolas" w:cs="Times New Roman"/>
-          <w:color w:val="000000"/>
-          <w:sz w:val="21"/>
-          <w:szCs w:val="21"/>
-          <w:lang w:eastAsia="fr-FR"/>
-        </w:rPr>
-        <w:t xml:space="preserve"> </w:t>
-      </w:r>
-      <w:r>
-        <w:rPr>
-          <w:rFonts w:ascii="Consolas" w:eastAsia="Times New Roman" w:hAnsi="Consolas" w:cs="Times New Roman"/>
-          <w:color w:val="A31515"/>
-          <w:sz w:val="21"/>
-          <w:szCs w:val="21"/>
-          <w:lang w:eastAsia="fr-FR"/>
-        </w:rPr>
-        <w:t>'</w:t>
-      </w:r>
-      <w:proofErr w:type="spellStart"/>
-      <w:r>
-        <w:rPr>
-          <w:rFonts w:ascii="Consolas" w:eastAsia="Times New Roman" w:hAnsi="Consolas" w:cs="Times New Roman"/>
-          <w:color w:val="A31515"/>
-          <w:sz w:val="21"/>
-          <w:szCs w:val="21"/>
-          <w:lang w:eastAsia="fr-FR"/>
-        </w:rPr>
-        <w:t>bootstrap</w:t>
-      </w:r>
-      <w:proofErr w:type="spellEnd"/>
-      <w:r>
-        <w:rPr>
-          <w:rFonts w:ascii="Consolas" w:eastAsia="Times New Roman" w:hAnsi="Consolas" w:cs="Times New Roman"/>
-          <w:color w:val="A31515"/>
-          <w:sz w:val="21"/>
-          <w:szCs w:val="21"/>
-          <w:lang w:eastAsia="fr-FR"/>
-        </w:rPr>
-        <w:t>/</w:t>
-      </w:r>
-      <w:proofErr w:type="spellStart"/>
-      <w:r>
-        <w:rPr>
-          <w:rFonts w:ascii="Consolas" w:eastAsia="Times New Roman" w:hAnsi="Consolas" w:cs="Times New Roman"/>
-          <w:color w:val="A31515"/>
-          <w:sz w:val="21"/>
-          <w:szCs w:val="21"/>
-          <w:lang w:eastAsia="fr-FR"/>
-        </w:rPr>
-        <w:t>dist</w:t>
-      </w:r>
-      <w:proofErr w:type="spellEnd"/>
-      <w:r>
-        <w:rPr>
-          <w:rFonts w:ascii="Consolas" w:eastAsia="Times New Roman" w:hAnsi="Consolas" w:cs="Times New Roman"/>
-          <w:color w:val="A31515"/>
-          <w:sz w:val="21"/>
-          <w:szCs w:val="21"/>
-          <w:lang w:eastAsia="fr-FR"/>
-        </w:rPr>
-        <w:t>/</w:t>
-      </w:r>
-      <w:proofErr w:type="spellStart"/>
-      <w:r>
-        <w:rPr>
-          <w:rFonts w:ascii="Consolas" w:eastAsia="Times New Roman" w:hAnsi="Consolas" w:cs="Times New Roman"/>
-          <w:color w:val="A31515"/>
-          <w:sz w:val="21"/>
-          <w:szCs w:val="21"/>
-          <w:lang w:eastAsia="fr-FR"/>
-        </w:rPr>
-        <w:t>css</w:t>
-      </w:r>
-      <w:proofErr w:type="spellEnd"/>
-      <w:r>
-        <w:rPr>
-          <w:rFonts w:ascii="Consolas" w:eastAsia="Times New Roman" w:hAnsi="Consolas" w:cs="Times New Roman"/>
-          <w:color w:val="A31515"/>
-          <w:sz w:val="21"/>
-          <w:szCs w:val="21"/>
-          <w:lang w:eastAsia="fr-FR"/>
-        </w:rPr>
-        <w:t>/bootstrap.min.css'</w:t>
-      </w:r>
-      <w:r>
-        <w:rPr>
-          <w:rFonts w:ascii="Consolas" w:eastAsia="Times New Roman" w:hAnsi="Consolas" w:cs="Times New Roman"/>
-          <w:color w:val="000000"/>
-          <w:sz w:val="21"/>
-          <w:szCs w:val="21"/>
-          <w:lang w:eastAsia="fr-FR"/>
-        </w:rPr>
-        <w:t>;</w:t>
-      </w:r>
-    </w:p>
-    <w:p>
-      <w:pPr>
-        <w:pBdr>
-          <w:top w:val="single" w:sz="4" w:space="1" w:color="auto"/>
-          <w:left w:val="single" w:sz="4" w:space="1" w:color="auto"/>
-          <w:bottom w:val="single" w:sz="4" w:space="1" w:color="auto"/>
-          <w:right w:val="single" w:sz="4" w:space="1" w:color="auto"/>
-        </w:pBdr>
-        <w:shd w:val="clear" w:color="auto" w:fill="FFFFFF"/>
-        <w:spacing w:after="0" w:line="285" w:lineRule="atLeast"/>
-        <w:rPr>
-          <w:rFonts w:ascii="Consolas" w:eastAsia="Times New Roman" w:hAnsi="Consolas" w:cs="Times New Roman"/>
-          <w:color w:val="000000"/>
-          <w:sz w:val="21"/>
-          <w:szCs w:val="21"/>
-          <w:lang w:eastAsia="fr-FR"/>
-        </w:rPr>
-      </w:pPr>
-      <w:proofErr w:type="gramStart"/>
-      <w:r>
-        <w:rPr>
-          <w:rFonts w:ascii="Consolas" w:eastAsia="Times New Roman" w:hAnsi="Consolas" w:cs="Times New Roman"/>
-          <w:color w:val="0000FF"/>
-          <w:sz w:val="21"/>
-          <w:szCs w:val="21"/>
-          <w:lang w:eastAsia="fr-FR"/>
-        </w:rPr>
-        <w:t>import</w:t>
-      </w:r>
-      <w:proofErr w:type="gramEnd"/>
-      <w:r>
-        <w:rPr>
-          <w:rFonts w:ascii="Consolas" w:eastAsia="Times New Roman" w:hAnsi="Consolas" w:cs="Times New Roman"/>
-          <w:color w:val="000000"/>
-          <w:sz w:val="21"/>
-          <w:szCs w:val="21"/>
-          <w:lang w:eastAsia="fr-FR"/>
-        </w:rPr>
-        <w:t xml:space="preserve"> </w:t>
-      </w:r>
-      <w:r>
-        <w:rPr>
-          <w:rFonts w:ascii="Consolas" w:eastAsia="Times New Roman" w:hAnsi="Consolas" w:cs="Times New Roman"/>
-          <w:color w:val="A31515"/>
-          <w:sz w:val="21"/>
-          <w:szCs w:val="21"/>
-          <w:lang w:eastAsia="fr-FR"/>
-        </w:rPr>
-        <w:t>'</w:t>
-      </w:r>
-      <w:proofErr w:type="spellStart"/>
-      <w:r>
-        <w:rPr>
-          <w:rFonts w:ascii="Consolas" w:eastAsia="Times New Roman" w:hAnsi="Consolas" w:cs="Times New Roman"/>
-          <w:color w:val="A31515"/>
-          <w:sz w:val="21"/>
-          <w:szCs w:val="21"/>
-          <w:lang w:eastAsia="fr-FR"/>
-        </w:rPr>
-        <w:t>jquery</w:t>
-      </w:r>
-      <w:proofErr w:type="spellEnd"/>
-      <w:r>
-        <w:rPr>
-          <w:rFonts w:ascii="Consolas" w:eastAsia="Times New Roman" w:hAnsi="Consolas" w:cs="Times New Roman"/>
-          <w:color w:val="A31515"/>
-          <w:sz w:val="21"/>
-          <w:szCs w:val="21"/>
-          <w:lang w:eastAsia="fr-FR"/>
-        </w:rPr>
-        <w:t>/</w:t>
-      </w:r>
-      <w:proofErr w:type="spellStart"/>
-      <w:r>
-        <w:rPr>
-          <w:rFonts w:ascii="Consolas" w:eastAsia="Times New Roman" w:hAnsi="Consolas" w:cs="Times New Roman"/>
-          <w:color w:val="A31515"/>
-          <w:sz w:val="21"/>
-          <w:szCs w:val="21"/>
-          <w:lang w:eastAsia="fr-FR"/>
-        </w:rPr>
-        <w:t>dist</w:t>
-      </w:r>
-      <w:proofErr w:type="spellEnd"/>
-      <w:r>
-        <w:rPr>
-          <w:rFonts w:ascii="Consolas" w:eastAsia="Times New Roman" w:hAnsi="Consolas" w:cs="Times New Roman"/>
-          <w:color w:val="A31515"/>
-          <w:sz w:val="21"/>
-          <w:szCs w:val="21"/>
-          <w:lang w:eastAsia="fr-FR"/>
-        </w:rPr>
-        <w:t>/jquery.min.js'</w:t>
-      </w:r>
-      <w:r>
-        <w:rPr>
-          <w:rFonts w:ascii="Consolas" w:eastAsia="Times New Roman" w:hAnsi="Consolas" w:cs="Times New Roman"/>
-          <w:color w:val="000000"/>
-          <w:sz w:val="21"/>
-          <w:szCs w:val="21"/>
-          <w:lang w:eastAsia="fr-FR"/>
-        </w:rPr>
-        <w:t>;</w:t>
-      </w:r>
-    </w:p>
-    <w:p>
-      <w:pPr>
-        <w:pBdr>
-          <w:top w:val="single" w:sz="4" w:space="1" w:color="auto"/>
-          <w:left w:val="single" w:sz="4" w:space="1" w:color="auto"/>
-          <w:bottom w:val="single" w:sz="4" w:space="1" w:color="auto"/>
-          <w:right w:val="single" w:sz="4" w:space="1" w:color="auto"/>
-        </w:pBdr>
-        <w:shd w:val="clear" w:color="auto" w:fill="FFFFFF"/>
-        <w:spacing w:after="0" w:line="285" w:lineRule="atLeast"/>
-        <w:rPr>
-          <w:rFonts w:ascii="Consolas" w:eastAsia="Times New Roman" w:hAnsi="Consolas" w:cs="Times New Roman"/>
-          <w:color w:val="000000"/>
-          <w:sz w:val="21"/>
-          <w:szCs w:val="21"/>
-          <w:lang w:eastAsia="fr-FR"/>
-        </w:rPr>
-      </w:pPr>
-      <w:r>
-        <w:rPr>
-          <w:rFonts w:ascii="Consolas" w:eastAsia="Times New Roman" w:hAnsi="Consolas" w:cs="Times New Roman"/>
-          <w:color w:val="008000"/>
-          <w:sz w:val="21"/>
-          <w:szCs w:val="21"/>
-          <w:lang w:eastAsia="fr-FR"/>
-        </w:rPr>
-        <w:t>//</w:t>
-      </w:r>
-      <w:proofErr w:type="spellStart"/>
-      <w:r>
-        <w:rPr>
-          <w:rFonts w:ascii="Consolas" w:eastAsia="Times New Roman" w:hAnsi="Consolas" w:cs="Times New Roman"/>
-          <w:color w:val="008000"/>
-          <w:sz w:val="21"/>
-          <w:szCs w:val="21"/>
-          <w:lang w:eastAsia="fr-FR"/>
-        </w:rPr>
-        <w:t>Datatable</w:t>
-      </w:r>
-      <w:proofErr w:type="spellEnd"/>
-      <w:r>
-        <w:rPr>
-          <w:rFonts w:ascii="Consolas" w:eastAsia="Times New Roman" w:hAnsi="Consolas" w:cs="Times New Roman"/>
-          <w:color w:val="008000"/>
-          <w:sz w:val="21"/>
-          <w:szCs w:val="21"/>
-          <w:lang w:eastAsia="fr-FR"/>
-        </w:rPr>
-        <w:t xml:space="preserve"> Modules</w:t>
-      </w:r>
-    </w:p>
-    <w:p>
-      <w:pPr>
-        <w:pBdr>
-          <w:top w:val="single" w:sz="4" w:space="1" w:color="auto"/>
-          <w:left w:val="single" w:sz="4" w:space="1" w:color="auto"/>
-          <w:bottom w:val="single" w:sz="4" w:space="1" w:color="auto"/>
-          <w:right w:val="single" w:sz="4" w:space="1" w:color="auto"/>
-        </w:pBdr>
-        <w:shd w:val="clear" w:color="auto" w:fill="FFFFFF"/>
-        <w:spacing w:after="0" w:line="285" w:lineRule="atLeast"/>
-        <w:rPr>
-          <w:rFonts w:ascii="Consolas" w:eastAsia="Times New Roman" w:hAnsi="Consolas" w:cs="Times New Roman"/>
-          <w:color w:val="000000"/>
-          <w:sz w:val="21"/>
-          <w:szCs w:val="21"/>
-          <w:lang w:eastAsia="fr-FR"/>
-        </w:rPr>
-      </w:pPr>
-      <w:proofErr w:type="gramStart"/>
-      <w:r>
-        <w:rPr>
-          <w:rFonts w:ascii="Consolas" w:eastAsia="Times New Roman" w:hAnsi="Consolas" w:cs="Times New Roman"/>
-          <w:color w:val="0000FF"/>
-          <w:sz w:val="21"/>
-          <w:szCs w:val="21"/>
-          <w:lang w:eastAsia="fr-FR"/>
-        </w:rPr>
-        <w:t>import</w:t>
-      </w:r>
-      <w:proofErr w:type="gramEnd"/>
-      <w:r>
-        <w:rPr>
-          <w:rFonts w:ascii="Consolas" w:eastAsia="Times New Roman" w:hAnsi="Consolas" w:cs="Times New Roman"/>
-          <w:color w:val="000000"/>
-          <w:sz w:val="21"/>
-          <w:szCs w:val="21"/>
-          <w:lang w:eastAsia="fr-FR"/>
-        </w:rPr>
-        <w:t xml:space="preserve"> </w:t>
-      </w:r>
-      <w:r>
-        <w:rPr>
-          <w:rFonts w:ascii="Consolas" w:eastAsia="Times New Roman" w:hAnsi="Consolas" w:cs="Times New Roman"/>
-          <w:color w:val="A31515"/>
-          <w:sz w:val="21"/>
-          <w:szCs w:val="21"/>
-          <w:lang w:eastAsia="fr-FR"/>
-        </w:rPr>
-        <w:t>"datatables.net-</w:t>
-      </w:r>
-      <w:proofErr w:type="spellStart"/>
-      <w:r>
-        <w:rPr>
-          <w:rFonts w:ascii="Consolas" w:eastAsia="Times New Roman" w:hAnsi="Consolas" w:cs="Times New Roman"/>
-          <w:color w:val="A31515"/>
-          <w:sz w:val="21"/>
-          <w:szCs w:val="21"/>
-          <w:lang w:eastAsia="fr-FR"/>
-        </w:rPr>
-        <w:t>dt</w:t>
-      </w:r>
-      <w:proofErr w:type="spellEnd"/>
-      <w:r>
-        <w:rPr>
-          <w:rFonts w:ascii="Consolas" w:eastAsia="Times New Roman" w:hAnsi="Consolas" w:cs="Times New Roman"/>
-          <w:color w:val="A31515"/>
-          <w:sz w:val="21"/>
-          <w:szCs w:val="21"/>
-          <w:lang w:eastAsia="fr-FR"/>
-        </w:rPr>
-        <w:t>/</w:t>
-      </w:r>
-      <w:proofErr w:type="spellStart"/>
-      <w:r>
-        <w:rPr>
-          <w:rFonts w:ascii="Consolas" w:eastAsia="Times New Roman" w:hAnsi="Consolas" w:cs="Times New Roman"/>
-          <w:color w:val="A31515"/>
-          <w:sz w:val="21"/>
-          <w:szCs w:val="21"/>
-          <w:lang w:eastAsia="fr-FR"/>
-        </w:rPr>
-        <w:t>js</w:t>
-      </w:r>
-      <w:proofErr w:type="spellEnd"/>
-      <w:r>
-        <w:rPr>
-          <w:rFonts w:ascii="Consolas" w:eastAsia="Times New Roman" w:hAnsi="Consolas" w:cs="Times New Roman"/>
-          <w:color w:val="A31515"/>
-          <w:sz w:val="21"/>
-          <w:szCs w:val="21"/>
-          <w:lang w:eastAsia="fr-FR"/>
-        </w:rPr>
-        <w:t>/</w:t>
-      </w:r>
-      <w:proofErr w:type="spellStart"/>
-      <w:r>
-        <w:rPr>
-          <w:rFonts w:ascii="Consolas" w:eastAsia="Times New Roman" w:hAnsi="Consolas" w:cs="Times New Roman"/>
-          <w:color w:val="A31515"/>
-          <w:sz w:val="21"/>
-          <w:szCs w:val="21"/>
-          <w:lang w:eastAsia="fr-FR"/>
-        </w:rPr>
-        <w:t>dataTables.dataTables</w:t>
-      </w:r>
-      <w:proofErr w:type="spellEnd"/>
-      <w:r>
-        <w:rPr>
-          <w:rFonts w:ascii="Consolas" w:eastAsia="Times New Roman" w:hAnsi="Consolas" w:cs="Times New Roman"/>
-          <w:color w:val="A31515"/>
-          <w:sz w:val="21"/>
-          <w:szCs w:val="21"/>
-          <w:lang w:eastAsia="fr-FR"/>
-        </w:rPr>
-        <w:t>"</w:t>
-      </w:r>
-    </w:p>
-    <w:p>
-      <w:pPr>
-        <w:pBdr>
-          <w:top w:val="single" w:sz="4" w:space="1" w:color="auto"/>
-          <w:left w:val="single" w:sz="4" w:space="1" w:color="auto"/>
-          <w:bottom w:val="single" w:sz="4" w:space="1" w:color="auto"/>
-          <w:right w:val="single" w:sz="4" w:space="1" w:color="auto"/>
-        </w:pBdr>
-        <w:shd w:val="clear" w:color="auto" w:fill="FFFFFF"/>
-        <w:spacing w:after="0" w:line="285" w:lineRule="atLeast"/>
-        <w:rPr>
-          <w:rFonts w:ascii="Consolas" w:eastAsia="Times New Roman" w:hAnsi="Consolas" w:cs="Times New Roman"/>
-          <w:color w:val="000000"/>
-          <w:sz w:val="21"/>
-          <w:szCs w:val="21"/>
-          <w:lang w:eastAsia="fr-FR"/>
-        </w:rPr>
-      </w:pPr>
-      <w:proofErr w:type="gramStart"/>
-      <w:r>
-        <w:rPr>
-          <w:rFonts w:ascii="Consolas" w:eastAsia="Times New Roman" w:hAnsi="Consolas" w:cs="Times New Roman"/>
-          <w:color w:val="0000FF"/>
-          <w:sz w:val="21"/>
-          <w:szCs w:val="21"/>
-          <w:lang w:eastAsia="fr-FR"/>
-        </w:rPr>
-        <w:t>import</w:t>
-      </w:r>
-      <w:proofErr w:type="gramEnd"/>
-      <w:r>
-        <w:rPr>
-          <w:rFonts w:ascii="Consolas" w:eastAsia="Times New Roman" w:hAnsi="Consolas" w:cs="Times New Roman"/>
-          <w:color w:val="000000"/>
-          <w:sz w:val="21"/>
-          <w:szCs w:val="21"/>
-          <w:lang w:eastAsia="fr-FR"/>
-        </w:rPr>
-        <w:t xml:space="preserve"> </w:t>
-      </w:r>
-      <w:r>
-        <w:rPr>
-          <w:rFonts w:ascii="Consolas" w:eastAsia="Times New Roman" w:hAnsi="Consolas" w:cs="Times New Roman"/>
-          <w:color w:val="A31515"/>
-          <w:sz w:val="21"/>
-          <w:szCs w:val="21"/>
-          <w:lang w:eastAsia="fr-FR"/>
-        </w:rPr>
-        <w:t>"datatables.net-</w:t>
-      </w:r>
-      <w:proofErr w:type="spellStart"/>
-      <w:r>
-        <w:rPr>
-          <w:rFonts w:ascii="Consolas" w:eastAsia="Times New Roman" w:hAnsi="Consolas" w:cs="Times New Roman"/>
-          <w:color w:val="A31515"/>
-          <w:sz w:val="21"/>
-          <w:szCs w:val="21"/>
-          <w:lang w:eastAsia="fr-FR"/>
-        </w:rPr>
-        <w:t>dt</w:t>
-      </w:r>
-      <w:proofErr w:type="spellEnd"/>
-      <w:r>
-        <w:rPr>
-          <w:rFonts w:ascii="Consolas" w:eastAsia="Times New Roman" w:hAnsi="Consolas" w:cs="Times New Roman"/>
-          <w:color w:val="A31515"/>
-          <w:sz w:val="21"/>
-          <w:szCs w:val="21"/>
-          <w:lang w:eastAsia="fr-FR"/>
-        </w:rPr>
-        <w:t>/</w:t>
-      </w:r>
-      <w:proofErr w:type="spellStart"/>
-      <w:r>
-        <w:rPr>
-          <w:rFonts w:ascii="Consolas" w:eastAsia="Times New Roman" w:hAnsi="Consolas" w:cs="Times New Roman"/>
-          <w:color w:val="A31515"/>
-          <w:sz w:val="21"/>
-          <w:szCs w:val="21"/>
-          <w:lang w:eastAsia="fr-FR"/>
-        </w:rPr>
-        <w:t>css</w:t>
-      </w:r>
-      <w:proofErr w:type="spellEnd"/>
-      <w:r>
-        <w:rPr>
-          <w:rFonts w:ascii="Consolas" w:eastAsia="Times New Roman" w:hAnsi="Consolas" w:cs="Times New Roman"/>
-          <w:color w:val="A31515"/>
-          <w:sz w:val="21"/>
-          <w:szCs w:val="21"/>
-          <w:lang w:eastAsia="fr-FR"/>
-        </w:rPr>
-        <w:t>/jquery.dataTables.min.css"</w:t>
-      </w:r>
-    </w:p>
-    <w:p>
-      <w:pPr>
-        <w:pBdr>
-          <w:top w:val="single" w:sz="4" w:space="1" w:color="auto"/>
-          <w:left w:val="single" w:sz="4" w:space="1" w:color="auto"/>
-          <w:bottom w:val="single" w:sz="4" w:space="1" w:color="auto"/>
-          <w:right w:val="single" w:sz="4" w:space="1" w:color="auto"/>
-        </w:pBdr>
-        <w:shd w:val="clear" w:color="auto" w:fill="FFFFFF"/>
-        <w:spacing w:after="0" w:line="285" w:lineRule="atLeast"/>
-        <w:rPr>
-          <w:rFonts w:ascii="Consolas" w:eastAsia="Times New Roman" w:hAnsi="Consolas" w:cs="Times New Roman"/>
-          <w:color w:val="000000"/>
-          <w:sz w:val="21"/>
-          <w:szCs w:val="21"/>
-          <w:lang w:eastAsia="fr-FR"/>
-        </w:rPr>
-      </w:pPr>
-      <w:proofErr w:type="gramStart"/>
-      <w:r>
-        <w:rPr>
-          <w:rFonts w:ascii="Consolas" w:eastAsia="Times New Roman" w:hAnsi="Consolas" w:cs="Times New Roman"/>
-          <w:color w:val="0000FF"/>
-          <w:sz w:val="21"/>
-          <w:szCs w:val="21"/>
-          <w:lang w:eastAsia="fr-FR"/>
-        </w:rPr>
-        <w:t>import</w:t>
-      </w:r>
-      <w:proofErr w:type="gramEnd"/>
-      <w:r>
-        <w:rPr>
-          <w:rFonts w:ascii="Consolas" w:eastAsia="Times New Roman" w:hAnsi="Consolas" w:cs="Times New Roman"/>
-          <w:color w:val="000000"/>
-          <w:sz w:val="21"/>
-          <w:szCs w:val="21"/>
-          <w:lang w:eastAsia="fr-FR"/>
-        </w:rPr>
-        <w:t xml:space="preserve"> $ </w:t>
-      </w:r>
-      <w:proofErr w:type="spellStart"/>
-      <w:r>
-        <w:rPr>
-          <w:rFonts w:ascii="Consolas" w:eastAsia="Times New Roman" w:hAnsi="Consolas" w:cs="Times New Roman"/>
-          <w:color w:val="0000FF"/>
-          <w:sz w:val="21"/>
-          <w:szCs w:val="21"/>
-          <w:lang w:eastAsia="fr-FR"/>
-        </w:rPr>
-        <w:t>from</w:t>
-      </w:r>
-      <w:proofErr w:type="spellEnd"/>
-      <w:r>
-        <w:rPr>
-          <w:rFonts w:ascii="Consolas" w:eastAsia="Times New Roman" w:hAnsi="Consolas" w:cs="Times New Roman"/>
-          <w:color w:val="000000"/>
-          <w:sz w:val="21"/>
-          <w:szCs w:val="21"/>
-          <w:lang w:eastAsia="fr-FR"/>
-        </w:rPr>
-        <w:t xml:space="preserve"> </w:t>
-      </w:r>
-      <w:r>
-        <w:rPr>
-          <w:rFonts w:ascii="Consolas" w:eastAsia="Times New Roman" w:hAnsi="Consolas" w:cs="Times New Roman"/>
-          <w:color w:val="A31515"/>
-          <w:sz w:val="21"/>
-          <w:szCs w:val="21"/>
-          <w:lang w:eastAsia="fr-FR"/>
-        </w:rPr>
-        <w:t>'</w:t>
-      </w:r>
-      <w:proofErr w:type="spellStart"/>
-      <w:r>
-        <w:rPr>
-          <w:rFonts w:ascii="Consolas" w:eastAsia="Times New Roman" w:hAnsi="Consolas" w:cs="Times New Roman"/>
-          <w:color w:val="A31515"/>
-          <w:sz w:val="21"/>
-          <w:szCs w:val="21"/>
-          <w:lang w:eastAsia="fr-FR"/>
-        </w:rPr>
-        <w:t>jquery</w:t>
-      </w:r>
-      <w:proofErr w:type="spellEnd"/>
-      <w:r>
-        <w:rPr>
-          <w:rFonts w:ascii="Consolas" w:eastAsia="Times New Roman" w:hAnsi="Consolas" w:cs="Times New Roman"/>
-          <w:color w:val="A31515"/>
-          <w:sz w:val="21"/>
-          <w:szCs w:val="21"/>
-          <w:lang w:eastAsia="fr-FR"/>
-        </w:rPr>
-        <w:t>'</w:t>
-      </w:r>
-      <w:r>
-        <w:rPr>
-          <w:rFonts w:ascii="Consolas" w:eastAsia="Times New Roman" w:hAnsi="Consolas" w:cs="Times New Roman"/>
-          <w:color w:val="000000"/>
-          <w:sz w:val="21"/>
-          <w:szCs w:val="21"/>
-          <w:lang w:eastAsia="fr-FR"/>
-        </w:rPr>
-        <w:t xml:space="preserve">; </w:t>
-      </w:r>
-    </w:p>
-    <w:p>
-      <w:pPr>
-        <w:pBdr>
-          <w:top w:val="single" w:sz="4" w:space="1" w:color="auto"/>
-          <w:left w:val="single" w:sz="4" w:space="1" w:color="auto"/>
-          <w:bottom w:val="single" w:sz="4" w:space="1" w:color="auto"/>
-          <w:right w:val="single" w:sz="4" w:space="1" w:color="auto"/>
-        </w:pBdr>
-        <w:shd w:val="clear" w:color="auto" w:fill="FFFFFF"/>
-        <w:spacing w:after="0" w:line="285" w:lineRule="atLeast"/>
-        <w:rPr>
-          <w:rFonts w:ascii="Consolas" w:eastAsia="Times New Roman" w:hAnsi="Consolas" w:cs="Times New Roman"/>
-          <w:color w:val="000000"/>
-          <w:sz w:val="21"/>
-          <w:szCs w:val="21"/>
-          <w:lang w:eastAsia="fr-FR"/>
-        </w:rPr>
-      </w:pPr>
-    </w:p>
-    <w:p>
-      <w:pPr>
-        <w:pBdr>
-          <w:top w:val="single" w:sz="4" w:space="1" w:color="auto"/>
-          <w:left w:val="single" w:sz="4" w:space="1" w:color="auto"/>
-          <w:bottom w:val="single" w:sz="4" w:space="1" w:color="auto"/>
-          <w:right w:val="single" w:sz="4" w:space="1" w:color="auto"/>
-        </w:pBdr>
-        <w:shd w:val="clear" w:color="auto" w:fill="FFFFFF"/>
-        <w:spacing w:after="0" w:line="285" w:lineRule="atLeast"/>
-        <w:rPr>
-          <w:rFonts w:ascii="Consolas" w:eastAsia="Times New Roman" w:hAnsi="Consolas" w:cs="Times New Roman"/>
-          <w:color w:val="000000"/>
-          <w:sz w:val="21"/>
-          <w:szCs w:val="21"/>
-          <w:lang w:eastAsia="fr-FR"/>
-        </w:rPr>
-      </w:pPr>
-      <w:proofErr w:type="gramStart"/>
-      <w:r>
-        <w:rPr>
-          <w:rFonts w:ascii="Consolas" w:eastAsia="Times New Roman" w:hAnsi="Consolas" w:cs="Times New Roman"/>
-          <w:color w:val="0000FF"/>
-          <w:sz w:val="21"/>
-          <w:szCs w:val="21"/>
-          <w:lang w:eastAsia="fr-FR"/>
-        </w:rPr>
-        <w:t>import</w:t>
-      </w:r>
-      <w:proofErr w:type="gramEnd"/>
-      <w:r>
-        <w:rPr>
-          <w:rFonts w:ascii="Consolas" w:eastAsia="Times New Roman" w:hAnsi="Consolas" w:cs="Times New Roman"/>
-          <w:color w:val="000000"/>
-          <w:sz w:val="21"/>
-          <w:szCs w:val="21"/>
-          <w:lang w:eastAsia="fr-FR"/>
-        </w:rPr>
-        <w:t xml:space="preserve"> { </w:t>
-      </w:r>
-      <w:proofErr w:type="spellStart"/>
-      <w:r>
-        <w:rPr>
-          <w:rFonts w:ascii="Consolas" w:eastAsia="Times New Roman" w:hAnsi="Consolas" w:cs="Times New Roman"/>
-          <w:color w:val="000000"/>
-          <w:sz w:val="21"/>
-          <w:szCs w:val="21"/>
-          <w:lang w:eastAsia="fr-FR"/>
-        </w:rPr>
-        <w:t>ref</w:t>
-      </w:r>
-      <w:proofErr w:type="spellEnd"/>
-      <w:r>
-        <w:rPr>
-          <w:rFonts w:ascii="Consolas" w:eastAsia="Times New Roman" w:hAnsi="Consolas" w:cs="Times New Roman"/>
-          <w:color w:val="000000"/>
-          <w:sz w:val="21"/>
-          <w:szCs w:val="21"/>
-          <w:lang w:eastAsia="fr-FR"/>
-        </w:rPr>
-        <w:t xml:space="preserve">, </w:t>
-      </w:r>
-      <w:proofErr w:type="spellStart"/>
-      <w:r>
-        <w:rPr>
-          <w:rFonts w:ascii="Consolas" w:eastAsia="Times New Roman" w:hAnsi="Consolas" w:cs="Times New Roman"/>
-          <w:color w:val="000000"/>
-          <w:sz w:val="21"/>
-          <w:szCs w:val="21"/>
-          <w:lang w:eastAsia="fr-FR"/>
-        </w:rPr>
-        <w:t>onMounted</w:t>
-      </w:r>
-      <w:proofErr w:type="spellEnd"/>
-      <w:r>
-        <w:rPr>
-          <w:rFonts w:ascii="Consolas" w:eastAsia="Times New Roman" w:hAnsi="Consolas" w:cs="Times New Roman"/>
-          <w:color w:val="000000"/>
-          <w:sz w:val="21"/>
-          <w:szCs w:val="21"/>
-          <w:lang w:eastAsia="fr-FR"/>
-        </w:rPr>
-        <w:t xml:space="preserve"> } </w:t>
-      </w:r>
-      <w:proofErr w:type="spellStart"/>
-      <w:r>
-        <w:rPr>
-          <w:rFonts w:ascii="Consolas" w:eastAsia="Times New Roman" w:hAnsi="Consolas" w:cs="Times New Roman"/>
-          <w:color w:val="0000FF"/>
-          <w:sz w:val="21"/>
-          <w:szCs w:val="21"/>
-          <w:lang w:eastAsia="fr-FR"/>
-        </w:rPr>
-        <w:t>from</w:t>
-      </w:r>
-      <w:proofErr w:type="spellEnd"/>
-      <w:r>
-        <w:rPr>
-          <w:rFonts w:ascii="Consolas" w:eastAsia="Times New Roman" w:hAnsi="Consolas" w:cs="Times New Roman"/>
-          <w:color w:val="000000"/>
-          <w:sz w:val="21"/>
-          <w:szCs w:val="21"/>
-          <w:lang w:eastAsia="fr-FR"/>
-        </w:rPr>
-        <w:t xml:space="preserve"> </w:t>
-      </w:r>
-      <w:r>
-        <w:rPr>
-          <w:rFonts w:ascii="Consolas" w:eastAsia="Times New Roman" w:hAnsi="Consolas" w:cs="Times New Roman"/>
-          <w:color w:val="A31515"/>
-          <w:sz w:val="21"/>
-          <w:szCs w:val="21"/>
-          <w:lang w:eastAsia="fr-FR"/>
-        </w:rPr>
-        <w:t>'vue'</w:t>
-      </w:r>
-      <w:r>
-        <w:rPr>
-          <w:rFonts w:ascii="Consolas" w:eastAsia="Times New Roman" w:hAnsi="Consolas" w:cs="Times New Roman"/>
-          <w:color w:val="000000"/>
-          <w:sz w:val="21"/>
-          <w:szCs w:val="21"/>
-          <w:lang w:eastAsia="fr-FR"/>
-        </w:rPr>
-        <w:t>;</w:t>
-      </w:r>
-    </w:p>
-    <w:p>
-      <w:pPr>
-        <w:pBdr>
-          <w:top w:val="single" w:sz="4" w:space="1" w:color="auto"/>
-          <w:left w:val="single" w:sz="4" w:space="1" w:color="auto"/>
-          <w:bottom w:val="single" w:sz="4" w:space="1" w:color="auto"/>
-          <w:right w:val="single" w:sz="4" w:space="1" w:color="auto"/>
-        </w:pBdr>
-        <w:shd w:val="clear" w:color="auto" w:fill="FFFFFF"/>
-        <w:spacing w:after="0" w:line="285" w:lineRule="atLeast"/>
-        <w:rPr>
-          <w:rFonts w:ascii="Consolas" w:eastAsia="Times New Roman" w:hAnsi="Consolas" w:cs="Times New Roman"/>
-          <w:color w:val="000000"/>
-          <w:sz w:val="21"/>
-          <w:szCs w:val="21"/>
-          <w:lang w:eastAsia="fr-FR"/>
-        </w:rPr>
-      </w:pPr>
-    </w:p>
-    <w:p>
-      <w:pPr>
-        <w:pBdr>
-          <w:top w:val="single" w:sz="4" w:space="1" w:color="auto"/>
-          <w:left w:val="single" w:sz="4" w:space="1" w:color="auto"/>
-          <w:bottom w:val="single" w:sz="4" w:space="1" w:color="auto"/>
-          <w:right w:val="single" w:sz="4" w:space="1" w:color="auto"/>
-        </w:pBdr>
-        <w:shd w:val="clear" w:color="auto" w:fill="FFFFFF"/>
-        <w:spacing w:after="0" w:line="285" w:lineRule="atLeast"/>
-        <w:rPr>
-          <w:rFonts w:ascii="Consolas" w:eastAsia="Times New Roman" w:hAnsi="Consolas" w:cs="Times New Roman"/>
-          <w:color w:val="000000"/>
-          <w:sz w:val="21"/>
-          <w:szCs w:val="21"/>
-          <w:lang w:eastAsia="fr-FR"/>
-        </w:rPr>
-      </w:pPr>
-      <w:proofErr w:type="spellStart"/>
-      <w:proofErr w:type="gramStart"/>
-      <w:r>
-        <w:rPr>
-          <w:rFonts w:ascii="Consolas" w:eastAsia="Times New Roman" w:hAnsi="Consolas" w:cs="Times New Roman"/>
-          <w:color w:val="0000FF"/>
-          <w:sz w:val="21"/>
-          <w:szCs w:val="21"/>
-          <w:lang w:eastAsia="fr-FR"/>
-        </w:rPr>
-        <w:t>const</w:t>
-      </w:r>
-      <w:proofErr w:type="spellEnd"/>
-      <w:proofErr w:type="gramEnd"/>
-      <w:r>
-        <w:rPr>
-          <w:rFonts w:ascii="Consolas" w:eastAsia="Times New Roman" w:hAnsi="Consolas" w:cs="Times New Roman"/>
-          <w:color w:val="000000"/>
-          <w:sz w:val="21"/>
-          <w:szCs w:val="21"/>
-          <w:lang w:eastAsia="fr-FR"/>
-        </w:rPr>
-        <w:t xml:space="preserve"> Articles = </w:t>
-      </w:r>
-      <w:proofErr w:type="spellStart"/>
-      <w:r>
-        <w:rPr>
-          <w:rFonts w:ascii="Consolas" w:eastAsia="Times New Roman" w:hAnsi="Consolas" w:cs="Times New Roman"/>
-          <w:color w:val="000000"/>
-          <w:sz w:val="21"/>
-          <w:szCs w:val="21"/>
-          <w:lang w:eastAsia="fr-FR"/>
-        </w:rPr>
-        <w:t>ref</w:t>
-      </w:r>
-      <w:proofErr w:type="spellEnd"/>
-      <w:r>
-        <w:rPr>
-          <w:rFonts w:ascii="Consolas" w:eastAsia="Times New Roman" w:hAnsi="Consolas" w:cs="Times New Roman"/>
-          <w:color w:val="000000"/>
-          <w:sz w:val="21"/>
-          <w:szCs w:val="21"/>
-          <w:lang w:eastAsia="fr-FR"/>
-        </w:rPr>
-        <w:t>([]);</w:t>
-      </w:r>
-    </w:p>
-    <w:p>
-      <w:pPr>
-        <w:pBdr>
-          <w:top w:val="single" w:sz="4" w:space="1" w:color="auto"/>
-          <w:left w:val="single" w:sz="4" w:space="1" w:color="auto"/>
-          <w:bottom w:val="single" w:sz="4" w:space="1" w:color="auto"/>
-          <w:right w:val="single" w:sz="4" w:space="1" w:color="auto"/>
-        </w:pBdr>
-        <w:shd w:val="clear" w:color="auto" w:fill="FFFFFF"/>
-        <w:spacing w:after="0" w:line="285" w:lineRule="atLeast"/>
-        <w:rPr>
-          <w:rFonts w:ascii="Consolas" w:eastAsia="Times New Roman" w:hAnsi="Consolas" w:cs="Times New Roman"/>
-          <w:color w:val="000000"/>
-          <w:sz w:val="21"/>
-          <w:szCs w:val="21"/>
-          <w:lang w:eastAsia="fr-FR"/>
-        </w:rPr>
-      </w:pPr>
-    </w:p>
-    <w:p>
-      <w:pPr>
-        <w:pBdr>
-          <w:top w:val="single" w:sz="4" w:space="1" w:color="auto"/>
-          <w:left w:val="single" w:sz="4" w:space="1" w:color="auto"/>
-          <w:bottom w:val="single" w:sz="4" w:space="1" w:color="auto"/>
-          <w:right w:val="single" w:sz="4" w:space="1" w:color="auto"/>
-        </w:pBdr>
-        <w:shd w:val="clear" w:color="auto" w:fill="FFFFFF"/>
-        <w:spacing w:after="0" w:line="285" w:lineRule="atLeast"/>
-        <w:rPr>
-          <w:rFonts w:ascii="Consolas" w:eastAsia="Times New Roman" w:hAnsi="Consolas" w:cs="Times New Roman"/>
-          <w:color w:val="000000"/>
-          <w:sz w:val="21"/>
-          <w:szCs w:val="21"/>
-          <w:lang w:eastAsia="fr-FR"/>
-        </w:rPr>
-      </w:pPr>
-      <w:r>
-        <w:rPr>
-          <w:rFonts w:ascii="Consolas" w:eastAsia="Times New Roman" w:hAnsi="Consolas" w:cs="Times New Roman"/>
-          <w:color w:val="000000"/>
-          <w:sz w:val="21"/>
-          <w:szCs w:val="21"/>
-          <w:lang w:eastAsia="fr-FR"/>
-        </w:rPr>
-        <w:t> </w:t>
-      </w:r>
-      <w:proofErr w:type="spellStart"/>
-      <w:proofErr w:type="gramStart"/>
-      <w:r>
-        <w:rPr>
-          <w:rFonts w:ascii="Consolas" w:eastAsia="Times New Roman" w:hAnsi="Consolas" w:cs="Times New Roman"/>
-          <w:color w:val="000000"/>
-          <w:sz w:val="21"/>
-          <w:szCs w:val="21"/>
-          <w:lang w:eastAsia="fr-FR"/>
-        </w:rPr>
-        <w:t>onMounted</w:t>
-      </w:r>
-      <w:proofErr w:type="spellEnd"/>
-      <w:r>
-        <w:rPr>
-          <w:rFonts w:ascii="Consolas" w:eastAsia="Times New Roman" w:hAnsi="Consolas" w:cs="Times New Roman"/>
-          <w:color w:val="000000"/>
-          <w:sz w:val="21"/>
-          <w:szCs w:val="21"/>
-          <w:lang w:eastAsia="fr-FR"/>
-        </w:rPr>
-        <w:t>(</w:t>
-      </w:r>
-      <w:proofErr w:type="gramEnd"/>
-      <w:r>
-        <w:rPr>
-          <w:rFonts w:ascii="Consolas" w:eastAsia="Times New Roman" w:hAnsi="Consolas" w:cs="Times New Roman"/>
-          <w:color w:val="000000"/>
-          <w:sz w:val="21"/>
-          <w:szCs w:val="21"/>
-          <w:lang w:eastAsia="fr-FR"/>
-        </w:rPr>
-        <w:t xml:space="preserve">() </w:t>
-      </w:r>
-      <w:r>
-        <w:rPr>
-          <w:rFonts w:ascii="Consolas" w:eastAsia="Times New Roman" w:hAnsi="Consolas" w:cs="Times New Roman"/>
-          <w:color w:val="0000FF"/>
-          <w:sz w:val="21"/>
-          <w:szCs w:val="21"/>
-          <w:lang w:eastAsia="fr-FR"/>
-        </w:rPr>
-        <w:t>=&gt;</w:t>
-      </w:r>
-      <w:r>
-        <w:rPr>
-          <w:rFonts w:ascii="Consolas" w:eastAsia="Times New Roman" w:hAnsi="Consolas" w:cs="Times New Roman"/>
-          <w:color w:val="000000"/>
-          <w:sz w:val="21"/>
-          <w:szCs w:val="21"/>
-          <w:lang w:eastAsia="fr-FR"/>
-        </w:rPr>
-        <w:t xml:space="preserve"> {</w:t>
-      </w:r>
-    </w:p>
-    <w:p>
-      <w:pPr>
-        <w:pBdr>
-          <w:top w:val="single" w:sz="4" w:space="1" w:color="auto"/>
-          <w:left w:val="single" w:sz="4" w:space="1" w:color="auto"/>
-          <w:bottom w:val="single" w:sz="4" w:space="1" w:color="auto"/>
-          <w:right w:val="single" w:sz="4" w:space="1" w:color="auto"/>
-        </w:pBdr>
-        <w:shd w:val="clear" w:color="auto" w:fill="FFFFFF"/>
-        <w:spacing w:after="0" w:line="285" w:lineRule="atLeast"/>
-        <w:rPr>
-          <w:rFonts w:ascii="Consolas" w:eastAsia="Times New Roman" w:hAnsi="Consolas" w:cs="Times New Roman"/>
-          <w:color w:val="000000"/>
-          <w:sz w:val="21"/>
-          <w:szCs w:val="21"/>
-          <w:lang w:eastAsia="fr-FR"/>
-        </w:rPr>
-      </w:pPr>
-      <w:r>
-        <w:rPr>
-          <w:rFonts w:ascii="Consolas" w:eastAsia="Times New Roman" w:hAnsi="Consolas" w:cs="Times New Roman"/>
-          <w:color w:val="000000"/>
-          <w:sz w:val="21"/>
-          <w:szCs w:val="21"/>
-          <w:lang w:eastAsia="fr-FR"/>
-        </w:rPr>
-        <w:t xml:space="preserve">            </w:t>
-      </w:r>
-      <w:proofErr w:type="spellStart"/>
-      <w:proofErr w:type="gramStart"/>
-      <w:r>
-        <w:rPr>
-          <w:rFonts w:ascii="Consolas" w:eastAsia="Times New Roman" w:hAnsi="Consolas" w:cs="Times New Roman"/>
-          <w:color w:val="000000"/>
-          <w:sz w:val="21"/>
-          <w:szCs w:val="21"/>
-          <w:lang w:eastAsia="fr-FR"/>
-        </w:rPr>
-        <w:t>getArticles</w:t>
-      </w:r>
-      <w:proofErr w:type="spellEnd"/>
-      <w:r>
-        <w:rPr>
-          <w:rFonts w:ascii="Consolas" w:eastAsia="Times New Roman" w:hAnsi="Consolas" w:cs="Times New Roman"/>
-          <w:color w:val="000000"/>
-          <w:sz w:val="21"/>
-          <w:szCs w:val="21"/>
-          <w:lang w:eastAsia="fr-FR"/>
-        </w:rPr>
-        <w:t>(</w:t>
-      </w:r>
-      <w:proofErr w:type="gramEnd"/>
-      <w:r>
-        <w:rPr>
-          <w:rFonts w:ascii="Consolas" w:eastAsia="Times New Roman" w:hAnsi="Consolas" w:cs="Times New Roman"/>
-          <w:color w:val="000000"/>
-          <w:sz w:val="21"/>
-          <w:szCs w:val="21"/>
-          <w:lang w:eastAsia="fr-FR"/>
-        </w:rPr>
-        <w:t>);</w:t>
-      </w:r>
-    </w:p>
-    <w:p>
-      <w:pPr>
-        <w:pBdr>
-          <w:top w:val="single" w:sz="4" w:space="1" w:color="auto"/>
-          <w:left w:val="single" w:sz="4" w:space="1" w:color="auto"/>
-          <w:bottom w:val="single" w:sz="4" w:space="1" w:color="auto"/>
-          <w:right w:val="single" w:sz="4" w:space="1" w:color="auto"/>
-        </w:pBdr>
-        <w:shd w:val="clear" w:color="auto" w:fill="FFFFFF"/>
-        <w:spacing w:after="0" w:line="285" w:lineRule="atLeast"/>
-        <w:rPr>
-          <w:rFonts w:ascii="Consolas" w:eastAsia="Times New Roman" w:hAnsi="Consolas" w:cs="Times New Roman"/>
-          <w:color w:val="000000"/>
-          <w:sz w:val="21"/>
-          <w:szCs w:val="21"/>
-          <w:lang w:eastAsia="fr-FR"/>
-        </w:rPr>
-      </w:pPr>
-      <w:r>
-        <w:rPr>
-          <w:rFonts w:ascii="Consolas" w:eastAsia="Times New Roman" w:hAnsi="Consolas" w:cs="Times New Roman"/>
-          <w:color w:val="000000"/>
-          <w:sz w:val="21"/>
-          <w:szCs w:val="21"/>
-          <w:lang w:eastAsia="fr-FR"/>
-        </w:rPr>
-        <w:t>            }</w:t>
-      </w:r>
-    </w:p>
-    <w:p>
-      <w:pPr>
-        <w:pBdr>
-          <w:top w:val="single" w:sz="4" w:space="1" w:color="auto"/>
-          <w:left w:val="single" w:sz="4" w:space="1" w:color="auto"/>
-          <w:bottom w:val="single" w:sz="4" w:space="1" w:color="auto"/>
-          <w:right w:val="single" w:sz="4" w:space="1" w:color="auto"/>
-        </w:pBdr>
-        <w:shd w:val="clear" w:color="auto" w:fill="FFFFFF"/>
-        <w:spacing w:after="0" w:line="285" w:lineRule="atLeast"/>
-        <w:rPr>
-          <w:rFonts w:ascii="Consolas" w:eastAsia="Times New Roman" w:hAnsi="Consolas" w:cs="Times New Roman"/>
-          <w:color w:val="000000"/>
-          <w:sz w:val="21"/>
-          <w:szCs w:val="21"/>
-          <w:lang w:eastAsia="fr-FR"/>
-        </w:rPr>
-      </w:pPr>
-      <w:r>
-        <w:rPr>
-          <w:rFonts w:ascii="Consolas" w:eastAsia="Times New Roman" w:hAnsi="Consolas" w:cs="Times New Roman"/>
-          <w:color w:val="000000"/>
-          <w:sz w:val="21"/>
-          <w:szCs w:val="21"/>
-          <w:lang w:eastAsia="fr-FR"/>
-        </w:rPr>
-        <w:t>);</w:t>
-      </w:r>
-    </w:p>
-    <w:p>
-      <w:pPr>
-        <w:pBdr>
-          <w:top w:val="single" w:sz="4" w:space="1" w:color="auto"/>
-          <w:left w:val="single" w:sz="4" w:space="1" w:color="auto"/>
-          <w:bottom w:val="single" w:sz="4" w:space="1" w:color="auto"/>
-          <w:right w:val="single" w:sz="4" w:space="1" w:color="auto"/>
-        </w:pBdr>
-        <w:shd w:val="clear" w:color="auto" w:fill="FFFFFF"/>
-        <w:spacing w:after="0" w:line="285" w:lineRule="atLeast"/>
-        <w:rPr>
-          <w:rFonts w:ascii="Consolas" w:eastAsia="Times New Roman" w:hAnsi="Consolas" w:cs="Times New Roman"/>
-          <w:color w:val="000000"/>
-          <w:sz w:val="21"/>
-          <w:szCs w:val="21"/>
-          <w:lang w:eastAsia="fr-FR"/>
-        </w:rPr>
-      </w:pPr>
-    </w:p>
-    <w:p>
-      <w:pPr>
-        <w:pBdr>
-          <w:top w:val="single" w:sz="4" w:space="1" w:color="auto"/>
-          <w:left w:val="single" w:sz="4" w:space="1" w:color="auto"/>
-          <w:bottom w:val="single" w:sz="4" w:space="1" w:color="auto"/>
-          <w:right w:val="single" w:sz="4" w:space="1" w:color="auto"/>
-        </w:pBdr>
-        <w:shd w:val="clear" w:color="auto" w:fill="FFFFFF"/>
-        <w:spacing w:after="0" w:line="285" w:lineRule="atLeast"/>
-        <w:rPr>
-          <w:rFonts w:ascii="Consolas" w:eastAsia="Times New Roman" w:hAnsi="Consolas" w:cs="Times New Roman"/>
-          <w:color w:val="000000"/>
-          <w:sz w:val="21"/>
-          <w:szCs w:val="21"/>
-          <w:lang w:eastAsia="fr-FR"/>
-        </w:rPr>
-      </w:pPr>
-      <w:proofErr w:type="spellStart"/>
-      <w:proofErr w:type="gramStart"/>
-      <w:r>
-        <w:rPr>
-          <w:rFonts w:ascii="Consolas" w:eastAsia="Times New Roman" w:hAnsi="Consolas" w:cs="Times New Roman"/>
-          <w:color w:val="0000FF"/>
-          <w:sz w:val="21"/>
-          <w:szCs w:val="21"/>
-          <w:lang w:eastAsia="fr-FR"/>
-        </w:rPr>
-        <w:t>const</w:t>
-      </w:r>
-      <w:proofErr w:type="spellEnd"/>
-      <w:proofErr w:type="gramEnd"/>
-      <w:r>
-        <w:rPr>
-          <w:rFonts w:ascii="Consolas" w:eastAsia="Times New Roman" w:hAnsi="Consolas" w:cs="Times New Roman"/>
-          <w:color w:val="000000"/>
-          <w:sz w:val="21"/>
-          <w:szCs w:val="21"/>
-          <w:lang w:eastAsia="fr-FR"/>
-        </w:rPr>
-        <w:t xml:space="preserve"> </w:t>
-      </w:r>
-      <w:proofErr w:type="spellStart"/>
-      <w:r>
-        <w:rPr>
-          <w:rFonts w:ascii="Consolas" w:eastAsia="Times New Roman" w:hAnsi="Consolas" w:cs="Times New Roman"/>
-          <w:color w:val="000000"/>
-          <w:sz w:val="21"/>
-          <w:szCs w:val="21"/>
-          <w:lang w:eastAsia="fr-FR"/>
-        </w:rPr>
-        <w:t>getArticles</w:t>
-      </w:r>
-      <w:proofErr w:type="spellEnd"/>
-      <w:r>
-        <w:rPr>
-          <w:rFonts w:ascii="Consolas" w:eastAsia="Times New Roman" w:hAnsi="Consolas" w:cs="Times New Roman"/>
-          <w:color w:val="000000"/>
-          <w:sz w:val="21"/>
-          <w:szCs w:val="21"/>
-          <w:lang w:eastAsia="fr-FR"/>
-        </w:rPr>
-        <w:t>=()</w:t>
-      </w:r>
-      <w:r>
-        <w:rPr>
-          <w:rFonts w:ascii="Consolas" w:eastAsia="Times New Roman" w:hAnsi="Consolas" w:cs="Times New Roman"/>
-          <w:color w:val="0000FF"/>
-          <w:sz w:val="21"/>
-          <w:szCs w:val="21"/>
-          <w:lang w:eastAsia="fr-FR"/>
-        </w:rPr>
-        <w:t>=&gt;</w:t>
-      </w:r>
-      <w:r>
-        <w:rPr>
-          <w:rFonts w:ascii="Consolas" w:eastAsia="Times New Roman" w:hAnsi="Consolas" w:cs="Times New Roman"/>
-          <w:color w:val="000000"/>
-          <w:sz w:val="21"/>
-          <w:szCs w:val="21"/>
-          <w:lang w:eastAsia="fr-FR"/>
-        </w:rPr>
-        <w:t>{</w:t>
-      </w:r>
-    </w:p>
-    <w:p>
-      <w:pPr>
-        <w:pBdr>
-          <w:top w:val="single" w:sz="4" w:space="1" w:color="auto"/>
-          <w:left w:val="single" w:sz="4" w:space="1" w:color="auto"/>
-          <w:bottom w:val="single" w:sz="4" w:space="1" w:color="auto"/>
-          <w:right w:val="single" w:sz="4" w:space="1" w:color="auto"/>
-        </w:pBdr>
-        <w:shd w:val="clear" w:color="auto" w:fill="FFFFFF"/>
-        <w:spacing w:after="0" w:line="285" w:lineRule="atLeast"/>
-        <w:rPr>
-          <w:rFonts w:ascii="Consolas" w:eastAsia="Times New Roman" w:hAnsi="Consolas" w:cs="Times New Roman"/>
-          <w:color w:val="000000"/>
-          <w:sz w:val="21"/>
-          <w:szCs w:val="21"/>
-          <w:lang w:eastAsia="fr-FR"/>
-        </w:rPr>
-      </w:pPr>
       <w:r>
         <w:rPr>
           <w:rFonts w:ascii="Consolas" w:eastAsia="Times New Roman" w:hAnsi="Consolas" w:cs="Times New Roman"/>
@@ -4915,49 +4916,6 @@
           <w:lang w:eastAsia="fr-FR"/>
         </w:rPr>
         <w:lastRenderedPageBreak/>
-        <w:t xml:space="preserve">                  </w:t>
-      </w:r>
-      <w:proofErr w:type="spellStart"/>
-      <w:proofErr w:type="gramStart"/>
-      <w:r>
-        <w:rPr>
-          <w:rFonts w:ascii="Consolas" w:eastAsia="Times New Roman" w:hAnsi="Consolas" w:cs="Times New Roman"/>
-          <w:color w:val="000000"/>
-          <w:sz w:val="21"/>
-          <w:szCs w:val="21"/>
-          <w:lang w:eastAsia="fr-FR"/>
-        </w:rPr>
-        <w:t>axios</w:t>
-      </w:r>
-      <w:proofErr w:type="spellEnd"/>
-      <w:proofErr w:type="gramEnd"/>
-    </w:p>
-    <w:p>
-      <w:pPr>
-        <w:pBdr>
-          <w:top w:val="single" w:sz="4" w:space="1" w:color="auto"/>
-          <w:left w:val="single" w:sz="4" w:space="1" w:color="auto"/>
-          <w:bottom w:val="single" w:sz="4" w:space="1" w:color="auto"/>
-          <w:right w:val="single" w:sz="4" w:space="1" w:color="auto"/>
-        </w:pBdr>
-        <w:shd w:val="clear" w:color="auto" w:fill="FFFFFF"/>
-        <w:spacing w:after="0" w:line="285" w:lineRule="atLeast"/>
-        <w:rPr>
-          <w:rFonts w:ascii="Consolas" w:eastAsia="Times New Roman" w:hAnsi="Consolas" w:cs="Times New Roman"/>
-          <w:color w:val="000000"/>
-          <w:sz w:val="21"/>
-          <w:szCs w:val="21"/>
-          <w:lang w:eastAsia="fr-FR"/>
-        </w:rPr>
-      </w:pPr>
-      <w:r>
-        <w:rPr>
-          <w:rFonts w:ascii="Consolas" w:eastAsia="Times New Roman" w:hAnsi="Consolas" w:cs="Times New Roman"/>
-          <w:color w:val="000000"/>
-          <w:sz w:val="21"/>
-          <w:szCs w:val="21"/>
-          <w:lang w:eastAsia="fr-FR"/>
-        </w:rPr>
         <w:t xml:space="preserve">                </w:t>
       </w:r>
       <w:proofErr w:type="gramStart"/>
@@ -7082,10 +7040,7 @@
       </w:r>
       <w:proofErr w:type="spellStart"/>
       <w:r>
-        <w:t>App</w:t>
-      </w:r>
-      <w:r>
-        <w:t>.vue</w:t>
+        <w:t>App.vue</w:t>
       </w:r>
       <w:proofErr w:type="spellEnd"/>
     </w:p>
@@ -7584,17 +7539,11 @@
     </w:p>
     <w:p>
       <w:r>
-        <w:t xml:space="preserve">On va commencer par créer </w:t>
-      </w:r>
-      <w:r>
-        <w:t xml:space="preserve">le fichier </w:t>
-      </w:r>
-      <w:proofErr w:type="spellStart"/>
-      <w:r>
-        <w:t>a</w:t>
-      </w:r>
-      <w:r>
-        <w:t>ddArticle.vue</w:t>
+        <w:t xml:space="preserve">On va commencer par créer le fichier </w:t>
+      </w:r>
+      <w:proofErr w:type="spellStart"/>
+      <w:r>
+        <w:t>addArticle.vue</w:t>
       </w:r>
       <w:proofErr w:type="spellEnd"/>
       <w:r>
@@ -7614,13 +7563,7 @@
       </w:r>
       <w:proofErr w:type="spellEnd"/>
       <w:r>
-        <w:t>/components/</w:t>
-      </w:r>
-      <w:r>
-        <w:t>a</w:t>
-      </w:r>
-      <w:r>
-        <w:t>rticles.</w:t>
+        <w:t>/components/articles.</w:t>
       </w:r>
     </w:p>
     <w:p>
@@ -11864,7 +11807,7 @@
       <w:r>
         <w:rPr>
           <w:rFonts w:ascii="Consolas" w:eastAsia="Times New Roman" w:hAnsi="Consolas" w:cs="Times New Roman"/>
-          <w:color w:val="000000"/>
+          <w:color w:val="0000FF"/>
           <w:sz w:val="21"/>
           <w:szCs w:val="21"/>
           <w:lang w:eastAsia="fr-FR"/>
@@ -11875,7 +11818,7 @@
       <w:r>
         <w:rPr>
           <w:rFonts w:ascii="Consolas" w:eastAsia="Times New Roman" w:hAnsi="Consolas" w:cs="Times New Roman"/>
-          <w:color w:val="000000"/>
+          <w:color w:val="0000FF"/>
           <w:sz w:val="21"/>
           <w:szCs w:val="21"/>
           <w:lang w:eastAsia="fr-FR"/>
@@ -11886,7 +11829,7 @@
       <w:r>
         <w:rPr>
           <w:rFonts w:ascii="Consolas" w:eastAsia="Times New Roman" w:hAnsi="Consolas" w:cs="Times New Roman"/>
-          <w:color w:val="000000"/>
+          <w:color w:val="0000FF"/>
           <w:sz w:val="21"/>
           <w:szCs w:val="21"/>
           <w:lang w:eastAsia="fr-FR"/>
@@ -11908,6 +11851,101 @@
       <w:r>
         <w:rPr>
           <w:rFonts w:ascii="Consolas" w:eastAsia="Times New Roman" w:hAnsi="Consolas" w:cs="Times New Roman"/>
+          <w:color w:val="0000FF"/>
+          <w:sz w:val="21"/>
+          <w:szCs w:val="21"/>
+          <w:lang w:eastAsia="fr-FR"/>
+        </w:rPr>
+        <w:t xml:space="preserve"> "../config/axios.js";</w:t>
+      </w:r>
+    </w:p>
+    <w:p>
+      <w:pPr>
+        <w:pBdr>
+          <w:top w:val="single" w:sz="4" w:space="1" w:color="auto"/>
+          <w:left w:val="single" w:sz="4" w:space="1" w:color="auto"/>
+          <w:bottom w:val="single" w:sz="4" w:space="1" w:color="auto"/>
+          <w:right w:val="single" w:sz="4" w:space="1" w:color="auto"/>
+        </w:pBdr>
+        <w:shd w:val="clear" w:color="auto" w:fill="FFFFFF"/>
+        <w:spacing w:after="0" w:line="285" w:lineRule="atLeast"/>
+        <w:rPr>
+          <w:rFonts w:ascii="Consolas" w:eastAsia="Times New Roman" w:hAnsi="Consolas" w:cs="Times New Roman"/>
+          <w:color w:val="000000"/>
+          <w:sz w:val="21"/>
+          <w:szCs w:val="21"/>
+          <w:lang w:eastAsia="fr-FR"/>
+        </w:rPr>
+      </w:pPr>
+      <w:r>
+        <w:rPr>
+          <w:rFonts w:ascii="Consolas" w:eastAsia="Times New Roman" w:hAnsi="Consolas" w:cs="Times New Roman"/>
+          <w:color w:val="000000"/>
+          <w:sz w:val="21"/>
+          <w:szCs w:val="21"/>
+          <w:lang w:eastAsia="fr-FR"/>
+        </w:rPr>
+        <w:t>   </w:t>
+      </w:r>
+      <w:proofErr w:type="gramStart"/>
+      <w:r>
+        <w:rPr>
+          <w:rFonts w:ascii="Consolas" w:eastAsia="Times New Roman" w:hAnsi="Consolas" w:cs="Times New Roman"/>
+          <w:color w:val="0000FF"/>
+          <w:sz w:val="21"/>
+          <w:szCs w:val="21"/>
+          <w:lang w:eastAsia="fr-FR"/>
+        </w:rPr>
+        <w:t>import</w:t>
+      </w:r>
+      <w:proofErr w:type="gramEnd"/>
+      <w:r>
+        <w:rPr>
+          <w:rFonts w:ascii="Consolas" w:eastAsia="Times New Roman" w:hAnsi="Consolas" w:cs="Times New Roman"/>
+          <w:color w:val="000000"/>
+          <w:sz w:val="21"/>
+          <w:szCs w:val="21"/>
+          <w:lang w:eastAsia="fr-FR"/>
+        </w:rPr>
+        <w:t xml:space="preserve"> { </w:t>
+      </w:r>
+      <w:proofErr w:type="spellStart"/>
+      <w:r>
+        <w:rPr>
+          <w:rFonts w:ascii="Consolas" w:eastAsia="Times New Roman" w:hAnsi="Consolas" w:cs="Times New Roman"/>
+          <w:color w:val="000000"/>
+          <w:sz w:val="21"/>
+          <w:szCs w:val="21"/>
+          <w:lang w:eastAsia="fr-FR"/>
+        </w:rPr>
+        <w:t>useRouter</w:t>
+      </w:r>
+      <w:proofErr w:type="spellEnd"/>
+      <w:r>
+        <w:rPr>
+          <w:rFonts w:ascii="Consolas" w:eastAsia="Times New Roman" w:hAnsi="Consolas" w:cs="Times New Roman"/>
+          <w:color w:val="000000"/>
+          <w:sz w:val="21"/>
+          <w:szCs w:val="21"/>
+          <w:lang w:eastAsia="fr-FR"/>
+        </w:rPr>
+        <w:t xml:space="preserve"> } </w:t>
+      </w:r>
+      <w:proofErr w:type="spellStart"/>
+      <w:r>
+        <w:rPr>
+          <w:rFonts w:ascii="Consolas" w:eastAsia="Times New Roman" w:hAnsi="Consolas" w:cs="Times New Roman"/>
+          <w:color w:val="0000FF"/>
+          <w:sz w:val="21"/>
+          <w:szCs w:val="21"/>
+          <w:lang w:eastAsia="fr-FR"/>
+        </w:rPr>
+        <w:t>from</w:t>
+      </w:r>
+      <w:proofErr w:type="spellEnd"/>
+      <w:r>
+        <w:rPr>
+          <w:rFonts w:ascii="Consolas" w:eastAsia="Times New Roman" w:hAnsi="Consolas" w:cs="Times New Roman"/>
           <w:color w:val="000000"/>
           <w:sz w:val="21"/>
           <w:szCs w:val="21"/>
@@ -11923,9 +11961,219 @@
           <w:szCs w:val="21"/>
           <w:lang w:eastAsia="fr-FR"/>
         </w:rPr>
-        <w:t>'</w:t>
-      </w:r>
-      <w:proofErr w:type="spellStart"/>
+        <w:t>'vue-router'</w:t>
+      </w:r>
+      <w:r>
+        <w:rPr>
+          <w:rFonts w:ascii="Consolas" w:eastAsia="Times New Roman" w:hAnsi="Consolas" w:cs="Times New Roman"/>
+          <w:color w:val="000000"/>
+          <w:sz w:val="21"/>
+          <w:szCs w:val="21"/>
+          <w:lang w:eastAsia="fr-FR"/>
+        </w:rPr>
+        <w:t>;</w:t>
+      </w:r>
+    </w:p>
+    <w:p>
+      <w:pPr>
+        <w:pBdr>
+          <w:top w:val="single" w:sz="4" w:space="1" w:color="auto"/>
+          <w:left w:val="single" w:sz="4" w:space="1" w:color="auto"/>
+          <w:bottom w:val="single" w:sz="4" w:space="1" w:color="auto"/>
+          <w:right w:val="single" w:sz="4" w:space="1" w:color="auto"/>
+        </w:pBdr>
+        <w:shd w:val="clear" w:color="auto" w:fill="FFFFFF"/>
+        <w:spacing w:after="0" w:line="285" w:lineRule="atLeast"/>
+        <w:rPr>
+          <w:rFonts w:ascii="Consolas" w:eastAsia="Times New Roman" w:hAnsi="Consolas" w:cs="Times New Roman"/>
+          <w:color w:val="000000"/>
+          <w:sz w:val="21"/>
+          <w:szCs w:val="21"/>
+          <w:lang w:eastAsia="fr-FR"/>
+        </w:rPr>
+      </w:pPr>
+      <w:r>
+        <w:rPr>
+          <w:rFonts w:ascii="Consolas" w:eastAsia="Times New Roman" w:hAnsi="Consolas" w:cs="Times New Roman"/>
+          <w:color w:val="000000"/>
+          <w:sz w:val="21"/>
+          <w:szCs w:val="21"/>
+          <w:lang w:eastAsia="fr-FR"/>
+        </w:rPr>
+        <w:t>   </w:t>
+      </w:r>
+      <w:proofErr w:type="spellStart"/>
+      <w:proofErr w:type="gramStart"/>
+      <w:r>
+        <w:rPr>
+          <w:rFonts w:ascii="Consolas" w:eastAsia="Times New Roman" w:hAnsi="Consolas" w:cs="Times New Roman"/>
+          <w:color w:val="0000FF"/>
+          <w:sz w:val="21"/>
+          <w:szCs w:val="21"/>
+          <w:lang w:eastAsia="fr-FR"/>
+        </w:rPr>
+        <w:t>const</w:t>
+      </w:r>
+      <w:proofErr w:type="spellEnd"/>
+      <w:proofErr w:type="gramEnd"/>
+      <w:r>
+        <w:rPr>
+          <w:rFonts w:ascii="Consolas" w:eastAsia="Times New Roman" w:hAnsi="Consolas" w:cs="Times New Roman"/>
+          <w:color w:val="000000"/>
+          <w:sz w:val="21"/>
+          <w:szCs w:val="21"/>
+          <w:lang w:eastAsia="fr-FR"/>
+        </w:rPr>
+        <w:t xml:space="preserve"> router = </w:t>
+      </w:r>
+      <w:proofErr w:type="spellStart"/>
+      <w:r>
+        <w:rPr>
+          <w:rFonts w:ascii="Consolas" w:eastAsia="Times New Roman" w:hAnsi="Consolas" w:cs="Times New Roman"/>
+          <w:color w:val="000000"/>
+          <w:sz w:val="21"/>
+          <w:szCs w:val="21"/>
+          <w:lang w:eastAsia="fr-FR"/>
+        </w:rPr>
+        <w:t>useRouter</w:t>
+      </w:r>
+      <w:proofErr w:type="spellEnd"/>
+      <w:r>
+        <w:rPr>
+          <w:rFonts w:ascii="Consolas" w:eastAsia="Times New Roman" w:hAnsi="Consolas" w:cs="Times New Roman"/>
+          <w:color w:val="000000"/>
+          <w:sz w:val="21"/>
+          <w:szCs w:val="21"/>
+          <w:lang w:eastAsia="fr-FR"/>
+        </w:rPr>
+        <w:t xml:space="preserve">() </w:t>
+      </w:r>
+    </w:p>
+    <w:p>
+      <w:pPr>
+        <w:pBdr>
+          <w:top w:val="single" w:sz="4" w:space="1" w:color="auto"/>
+          <w:left w:val="single" w:sz="4" w:space="1" w:color="auto"/>
+          <w:bottom w:val="single" w:sz="4" w:space="1" w:color="auto"/>
+          <w:right w:val="single" w:sz="4" w:space="1" w:color="auto"/>
+        </w:pBdr>
+        <w:shd w:val="clear" w:color="auto" w:fill="FFFFFF"/>
+        <w:spacing w:after="0" w:line="285" w:lineRule="atLeast"/>
+        <w:rPr>
+          <w:rFonts w:ascii="Consolas" w:eastAsia="Times New Roman" w:hAnsi="Consolas" w:cs="Times New Roman"/>
+          <w:color w:val="000000"/>
+          <w:sz w:val="21"/>
+          <w:szCs w:val="21"/>
+          <w:lang w:eastAsia="fr-FR"/>
+        </w:rPr>
+      </w:pPr>
+    </w:p>
+    <w:p>
+      <w:pPr>
+        <w:pBdr>
+          <w:top w:val="single" w:sz="4" w:space="1" w:color="auto"/>
+          <w:left w:val="single" w:sz="4" w:space="1" w:color="auto"/>
+          <w:bottom w:val="single" w:sz="4" w:space="1" w:color="auto"/>
+          <w:right w:val="single" w:sz="4" w:space="1" w:color="auto"/>
+        </w:pBdr>
+        <w:shd w:val="clear" w:color="auto" w:fill="FFFFFF"/>
+        <w:spacing w:after="0" w:line="285" w:lineRule="atLeast"/>
+        <w:rPr>
+          <w:rFonts w:ascii="Consolas" w:eastAsia="Times New Roman" w:hAnsi="Consolas" w:cs="Times New Roman"/>
+          <w:color w:val="000000"/>
+          <w:sz w:val="21"/>
+          <w:szCs w:val="21"/>
+          <w:lang w:eastAsia="fr-FR"/>
+        </w:rPr>
+      </w:pPr>
+      <w:proofErr w:type="gramStart"/>
+      <w:r>
+        <w:rPr>
+          <w:rFonts w:ascii="Consolas" w:eastAsia="Times New Roman" w:hAnsi="Consolas" w:cs="Times New Roman"/>
+          <w:color w:val="0000FF"/>
+          <w:sz w:val="21"/>
+          <w:szCs w:val="21"/>
+          <w:lang w:eastAsia="fr-FR"/>
+        </w:rPr>
+        <w:t>import</w:t>
+      </w:r>
+      <w:proofErr w:type="gramEnd"/>
+      <w:r>
+        <w:rPr>
+          <w:rFonts w:ascii="Consolas" w:eastAsia="Times New Roman" w:hAnsi="Consolas" w:cs="Times New Roman"/>
+          <w:color w:val="000000"/>
+          <w:sz w:val="21"/>
+          <w:szCs w:val="21"/>
+          <w:lang w:eastAsia="fr-FR"/>
+        </w:rPr>
+        <w:t xml:space="preserve"> { </w:t>
+      </w:r>
+      <w:proofErr w:type="spellStart"/>
+      <w:r>
+        <w:rPr>
+          <w:rFonts w:ascii="Consolas" w:eastAsia="Times New Roman" w:hAnsi="Consolas" w:cs="Times New Roman"/>
+          <w:color w:val="000000"/>
+          <w:sz w:val="21"/>
+          <w:szCs w:val="21"/>
+          <w:lang w:eastAsia="fr-FR"/>
+        </w:rPr>
+        <w:t>ref</w:t>
+      </w:r>
+      <w:proofErr w:type="spellEnd"/>
+      <w:r>
+        <w:rPr>
+          <w:rFonts w:ascii="Consolas" w:eastAsia="Times New Roman" w:hAnsi="Consolas" w:cs="Times New Roman"/>
+          <w:color w:val="000000"/>
+          <w:sz w:val="21"/>
+          <w:szCs w:val="21"/>
+          <w:lang w:eastAsia="fr-FR"/>
+        </w:rPr>
+        <w:t xml:space="preserve">, </w:t>
+      </w:r>
+      <w:proofErr w:type="spellStart"/>
+      <w:r>
+        <w:rPr>
+          <w:rFonts w:ascii="Consolas" w:eastAsia="Times New Roman" w:hAnsi="Consolas" w:cs="Times New Roman"/>
+          <w:color w:val="000000"/>
+          <w:sz w:val="21"/>
+          <w:szCs w:val="21"/>
+          <w:lang w:eastAsia="fr-FR"/>
+        </w:rPr>
+        <w:t>onMounted</w:t>
+      </w:r>
+      <w:proofErr w:type="spellEnd"/>
+      <w:r>
+        <w:rPr>
+          <w:rFonts w:ascii="Consolas" w:eastAsia="Times New Roman" w:hAnsi="Consolas" w:cs="Times New Roman"/>
+          <w:color w:val="000000"/>
+          <w:sz w:val="21"/>
+          <w:szCs w:val="21"/>
+          <w:lang w:eastAsia="fr-FR"/>
+        </w:rPr>
+        <w:t xml:space="preserve"> } </w:t>
+      </w:r>
+      <w:proofErr w:type="spellStart"/>
+      <w:r>
+        <w:rPr>
+          <w:rFonts w:ascii="Consolas" w:eastAsia="Times New Roman" w:hAnsi="Consolas" w:cs="Times New Roman"/>
+          <w:color w:val="0000FF"/>
+          <w:sz w:val="21"/>
+          <w:szCs w:val="21"/>
+          <w:lang w:eastAsia="fr-FR"/>
+        </w:rPr>
+        <w:t>from</w:t>
+      </w:r>
+      <w:proofErr w:type="spellEnd"/>
+      <w:r>
+        <w:rPr>
+          <w:rFonts w:ascii="Consolas" w:eastAsia="Times New Roman" w:hAnsi="Consolas" w:cs="Times New Roman"/>
+          <w:color w:val="000000"/>
+          <w:sz w:val="21"/>
+          <w:szCs w:val="21"/>
+          <w:lang w:eastAsia="fr-FR"/>
+        </w:rPr>
+        <w:t xml:space="preserve"> </w:t>
+      </w:r>
       <w:r>
         <w:rPr>
           <w:rFonts w:ascii="Consolas" w:eastAsia="Times New Roman" w:hAnsi="Consolas" w:cs="Times New Roman"/>
@@ -11934,18 +12182,7 @@
           <w:szCs w:val="21"/>
           <w:lang w:eastAsia="fr-FR"/>
         </w:rPr>
-        <w:t>axios</w:t>
-      </w:r>
-      <w:proofErr w:type="spellEnd"/>
-      <w:r>
-        <w:rPr>
-          <w:rFonts w:ascii="Consolas" w:eastAsia="Times New Roman" w:hAnsi="Consolas" w:cs="Times New Roman"/>
-          <w:color w:val="A31515"/>
-          <w:sz w:val="21"/>
-          <w:szCs w:val="21"/>
-          <w:lang w:eastAsia="fr-FR"/>
-        </w:rPr>
-        <w:t>'</w:t>
+        <w:t>'vue'</w:t>
       </w:r>
       <w:r>
         <w:rPr>
@@ -11976,342 +12213,8 @@
           <w:lang w:eastAsia="fr-FR"/>
         </w:rPr>
       </w:pPr>
-      <w:r>
-        <w:rPr>
-          <w:rFonts w:ascii="Consolas" w:eastAsia="Times New Roman" w:hAnsi="Consolas" w:cs="Times New Roman"/>
-          <w:color w:val="000000"/>
-          <w:sz w:val="21"/>
-          <w:szCs w:val="21"/>
-          <w:lang w:eastAsia="fr-FR"/>
-        </w:rPr>
-        <w:t>   </w:t>
-      </w:r>
-      <w:proofErr w:type="gramStart"/>
-      <w:r>
-        <w:rPr>
-          <w:rFonts w:ascii="Consolas" w:eastAsia="Times New Roman" w:hAnsi="Consolas" w:cs="Times New Roman"/>
-          <w:color w:val="0000FF"/>
-          <w:sz w:val="21"/>
-          <w:szCs w:val="21"/>
-          <w:lang w:eastAsia="fr-FR"/>
-        </w:rPr>
-        <w:t>import</w:t>
-      </w:r>
-      <w:proofErr w:type="gramEnd"/>
-      <w:r>
-        <w:rPr>
-          <w:rFonts w:ascii="Consolas" w:eastAsia="Times New Roman" w:hAnsi="Consolas" w:cs="Times New Roman"/>
-          <w:color w:val="000000"/>
-          <w:sz w:val="21"/>
-          <w:szCs w:val="21"/>
-          <w:lang w:eastAsia="fr-FR"/>
-        </w:rPr>
-        <w:t xml:space="preserve"> { </w:t>
-      </w:r>
-      <w:proofErr w:type="spellStart"/>
-      <w:r>
-        <w:rPr>
-          <w:rFonts w:ascii="Consolas" w:eastAsia="Times New Roman" w:hAnsi="Consolas" w:cs="Times New Roman"/>
-          <w:color w:val="000000"/>
-          <w:sz w:val="21"/>
-          <w:szCs w:val="21"/>
-          <w:lang w:eastAsia="fr-FR"/>
-        </w:rPr>
-        <w:t>useRouter</w:t>
-      </w:r>
-      <w:proofErr w:type="spellEnd"/>
-      <w:r>
-        <w:rPr>
-          <w:rFonts w:ascii="Consolas" w:eastAsia="Times New Roman" w:hAnsi="Consolas" w:cs="Times New Roman"/>
-          <w:color w:val="000000"/>
-          <w:sz w:val="21"/>
-          <w:szCs w:val="21"/>
-          <w:lang w:eastAsia="fr-FR"/>
-        </w:rPr>
-        <w:t xml:space="preserve"> } </w:t>
-      </w:r>
-      <w:proofErr w:type="spellStart"/>
-      <w:r>
-        <w:rPr>
-          <w:rFonts w:ascii="Consolas" w:eastAsia="Times New Roman" w:hAnsi="Consolas" w:cs="Times New Roman"/>
-          <w:color w:val="0000FF"/>
-          <w:sz w:val="21"/>
-          <w:szCs w:val="21"/>
-          <w:lang w:eastAsia="fr-FR"/>
-        </w:rPr>
-        <w:t>from</w:t>
-      </w:r>
-      <w:proofErr w:type="spellEnd"/>
-      <w:r>
-        <w:rPr>
-          <w:rFonts w:ascii="Consolas" w:eastAsia="Times New Roman" w:hAnsi="Consolas" w:cs="Times New Roman"/>
-          <w:color w:val="000000"/>
-          <w:sz w:val="21"/>
-          <w:szCs w:val="21"/>
-          <w:lang w:eastAsia="fr-FR"/>
-        </w:rPr>
-        <w:t xml:space="preserve"> </w:t>
-      </w:r>
-      <w:r>
-        <w:rPr>
-          <w:rFonts w:ascii="Consolas" w:eastAsia="Times New Roman" w:hAnsi="Consolas" w:cs="Times New Roman"/>
-          <w:color w:val="A31515"/>
-          <w:sz w:val="21"/>
-          <w:szCs w:val="21"/>
-          <w:lang w:eastAsia="fr-FR"/>
-        </w:rPr>
-        <w:t>'vue-router'</w:t>
-      </w:r>
-      <w:r>
-        <w:rPr>
-          <w:rFonts w:ascii="Consolas" w:eastAsia="Times New Roman" w:hAnsi="Consolas" w:cs="Times New Roman"/>
-          <w:color w:val="000000"/>
-          <w:sz w:val="21"/>
-          <w:szCs w:val="21"/>
-          <w:lang w:eastAsia="fr-FR"/>
-        </w:rPr>
-        <w:t>;</w:t>
-      </w:r>
-    </w:p>
-    <w:p>
-      <w:pPr>
-        <w:pBdr>
-          <w:top w:val="single" w:sz="4" w:space="1" w:color="auto"/>
-          <w:left w:val="single" w:sz="4" w:space="1" w:color="auto"/>
-          <w:bottom w:val="single" w:sz="4" w:space="1" w:color="auto"/>
-          <w:right w:val="single" w:sz="4" w:space="1" w:color="auto"/>
-        </w:pBdr>
-        <w:shd w:val="clear" w:color="auto" w:fill="FFFFFF"/>
-        <w:spacing w:after="0" w:line="285" w:lineRule="atLeast"/>
-        <w:rPr>
-          <w:rFonts w:ascii="Consolas" w:eastAsia="Times New Roman" w:hAnsi="Consolas" w:cs="Times New Roman"/>
-          <w:color w:val="000000"/>
-          <w:sz w:val="21"/>
-          <w:szCs w:val="21"/>
-          <w:lang w:eastAsia="fr-FR"/>
-        </w:rPr>
-      </w:pPr>
-      <w:r>
-        <w:rPr>
-          <w:rFonts w:ascii="Consolas" w:eastAsia="Times New Roman" w:hAnsi="Consolas" w:cs="Times New Roman"/>
-          <w:color w:val="000000"/>
-          <w:sz w:val="21"/>
-          <w:szCs w:val="21"/>
-          <w:lang w:eastAsia="fr-FR"/>
-        </w:rPr>
-        <w:t>   </w:t>
-      </w:r>
-      <w:proofErr w:type="spellStart"/>
-      <w:proofErr w:type="gramStart"/>
-      <w:r>
-        <w:rPr>
-          <w:rFonts w:ascii="Consolas" w:eastAsia="Times New Roman" w:hAnsi="Consolas" w:cs="Times New Roman"/>
-          <w:color w:val="0000FF"/>
-          <w:sz w:val="21"/>
-          <w:szCs w:val="21"/>
-          <w:lang w:eastAsia="fr-FR"/>
-        </w:rPr>
-        <w:t>const</w:t>
-      </w:r>
-      <w:proofErr w:type="spellEnd"/>
-      <w:proofErr w:type="gramEnd"/>
-      <w:r>
-        <w:rPr>
-          <w:rFonts w:ascii="Consolas" w:eastAsia="Times New Roman" w:hAnsi="Consolas" w:cs="Times New Roman"/>
-          <w:color w:val="000000"/>
-          <w:sz w:val="21"/>
-          <w:szCs w:val="21"/>
-          <w:lang w:eastAsia="fr-FR"/>
-        </w:rPr>
-        <w:t xml:space="preserve"> router = </w:t>
-      </w:r>
-      <w:proofErr w:type="spellStart"/>
-      <w:r>
-        <w:rPr>
-          <w:rFonts w:ascii="Consolas" w:eastAsia="Times New Roman" w:hAnsi="Consolas" w:cs="Times New Roman"/>
-          <w:color w:val="000000"/>
-          <w:sz w:val="21"/>
-          <w:szCs w:val="21"/>
-          <w:lang w:eastAsia="fr-FR"/>
-        </w:rPr>
-        <w:t>useRouter</w:t>
-      </w:r>
-      <w:proofErr w:type="spellEnd"/>
-      <w:r>
-        <w:rPr>
-          <w:rFonts w:ascii="Consolas" w:eastAsia="Times New Roman" w:hAnsi="Consolas" w:cs="Times New Roman"/>
-          <w:color w:val="000000"/>
-          <w:sz w:val="21"/>
-          <w:szCs w:val="21"/>
-          <w:lang w:eastAsia="fr-FR"/>
-        </w:rPr>
-        <w:t xml:space="preserve">() </w:t>
-      </w:r>
-    </w:p>
-    <w:p>
-      <w:pPr>
-        <w:pBdr>
-          <w:top w:val="single" w:sz="4" w:space="1" w:color="auto"/>
-          <w:left w:val="single" w:sz="4" w:space="1" w:color="auto"/>
-          <w:bottom w:val="single" w:sz="4" w:space="1" w:color="auto"/>
-          <w:right w:val="single" w:sz="4" w:space="1" w:color="auto"/>
-        </w:pBdr>
-        <w:shd w:val="clear" w:color="auto" w:fill="FFFFFF"/>
-        <w:spacing w:after="0" w:line="285" w:lineRule="atLeast"/>
-        <w:rPr>
-          <w:rFonts w:ascii="Consolas" w:eastAsia="Times New Roman" w:hAnsi="Consolas" w:cs="Times New Roman"/>
-          <w:color w:val="000000"/>
-          <w:sz w:val="21"/>
-          <w:szCs w:val="21"/>
-          <w:lang w:eastAsia="fr-FR"/>
-        </w:rPr>
-      </w:pPr>
-    </w:p>
-    <w:p>
-      <w:pPr>
-        <w:pBdr>
-          <w:top w:val="single" w:sz="4" w:space="1" w:color="auto"/>
-          <w:left w:val="single" w:sz="4" w:space="1" w:color="auto"/>
-          <w:bottom w:val="single" w:sz="4" w:space="1" w:color="auto"/>
-          <w:right w:val="single" w:sz="4" w:space="1" w:color="auto"/>
-        </w:pBdr>
-        <w:shd w:val="clear" w:color="auto" w:fill="FFFFFF"/>
-        <w:spacing w:after="0" w:line="285" w:lineRule="atLeast"/>
-        <w:rPr>
-          <w:rFonts w:ascii="Consolas" w:eastAsia="Times New Roman" w:hAnsi="Consolas" w:cs="Times New Roman"/>
-          <w:color w:val="000000"/>
-          <w:sz w:val="21"/>
-          <w:szCs w:val="21"/>
-          <w:lang w:eastAsia="fr-FR"/>
-        </w:rPr>
-      </w:pPr>
-      <w:proofErr w:type="gramStart"/>
-      <w:r>
-        <w:rPr>
-          <w:rFonts w:ascii="Consolas" w:eastAsia="Times New Roman" w:hAnsi="Consolas" w:cs="Times New Roman"/>
-          <w:color w:val="0000FF"/>
-          <w:sz w:val="21"/>
-          <w:szCs w:val="21"/>
-          <w:lang w:eastAsia="fr-FR"/>
-        </w:rPr>
-        <w:t>import</w:t>
-      </w:r>
-      <w:proofErr w:type="gramEnd"/>
-      <w:r>
-        <w:rPr>
-          <w:rFonts w:ascii="Consolas" w:eastAsia="Times New Roman" w:hAnsi="Consolas" w:cs="Times New Roman"/>
-          <w:color w:val="000000"/>
-          <w:sz w:val="21"/>
-          <w:szCs w:val="21"/>
-          <w:lang w:eastAsia="fr-FR"/>
-        </w:rPr>
-        <w:t xml:space="preserve"> { </w:t>
-      </w:r>
-      <w:proofErr w:type="spellStart"/>
-      <w:r>
-        <w:rPr>
-          <w:rFonts w:ascii="Consolas" w:eastAsia="Times New Roman" w:hAnsi="Consolas" w:cs="Times New Roman"/>
-          <w:color w:val="000000"/>
-          <w:sz w:val="21"/>
-          <w:szCs w:val="21"/>
-          <w:lang w:eastAsia="fr-FR"/>
-        </w:rPr>
-        <w:t>ref</w:t>
-      </w:r>
-      <w:proofErr w:type="spellEnd"/>
-      <w:r>
-        <w:rPr>
-          <w:rFonts w:ascii="Consolas" w:eastAsia="Times New Roman" w:hAnsi="Consolas" w:cs="Times New Roman"/>
-          <w:color w:val="000000"/>
-          <w:sz w:val="21"/>
-          <w:szCs w:val="21"/>
-          <w:lang w:eastAsia="fr-FR"/>
-        </w:rPr>
-        <w:t xml:space="preserve">, </w:t>
-      </w:r>
-      <w:proofErr w:type="spellStart"/>
-      <w:r>
-        <w:rPr>
-          <w:rFonts w:ascii="Consolas" w:eastAsia="Times New Roman" w:hAnsi="Consolas" w:cs="Times New Roman"/>
-          <w:color w:val="000000"/>
-          <w:sz w:val="21"/>
-          <w:szCs w:val="21"/>
-          <w:lang w:eastAsia="fr-FR"/>
-        </w:rPr>
-        <w:t>onMounted</w:t>
-      </w:r>
-      <w:proofErr w:type="spellEnd"/>
-      <w:r>
-        <w:rPr>
-          <w:rFonts w:ascii="Consolas" w:eastAsia="Times New Roman" w:hAnsi="Consolas" w:cs="Times New Roman"/>
-          <w:color w:val="000000"/>
-          <w:sz w:val="21"/>
-          <w:szCs w:val="21"/>
-          <w:lang w:eastAsia="fr-FR"/>
-        </w:rPr>
-        <w:t xml:space="preserve"> } </w:t>
-      </w:r>
-      <w:proofErr w:type="spellStart"/>
-      <w:r>
-        <w:rPr>
-          <w:rFonts w:ascii="Consolas" w:eastAsia="Times New Roman" w:hAnsi="Consolas" w:cs="Times New Roman"/>
-          <w:color w:val="0000FF"/>
-          <w:sz w:val="21"/>
-          <w:szCs w:val="21"/>
-          <w:lang w:eastAsia="fr-FR"/>
-        </w:rPr>
-        <w:t>from</w:t>
-      </w:r>
-      <w:proofErr w:type="spellEnd"/>
-      <w:r>
-        <w:rPr>
-          <w:rFonts w:ascii="Consolas" w:eastAsia="Times New Roman" w:hAnsi="Consolas" w:cs="Times New Roman"/>
-          <w:color w:val="000000"/>
-          <w:sz w:val="21"/>
-          <w:szCs w:val="21"/>
-          <w:lang w:eastAsia="fr-FR"/>
-        </w:rPr>
-        <w:t xml:space="preserve"> </w:t>
-      </w:r>
-      <w:r>
-        <w:rPr>
-          <w:rFonts w:ascii="Consolas" w:eastAsia="Times New Roman" w:hAnsi="Consolas" w:cs="Times New Roman"/>
-          <w:color w:val="A31515"/>
-          <w:sz w:val="21"/>
-          <w:szCs w:val="21"/>
-          <w:lang w:eastAsia="fr-FR"/>
-        </w:rPr>
-        <w:t>'vue'</w:t>
-      </w:r>
-      <w:r>
-        <w:rPr>
-          <w:rFonts w:ascii="Consolas" w:eastAsia="Times New Roman" w:hAnsi="Consolas" w:cs="Times New Roman"/>
-          <w:color w:val="000000"/>
-          <w:sz w:val="21"/>
-          <w:szCs w:val="21"/>
-          <w:lang w:eastAsia="fr-FR"/>
-        </w:rPr>
-        <w:t>;</w:t>
-      </w:r>
-    </w:p>
-    <w:p>
-      <w:pPr>
-        <w:pBdr>
-          <w:top w:val="single" w:sz="4" w:space="1" w:color="auto"/>
-          <w:left w:val="single" w:sz="4" w:space="1" w:color="auto"/>
-          <w:bottom w:val="single" w:sz="4" w:space="1" w:color="auto"/>
-          <w:right w:val="single" w:sz="4" w:space="1" w:color="auto"/>
-        </w:pBdr>
-        <w:shd w:val="clear" w:color="auto" w:fill="FFFFFF"/>
-        <w:spacing w:after="0" w:line="285" w:lineRule="atLeast"/>
-        <w:rPr>
-          <w:rFonts w:ascii="Consolas" w:eastAsia="Times New Roman" w:hAnsi="Consolas" w:cs="Times New Roman"/>
-          <w:color w:val="000000"/>
-          <w:sz w:val="21"/>
-          <w:szCs w:val="21"/>
-          <w:lang w:eastAsia="fr-FR"/>
-        </w:rPr>
-      </w:pPr>
+      <w:bookmarkStart w:id="0" w:name="_GoBack"/>
+      <w:bookmarkEnd w:id="0"/>
     </w:p>
     <w:p>
       <w:pPr>
@@ -15327,14 +15230,7 @@
           <w:rFonts w:eastAsia="Times New Roman"/>
           <w:lang w:eastAsia="fr-FR"/>
         </w:rPr>
-        <w:t>Mise à jour d</w:t>
-      </w:r>
-      <w:r>
-        <w:rPr>
-          <w:rFonts w:eastAsia="Times New Roman"/>
-          <w:lang w:eastAsia="fr-FR"/>
-        </w:rPr>
-        <w:t>e la liste</w:t>
+        <w:t>Mise à jour de la liste</w:t>
       </w:r>
     </w:p>
     <w:p>
@@ -15781,10 +15677,7 @@
       </w:r>
     </w:p>
     <w:p/>
-    <w:p>
-      <w:bookmarkStart w:id="0" w:name="_GoBack"/>
-      <w:bookmarkEnd w:id="0"/>
-    </w:p>
+    <w:p/>
     <w:p/>
     <w:sectPr>
       <w:pgSz w:w="11906" w:h="16838"/>
@@ -15805,7 +15698,6 @@
     <w:lvl w:ilvl="0" w:tplc="B28E61BE">
       <w:start w:val="1"/>
       <w:numFmt w:val="decimal"/>
-      <w:pStyle w:val="Titre3"/>
       <w:lvlText w:val="%1."/>
       <w:lvlJc w:val="left"/>
       <w:pPr>

--- a/ATELIERS/Atelier 4 CRUD et upload images.docx
+++ b/ATELIERS/Atelier 4 CRUD et upload images.docx
@@ -4960,7 +4960,7 @@
           <w:szCs w:val="21"/>
           <w:lang w:eastAsia="fr-FR"/>
         </w:rPr>
-        <w:t>'http://localhost:8000/api/articles/'</w:t>
+        <w:t>'/api/articles/'</w:t>
       </w:r>
       <w:r>
         <w:rPr>
@@ -5658,7 +5658,7 @@
           <w:szCs w:val="21"/>
           <w:lang w:eastAsia="fr-FR"/>
         </w:rPr>
-        <w:t>`http://localhost:8000/api/articles/</w:t>
+        <w:t>`/api/articles/</w:t>
       </w:r>
       <w:r>
         <w:rPr>
@@ -7520,10 +7520,15 @@
       <w:r>
         <w:t xml:space="preserve"> appel à la requête </w:t>
       </w:r>
+      <w:bookmarkStart w:id="0" w:name="_GoBack"/>
       <w:proofErr w:type="spellStart"/>
       <w:proofErr w:type="gramStart"/>
       <w:r>
-        <w:t>axios.</w:t>
+        <w:t>axios</w:t>
+      </w:r>
+      <w:bookmarkEnd w:id="0"/>
+      <w:r>
+        <w:t>.</w:t>
       </w:r>
       <w:r>
         <w:t>post</w:t>
@@ -12213,8 +12218,6 @@
           <w:lang w:eastAsia="fr-FR"/>
         </w:rPr>
       </w:pPr>
-      <w:bookmarkStart w:id="0" w:name="_GoBack"/>
-      <w:bookmarkEnd w:id="0"/>
     </w:p>
     <w:p>
       <w:pPr>
@@ -12688,6 +12691,59 @@
         <w:t xml:space="preserve">    </w:t>
       </w:r>
       <w:proofErr w:type="spellStart"/>
+      <w:r>
+        <w:rPr>
+          <w:rFonts w:ascii="Consolas" w:eastAsia="Times New Roman" w:hAnsi="Consolas" w:cs="Times New Roman"/>
+          <w:color w:val="000000"/>
+          <w:sz w:val="21"/>
+          <w:szCs w:val="21"/>
+          <w:lang w:eastAsia="fr-FR"/>
+        </w:rPr>
+        <w:t>axios.get</w:t>
+      </w:r>
+      <w:proofErr w:type="spellEnd"/>
+      <w:r>
+        <w:rPr>
+          <w:rFonts w:ascii="Consolas" w:eastAsia="Times New Roman" w:hAnsi="Consolas" w:cs="Times New Roman"/>
+          <w:color w:val="000000"/>
+          <w:sz w:val="21"/>
+          <w:szCs w:val="21"/>
+          <w:lang w:eastAsia="fr-FR"/>
+        </w:rPr>
+        <w:t>(</w:t>
+      </w:r>
+      <w:r>
+        <w:rPr>
+          <w:rFonts w:ascii="Consolas" w:eastAsia="Times New Roman" w:hAnsi="Consolas" w:cs="Times New Roman"/>
+          <w:color w:val="A31515"/>
+          <w:sz w:val="21"/>
+          <w:szCs w:val="21"/>
+          <w:lang w:eastAsia="fr-FR"/>
+        </w:rPr>
+        <w:t>'/api/</w:t>
+      </w:r>
+      <w:proofErr w:type="spellStart"/>
+      <w:r>
+        <w:rPr>
+          <w:rFonts w:ascii="Consolas" w:eastAsia="Times New Roman" w:hAnsi="Consolas" w:cs="Times New Roman"/>
+          <w:color w:val="A31515"/>
+          <w:sz w:val="21"/>
+          <w:szCs w:val="21"/>
+          <w:lang w:eastAsia="fr-FR"/>
+        </w:rPr>
+        <w:t>scategories</w:t>
+      </w:r>
+      <w:proofErr w:type="spellEnd"/>
+      <w:r>
+        <w:rPr>
+          <w:rFonts w:ascii="Consolas" w:eastAsia="Times New Roman" w:hAnsi="Consolas" w:cs="Times New Roman"/>
+          <w:color w:val="A31515"/>
+          <w:sz w:val="21"/>
+          <w:szCs w:val="21"/>
+          <w:lang w:eastAsia="fr-FR"/>
+        </w:rPr>
+        <w:t>'</w:t>
+      </w:r>
       <w:proofErr w:type="gramStart"/>
       <w:r>
         <w:rPr>
@@ -12697,9 +12753,21 @@
           <w:szCs w:val="21"/>
           <w:lang w:eastAsia="fr-FR"/>
         </w:rPr>
-        <w:t>axios.get</w:t>
-      </w:r>
-      <w:proofErr w:type="spellEnd"/>
+        <w:t>).</w:t>
+      </w:r>
+      <w:proofErr w:type="spellStart"/>
+      <w:r>
+        <w:rPr>
+          <w:rFonts w:ascii="Consolas" w:eastAsia="Times New Roman" w:hAnsi="Consolas" w:cs="Times New Roman"/>
+          <w:color w:val="000000"/>
+          <w:sz w:val="21"/>
+          <w:szCs w:val="21"/>
+          <w:lang w:eastAsia="fr-FR"/>
+        </w:rPr>
+        <w:t>then</w:t>
+      </w:r>
+      <w:proofErr w:type="spellEnd"/>
+      <w:proofErr w:type="gramEnd"/>
       <w:r>
         <w:rPr>
           <w:rFonts w:ascii="Consolas" w:eastAsia="Times New Roman" w:hAnsi="Consolas" w:cs="Times New Roman"/>
@@ -12710,7 +12778,487 @@
         </w:rPr>
         <w:t>(</w:t>
       </w:r>
+      <w:proofErr w:type="spellStart"/>
+      <w:r>
+        <w:rPr>
+          <w:rFonts w:ascii="Consolas" w:eastAsia="Times New Roman" w:hAnsi="Consolas" w:cs="Times New Roman"/>
+          <w:color w:val="000000"/>
+          <w:sz w:val="21"/>
+          <w:szCs w:val="21"/>
+          <w:lang w:eastAsia="fr-FR"/>
+        </w:rPr>
+        <w:t>res</w:t>
+      </w:r>
+      <w:proofErr w:type="spellEnd"/>
+      <w:r>
+        <w:rPr>
+          <w:rFonts w:ascii="Consolas" w:eastAsia="Times New Roman" w:hAnsi="Consolas" w:cs="Times New Roman"/>
+          <w:color w:val="000000"/>
+          <w:sz w:val="21"/>
+          <w:szCs w:val="21"/>
+          <w:lang w:eastAsia="fr-FR"/>
+        </w:rPr>
+        <w:t xml:space="preserve"> </w:t>
+      </w:r>
+      <w:r>
+        <w:rPr>
+          <w:rFonts w:ascii="Consolas" w:eastAsia="Times New Roman" w:hAnsi="Consolas" w:cs="Times New Roman"/>
+          <w:color w:val="0000FF"/>
+          <w:sz w:val="21"/>
+          <w:szCs w:val="21"/>
+          <w:lang w:eastAsia="fr-FR"/>
+        </w:rPr>
+        <w:t>=&gt;</w:t>
+      </w:r>
+      <w:r>
+        <w:rPr>
+          <w:rFonts w:ascii="Consolas" w:eastAsia="Times New Roman" w:hAnsi="Consolas" w:cs="Times New Roman"/>
+          <w:color w:val="000000"/>
+          <w:sz w:val="21"/>
+          <w:szCs w:val="21"/>
+          <w:lang w:eastAsia="fr-FR"/>
+        </w:rPr>
+        <w:t xml:space="preserve"> {</w:t>
+      </w:r>
+    </w:p>
+    <w:p>
+      <w:pPr>
+        <w:pBdr>
+          <w:top w:val="single" w:sz="4" w:space="1" w:color="auto"/>
+          <w:left w:val="single" w:sz="4" w:space="1" w:color="auto"/>
+          <w:bottom w:val="single" w:sz="4" w:space="1" w:color="auto"/>
+          <w:right w:val="single" w:sz="4" w:space="1" w:color="auto"/>
+        </w:pBdr>
+        <w:shd w:val="clear" w:color="auto" w:fill="FFFFFF"/>
+        <w:spacing w:after="0" w:line="285" w:lineRule="atLeast"/>
+        <w:rPr>
+          <w:rFonts w:ascii="Consolas" w:eastAsia="Times New Roman" w:hAnsi="Consolas" w:cs="Times New Roman"/>
+          <w:color w:val="000000"/>
+          <w:sz w:val="21"/>
+          <w:szCs w:val="21"/>
+          <w:lang w:eastAsia="fr-FR"/>
+        </w:rPr>
+      </w:pPr>
+      <w:r>
+        <w:rPr>
+          <w:rFonts w:ascii="Consolas" w:eastAsia="Times New Roman" w:hAnsi="Consolas" w:cs="Times New Roman"/>
+          <w:color w:val="000000"/>
+          <w:sz w:val="21"/>
+          <w:szCs w:val="21"/>
+          <w:lang w:eastAsia="fr-FR"/>
+        </w:rPr>
+        <w:t xml:space="preserve">        </w:t>
+      </w:r>
+      <w:proofErr w:type="spellStart"/>
+      <w:r>
+        <w:rPr>
+          <w:rFonts w:ascii="Consolas" w:eastAsia="Times New Roman" w:hAnsi="Consolas" w:cs="Times New Roman"/>
+          <w:color w:val="000000"/>
+          <w:sz w:val="21"/>
+          <w:szCs w:val="21"/>
+          <w:lang w:eastAsia="fr-FR"/>
+        </w:rPr>
+        <w:t>Scategories.value</w:t>
+      </w:r>
+      <w:proofErr w:type="spellEnd"/>
+      <w:r>
+        <w:rPr>
+          <w:rFonts w:ascii="Consolas" w:eastAsia="Times New Roman" w:hAnsi="Consolas" w:cs="Times New Roman"/>
+          <w:color w:val="000000"/>
+          <w:sz w:val="21"/>
+          <w:szCs w:val="21"/>
+          <w:lang w:eastAsia="fr-FR"/>
+        </w:rPr>
+        <w:t xml:space="preserve"> = </w:t>
+      </w:r>
+      <w:proofErr w:type="spellStart"/>
+      <w:r>
+        <w:rPr>
+          <w:rFonts w:ascii="Consolas" w:eastAsia="Times New Roman" w:hAnsi="Consolas" w:cs="Times New Roman"/>
+          <w:color w:val="000000"/>
+          <w:sz w:val="21"/>
+          <w:szCs w:val="21"/>
+          <w:lang w:eastAsia="fr-FR"/>
+        </w:rPr>
+        <w:t>res.</w:t>
+      </w:r>
+      <w:proofErr w:type="gramStart"/>
+      <w:r>
+        <w:rPr>
+          <w:rFonts w:ascii="Consolas" w:eastAsia="Times New Roman" w:hAnsi="Consolas" w:cs="Times New Roman"/>
+          <w:color w:val="000000"/>
+          <w:sz w:val="21"/>
+          <w:szCs w:val="21"/>
+          <w:lang w:eastAsia="fr-FR"/>
+        </w:rPr>
+        <w:t>data</w:t>
+      </w:r>
+      <w:proofErr w:type="spellEnd"/>
+      <w:r>
+        <w:rPr>
+          <w:rFonts w:ascii="Consolas" w:eastAsia="Times New Roman" w:hAnsi="Consolas" w:cs="Times New Roman"/>
+          <w:color w:val="000000"/>
+          <w:sz w:val="21"/>
+          <w:szCs w:val="21"/>
+          <w:lang w:eastAsia="fr-FR"/>
+        </w:rPr>
+        <w:t>;</w:t>
+      </w:r>
       <w:proofErr w:type="gramEnd"/>
+    </w:p>
+    <w:p>
+      <w:pPr>
+        <w:pBdr>
+          <w:top w:val="single" w:sz="4" w:space="1" w:color="auto"/>
+          <w:left w:val="single" w:sz="4" w:space="1" w:color="auto"/>
+          <w:bottom w:val="single" w:sz="4" w:space="1" w:color="auto"/>
+          <w:right w:val="single" w:sz="4" w:space="1" w:color="auto"/>
+        </w:pBdr>
+        <w:shd w:val="clear" w:color="auto" w:fill="FFFFFF"/>
+        <w:spacing w:after="0" w:line="285" w:lineRule="atLeast"/>
+        <w:rPr>
+          <w:rFonts w:ascii="Consolas" w:eastAsia="Times New Roman" w:hAnsi="Consolas" w:cs="Times New Roman"/>
+          <w:color w:val="000000"/>
+          <w:sz w:val="21"/>
+          <w:szCs w:val="21"/>
+          <w:lang w:eastAsia="fr-FR"/>
+        </w:rPr>
+      </w:pPr>
+      <w:r>
+        <w:rPr>
+          <w:rFonts w:ascii="Consolas" w:eastAsia="Times New Roman" w:hAnsi="Consolas" w:cs="Times New Roman"/>
+          <w:color w:val="000000"/>
+          <w:sz w:val="21"/>
+          <w:szCs w:val="21"/>
+          <w:lang w:eastAsia="fr-FR"/>
+        </w:rPr>
+        <w:t>            }</w:t>
+      </w:r>
+      <w:proofErr w:type="gramStart"/>
+      <w:r>
+        <w:rPr>
+          <w:rFonts w:ascii="Consolas" w:eastAsia="Times New Roman" w:hAnsi="Consolas" w:cs="Times New Roman"/>
+          <w:color w:val="000000"/>
+          <w:sz w:val="21"/>
+          <w:szCs w:val="21"/>
+          <w:lang w:eastAsia="fr-FR"/>
+        </w:rPr>
+        <w:t>).catch</w:t>
+      </w:r>
+      <w:proofErr w:type="gramEnd"/>
+      <w:r>
+        <w:rPr>
+          <w:rFonts w:ascii="Consolas" w:eastAsia="Times New Roman" w:hAnsi="Consolas" w:cs="Times New Roman"/>
+          <w:color w:val="000000"/>
+          <w:sz w:val="21"/>
+          <w:szCs w:val="21"/>
+          <w:lang w:eastAsia="fr-FR"/>
+        </w:rPr>
+        <w:t>(</w:t>
+      </w:r>
+      <w:proofErr w:type="spellStart"/>
+      <w:r>
+        <w:rPr>
+          <w:rFonts w:ascii="Consolas" w:eastAsia="Times New Roman" w:hAnsi="Consolas" w:cs="Times New Roman"/>
+          <w:color w:val="000000"/>
+          <w:sz w:val="21"/>
+          <w:szCs w:val="21"/>
+          <w:lang w:eastAsia="fr-FR"/>
+        </w:rPr>
+        <w:t>error</w:t>
+      </w:r>
+      <w:proofErr w:type="spellEnd"/>
+      <w:r>
+        <w:rPr>
+          <w:rFonts w:ascii="Consolas" w:eastAsia="Times New Roman" w:hAnsi="Consolas" w:cs="Times New Roman"/>
+          <w:color w:val="000000"/>
+          <w:sz w:val="21"/>
+          <w:szCs w:val="21"/>
+          <w:lang w:eastAsia="fr-FR"/>
+        </w:rPr>
+        <w:t xml:space="preserve"> </w:t>
+      </w:r>
+      <w:r>
+        <w:rPr>
+          <w:rFonts w:ascii="Consolas" w:eastAsia="Times New Roman" w:hAnsi="Consolas" w:cs="Times New Roman"/>
+          <w:color w:val="0000FF"/>
+          <w:sz w:val="21"/>
+          <w:szCs w:val="21"/>
+          <w:lang w:eastAsia="fr-FR"/>
+        </w:rPr>
+        <w:t>=&gt;</w:t>
+      </w:r>
+      <w:r>
+        <w:rPr>
+          <w:rFonts w:ascii="Consolas" w:eastAsia="Times New Roman" w:hAnsi="Consolas" w:cs="Times New Roman"/>
+          <w:color w:val="000000"/>
+          <w:sz w:val="21"/>
+          <w:szCs w:val="21"/>
+          <w:lang w:eastAsia="fr-FR"/>
+        </w:rPr>
+        <w:t xml:space="preserve"> {</w:t>
+      </w:r>
+    </w:p>
+    <w:p>
+      <w:pPr>
+        <w:pBdr>
+          <w:top w:val="single" w:sz="4" w:space="1" w:color="auto"/>
+          <w:left w:val="single" w:sz="4" w:space="1" w:color="auto"/>
+          <w:bottom w:val="single" w:sz="4" w:space="1" w:color="auto"/>
+          <w:right w:val="single" w:sz="4" w:space="1" w:color="auto"/>
+        </w:pBdr>
+        <w:shd w:val="clear" w:color="auto" w:fill="FFFFFF"/>
+        <w:spacing w:after="0" w:line="285" w:lineRule="atLeast"/>
+        <w:rPr>
+          <w:rFonts w:ascii="Consolas" w:eastAsia="Times New Roman" w:hAnsi="Consolas" w:cs="Times New Roman"/>
+          <w:color w:val="000000"/>
+          <w:sz w:val="21"/>
+          <w:szCs w:val="21"/>
+          <w:lang w:eastAsia="fr-FR"/>
+        </w:rPr>
+      </w:pPr>
+      <w:r>
+        <w:rPr>
+          <w:rFonts w:ascii="Consolas" w:eastAsia="Times New Roman" w:hAnsi="Consolas" w:cs="Times New Roman"/>
+          <w:color w:val="000000"/>
+          <w:sz w:val="21"/>
+          <w:szCs w:val="21"/>
+          <w:lang w:eastAsia="fr-FR"/>
+        </w:rPr>
+        <w:t>                console.log(</w:t>
+      </w:r>
+      <w:proofErr w:type="spellStart"/>
+      <w:r>
+        <w:rPr>
+          <w:rFonts w:ascii="Consolas" w:eastAsia="Times New Roman" w:hAnsi="Consolas" w:cs="Times New Roman"/>
+          <w:color w:val="000000"/>
+          <w:sz w:val="21"/>
+          <w:szCs w:val="21"/>
+          <w:lang w:eastAsia="fr-FR"/>
+        </w:rPr>
+        <w:t>error</w:t>
+      </w:r>
+      <w:proofErr w:type="spellEnd"/>
+      <w:r>
+        <w:rPr>
+          <w:rFonts w:ascii="Consolas" w:eastAsia="Times New Roman" w:hAnsi="Consolas" w:cs="Times New Roman"/>
+          <w:color w:val="000000"/>
+          <w:sz w:val="21"/>
+          <w:szCs w:val="21"/>
+          <w:lang w:eastAsia="fr-FR"/>
+        </w:rPr>
+        <w:t>)</w:t>
+      </w:r>
+    </w:p>
+    <w:p>
+      <w:pPr>
+        <w:pBdr>
+          <w:top w:val="single" w:sz="4" w:space="1" w:color="auto"/>
+          <w:left w:val="single" w:sz="4" w:space="1" w:color="auto"/>
+          <w:bottom w:val="single" w:sz="4" w:space="1" w:color="auto"/>
+          <w:right w:val="single" w:sz="4" w:space="1" w:color="auto"/>
+        </w:pBdr>
+        <w:shd w:val="clear" w:color="auto" w:fill="FFFFFF"/>
+        <w:spacing w:after="0" w:line="285" w:lineRule="atLeast"/>
+        <w:rPr>
+          <w:rFonts w:ascii="Consolas" w:eastAsia="Times New Roman" w:hAnsi="Consolas" w:cs="Times New Roman"/>
+          <w:color w:val="000000"/>
+          <w:sz w:val="21"/>
+          <w:szCs w:val="21"/>
+          <w:lang w:eastAsia="fr-FR"/>
+        </w:rPr>
+      </w:pPr>
+      <w:r>
+        <w:rPr>
+          <w:rFonts w:ascii="Consolas" w:eastAsia="Times New Roman" w:hAnsi="Consolas" w:cs="Times New Roman"/>
+          <w:color w:val="000000"/>
+          <w:sz w:val="21"/>
+          <w:szCs w:val="21"/>
+          <w:lang w:eastAsia="fr-FR"/>
+        </w:rPr>
+        <w:t>            });</w:t>
+      </w:r>
+    </w:p>
+    <w:p>
+      <w:pPr>
+        <w:pBdr>
+          <w:top w:val="single" w:sz="4" w:space="1" w:color="auto"/>
+          <w:left w:val="single" w:sz="4" w:space="1" w:color="auto"/>
+          <w:bottom w:val="single" w:sz="4" w:space="1" w:color="auto"/>
+          <w:right w:val="single" w:sz="4" w:space="1" w:color="auto"/>
+        </w:pBdr>
+        <w:shd w:val="clear" w:color="auto" w:fill="FFFFFF"/>
+        <w:spacing w:after="0" w:line="285" w:lineRule="atLeast"/>
+        <w:rPr>
+          <w:rFonts w:ascii="Consolas" w:eastAsia="Times New Roman" w:hAnsi="Consolas" w:cs="Times New Roman"/>
+          <w:color w:val="000000"/>
+          <w:sz w:val="21"/>
+          <w:szCs w:val="21"/>
+          <w:lang w:eastAsia="fr-FR"/>
+        </w:rPr>
+      </w:pPr>
+    </w:p>
+    <w:p>
+      <w:pPr>
+        <w:pBdr>
+          <w:top w:val="single" w:sz="4" w:space="1" w:color="auto"/>
+          <w:left w:val="single" w:sz="4" w:space="1" w:color="auto"/>
+          <w:bottom w:val="single" w:sz="4" w:space="1" w:color="auto"/>
+          <w:right w:val="single" w:sz="4" w:space="1" w:color="auto"/>
+        </w:pBdr>
+        <w:shd w:val="clear" w:color="auto" w:fill="FFFFFF"/>
+        <w:spacing w:after="0" w:line="285" w:lineRule="atLeast"/>
+        <w:rPr>
+          <w:rFonts w:ascii="Consolas" w:eastAsia="Times New Roman" w:hAnsi="Consolas" w:cs="Times New Roman"/>
+          <w:color w:val="000000"/>
+          <w:sz w:val="21"/>
+          <w:szCs w:val="21"/>
+          <w:lang w:eastAsia="fr-FR"/>
+        </w:rPr>
+      </w:pPr>
+      <w:r>
+        <w:rPr>
+          <w:rFonts w:ascii="Consolas" w:eastAsia="Times New Roman" w:hAnsi="Consolas" w:cs="Times New Roman"/>
+          <w:color w:val="000000"/>
+          <w:sz w:val="21"/>
+          <w:szCs w:val="21"/>
+          <w:lang w:eastAsia="fr-FR"/>
+        </w:rPr>
+        <w:t>         }</w:t>
+      </w:r>
+    </w:p>
+    <w:p>
+      <w:pPr>
+        <w:pBdr>
+          <w:top w:val="single" w:sz="4" w:space="1" w:color="auto"/>
+          <w:left w:val="single" w:sz="4" w:space="1" w:color="auto"/>
+          <w:bottom w:val="single" w:sz="4" w:space="1" w:color="auto"/>
+          <w:right w:val="single" w:sz="4" w:space="1" w:color="auto"/>
+        </w:pBdr>
+        <w:shd w:val="clear" w:color="auto" w:fill="FFFFFF"/>
+        <w:spacing w:after="0" w:line="285" w:lineRule="atLeast"/>
+        <w:rPr>
+          <w:rFonts w:ascii="Consolas" w:eastAsia="Times New Roman" w:hAnsi="Consolas" w:cs="Times New Roman"/>
+          <w:color w:val="000000"/>
+          <w:sz w:val="21"/>
+          <w:szCs w:val="21"/>
+          <w:lang w:eastAsia="fr-FR"/>
+        </w:rPr>
+      </w:pPr>
+    </w:p>
+    <w:p>
+      <w:pPr>
+        <w:pBdr>
+          <w:top w:val="single" w:sz="4" w:space="1" w:color="auto"/>
+          <w:left w:val="single" w:sz="4" w:space="1" w:color="auto"/>
+          <w:bottom w:val="single" w:sz="4" w:space="1" w:color="auto"/>
+          <w:right w:val="single" w:sz="4" w:space="1" w:color="auto"/>
+        </w:pBdr>
+        <w:shd w:val="clear" w:color="auto" w:fill="FFFFFF"/>
+        <w:spacing w:after="0" w:line="285" w:lineRule="atLeast"/>
+        <w:rPr>
+          <w:rFonts w:ascii="Consolas" w:eastAsia="Times New Roman" w:hAnsi="Consolas" w:cs="Times New Roman"/>
+          <w:color w:val="000000"/>
+          <w:sz w:val="21"/>
+          <w:szCs w:val="21"/>
+          <w:lang w:eastAsia="fr-FR"/>
+        </w:rPr>
+      </w:pPr>
+      <w:proofErr w:type="gramStart"/>
+      <w:r>
+        <w:rPr>
+          <w:rFonts w:ascii="Consolas" w:eastAsia="Times New Roman" w:hAnsi="Consolas" w:cs="Times New Roman"/>
+          <w:color w:val="0000FF"/>
+          <w:sz w:val="21"/>
+          <w:szCs w:val="21"/>
+          <w:lang w:eastAsia="fr-FR"/>
+        </w:rPr>
+        <w:t>let</w:t>
+      </w:r>
+      <w:r>
+        <w:rPr>
+          <w:rFonts w:ascii="Consolas" w:eastAsia="Times New Roman" w:hAnsi="Consolas" w:cs="Times New Roman"/>
+          <w:color w:val="000000"/>
+          <w:sz w:val="21"/>
+          <w:szCs w:val="21"/>
+          <w:lang w:eastAsia="fr-FR"/>
+        </w:rPr>
+        <w:t xml:space="preserve">  article</w:t>
+      </w:r>
+      <w:proofErr w:type="gramEnd"/>
+      <w:r>
+        <w:rPr>
+          <w:rFonts w:ascii="Consolas" w:eastAsia="Times New Roman" w:hAnsi="Consolas" w:cs="Times New Roman"/>
+          <w:color w:val="000000"/>
+          <w:sz w:val="21"/>
+          <w:szCs w:val="21"/>
+          <w:lang w:eastAsia="fr-FR"/>
+        </w:rPr>
+        <w:t>= {</w:t>
+      </w:r>
+    </w:p>
+    <w:p>
+      <w:pPr>
+        <w:pBdr>
+          <w:top w:val="single" w:sz="4" w:space="1" w:color="auto"/>
+          <w:left w:val="single" w:sz="4" w:space="1" w:color="auto"/>
+          <w:bottom w:val="single" w:sz="4" w:space="1" w:color="auto"/>
+          <w:right w:val="single" w:sz="4" w:space="1" w:color="auto"/>
+        </w:pBdr>
+        <w:shd w:val="clear" w:color="auto" w:fill="FFFFFF"/>
+        <w:spacing w:after="0" w:line="285" w:lineRule="atLeast"/>
+        <w:rPr>
+          <w:rFonts w:ascii="Consolas" w:eastAsia="Times New Roman" w:hAnsi="Consolas" w:cs="Times New Roman"/>
+          <w:color w:val="000000"/>
+          <w:sz w:val="21"/>
+          <w:szCs w:val="21"/>
+          <w:lang w:eastAsia="fr-FR"/>
+        </w:rPr>
+      </w:pPr>
+      <w:r>
+        <w:rPr>
+          <w:rFonts w:ascii="Consolas" w:eastAsia="Times New Roman" w:hAnsi="Consolas" w:cs="Times New Roman"/>
+          <w:color w:val="000000"/>
+          <w:sz w:val="21"/>
+          <w:szCs w:val="21"/>
+          <w:lang w:eastAsia="fr-FR"/>
+        </w:rPr>
+        <w:t>               </w:t>
+      </w:r>
+      <w:proofErr w:type="spellStart"/>
+      <w:proofErr w:type="gramStart"/>
+      <w:r>
+        <w:rPr>
+          <w:rFonts w:ascii="Consolas" w:eastAsia="Times New Roman" w:hAnsi="Consolas" w:cs="Times New Roman"/>
+          <w:color w:val="000000"/>
+          <w:sz w:val="21"/>
+          <w:szCs w:val="21"/>
+          <w:lang w:eastAsia="fr-FR"/>
+        </w:rPr>
+        <w:t>reference</w:t>
+      </w:r>
+      <w:proofErr w:type="spellEnd"/>
+      <w:r>
+        <w:rPr>
+          <w:rFonts w:ascii="Consolas" w:eastAsia="Times New Roman" w:hAnsi="Consolas" w:cs="Times New Roman"/>
+          <w:color w:val="000000"/>
+          <w:sz w:val="21"/>
+          <w:szCs w:val="21"/>
+          <w:lang w:eastAsia="fr-FR"/>
+        </w:rPr>
+        <w:t>:</w:t>
+      </w:r>
+      <w:proofErr w:type="gramEnd"/>
+      <w:r>
+        <w:rPr>
+          <w:rFonts w:ascii="Consolas" w:eastAsia="Times New Roman" w:hAnsi="Consolas" w:cs="Times New Roman"/>
+          <w:color w:val="000000"/>
+          <w:sz w:val="21"/>
+          <w:szCs w:val="21"/>
+          <w:lang w:eastAsia="fr-FR"/>
+        </w:rPr>
+        <w:t xml:space="preserve"> </w:t>
+      </w:r>
       <w:r>
         <w:rPr>
           <w:rFonts w:ascii="Consolas" w:eastAsia="Times New Roman" w:hAnsi="Consolas" w:cs="Times New Roman"/>
@@ -12719,9 +13267,81 @@
           <w:szCs w:val="21"/>
           <w:lang w:eastAsia="fr-FR"/>
         </w:rPr>
-        <w:t>'http://localhost:8000/api/</w:t>
-      </w:r>
-      <w:proofErr w:type="spellStart"/>
+        <w:t>""</w:t>
+      </w:r>
+      <w:r>
+        <w:rPr>
+          <w:rFonts w:ascii="Consolas" w:eastAsia="Times New Roman" w:hAnsi="Consolas" w:cs="Times New Roman"/>
+          <w:color w:val="000000"/>
+          <w:sz w:val="21"/>
+          <w:szCs w:val="21"/>
+          <w:lang w:eastAsia="fr-FR"/>
+        </w:rPr>
+        <w:t>,</w:t>
+      </w:r>
+    </w:p>
+    <w:p>
+      <w:pPr>
+        <w:pBdr>
+          <w:top w:val="single" w:sz="4" w:space="1" w:color="auto"/>
+          <w:left w:val="single" w:sz="4" w:space="1" w:color="auto"/>
+          <w:bottom w:val="single" w:sz="4" w:space="1" w:color="auto"/>
+          <w:right w:val="single" w:sz="4" w:space="1" w:color="auto"/>
+        </w:pBdr>
+        <w:shd w:val="clear" w:color="auto" w:fill="FFFFFF"/>
+        <w:spacing w:after="0" w:line="285" w:lineRule="atLeast"/>
+        <w:rPr>
+          <w:rFonts w:ascii="Consolas" w:eastAsia="Times New Roman" w:hAnsi="Consolas" w:cs="Times New Roman"/>
+          <w:color w:val="000000"/>
+          <w:sz w:val="21"/>
+          <w:szCs w:val="21"/>
+          <w:lang w:eastAsia="fr-FR"/>
+        </w:rPr>
+      </w:pPr>
+      <w:r>
+        <w:rPr>
+          <w:rFonts w:ascii="Consolas" w:eastAsia="Times New Roman" w:hAnsi="Consolas" w:cs="Times New Roman"/>
+          <w:color w:val="000000"/>
+          <w:sz w:val="21"/>
+          <w:szCs w:val="21"/>
+          <w:lang w:eastAsia="fr-FR"/>
+        </w:rPr>
+        <w:t>               </w:t>
+      </w:r>
+      <w:proofErr w:type="spellStart"/>
+      <w:proofErr w:type="gramStart"/>
+      <w:r>
+        <w:rPr>
+          <w:rFonts w:ascii="Consolas" w:eastAsia="Times New Roman" w:hAnsi="Consolas" w:cs="Times New Roman"/>
+          <w:color w:val="000000"/>
+          <w:sz w:val="21"/>
+          <w:szCs w:val="21"/>
+          <w:lang w:eastAsia="fr-FR"/>
+        </w:rPr>
+        <w:t>designation</w:t>
+      </w:r>
+      <w:proofErr w:type="spellEnd"/>
+      <w:r>
+        <w:rPr>
+          <w:rFonts w:ascii="Consolas" w:eastAsia="Times New Roman" w:hAnsi="Consolas" w:cs="Times New Roman"/>
+          <w:color w:val="000000"/>
+          <w:sz w:val="21"/>
+          <w:szCs w:val="21"/>
+          <w:lang w:eastAsia="fr-FR"/>
+        </w:rPr>
+        <w:t>:</w:t>
+      </w:r>
+      <w:proofErr w:type="gramEnd"/>
+      <w:r>
+        <w:rPr>
+          <w:rFonts w:ascii="Consolas" w:eastAsia="Times New Roman" w:hAnsi="Consolas" w:cs="Times New Roman"/>
+          <w:color w:val="000000"/>
+          <w:sz w:val="21"/>
+          <w:szCs w:val="21"/>
+          <w:lang w:eastAsia="fr-FR"/>
+        </w:rPr>
+        <w:t xml:space="preserve"> </w:t>
+      </w:r>
       <w:r>
         <w:rPr>
           <w:rFonts w:ascii="Consolas" w:eastAsia="Times New Roman" w:hAnsi="Consolas" w:cs="Times New Roman"/>
@@ -12730,9 +13350,69 @@
           <w:szCs w:val="21"/>
           <w:lang w:eastAsia="fr-FR"/>
         </w:rPr>
-        <w:t>scategories</w:t>
-      </w:r>
-      <w:proofErr w:type="spellEnd"/>
+        <w:t>""</w:t>
+      </w:r>
+      <w:r>
+        <w:rPr>
+          <w:rFonts w:ascii="Consolas" w:eastAsia="Times New Roman" w:hAnsi="Consolas" w:cs="Times New Roman"/>
+          <w:color w:val="000000"/>
+          <w:sz w:val="21"/>
+          <w:szCs w:val="21"/>
+          <w:lang w:eastAsia="fr-FR"/>
+        </w:rPr>
+        <w:t>,</w:t>
+      </w:r>
+    </w:p>
+    <w:p>
+      <w:pPr>
+        <w:pBdr>
+          <w:top w:val="single" w:sz="4" w:space="1" w:color="auto"/>
+          <w:left w:val="single" w:sz="4" w:space="1" w:color="auto"/>
+          <w:bottom w:val="single" w:sz="4" w:space="1" w:color="auto"/>
+          <w:right w:val="single" w:sz="4" w:space="1" w:color="auto"/>
+        </w:pBdr>
+        <w:shd w:val="clear" w:color="auto" w:fill="FFFFFF"/>
+        <w:spacing w:after="0" w:line="285" w:lineRule="atLeast"/>
+        <w:rPr>
+          <w:rFonts w:ascii="Consolas" w:eastAsia="Times New Roman" w:hAnsi="Consolas" w:cs="Times New Roman"/>
+          <w:color w:val="000000"/>
+          <w:sz w:val="21"/>
+          <w:szCs w:val="21"/>
+          <w:lang w:eastAsia="fr-FR"/>
+        </w:rPr>
+      </w:pPr>
+      <w:r>
+        <w:rPr>
+          <w:rFonts w:ascii="Consolas" w:eastAsia="Times New Roman" w:hAnsi="Consolas" w:cs="Times New Roman"/>
+          <w:color w:val="000000"/>
+          <w:sz w:val="21"/>
+          <w:szCs w:val="21"/>
+          <w:lang w:eastAsia="fr-FR"/>
+        </w:rPr>
+        <w:t>               </w:t>
+      </w:r>
+      <w:proofErr w:type="gramStart"/>
+      <w:r>
+        <w:rPr>
+          <w:rFonts w:ascii="Consolas" w:eastAsia="Times New Roman" w:hAnsi="Consolas" w:cs="Times New Roman"/>
+          <w:color w:val="000000"/>
+          <w:sz w:val="21"/>
+          <w:szCs w:val="21"/>
+          <w:lang w:eastAsia="fr-FR"/>
+        </w:rPr>
+        <w:t>marque:</w:t>
+      </w:r>
+      <w:proofErr w:type="gramEnd"/>
+      <w:r>
+        <w:rPr>
+          <w:rFonts w:ascii="Consolas" w:eastAsia="Times New Roman" w:hAnsi="Consolas" w:cs="Times New Roman"/>
+          <w:color w:val="000000"/>
+          <w:sz w:val="21"/>
+          <w:szCs w:val="21"/>
+          <w:lang w:eastAsia="fr-FR"/>
+        </w:rPr>
+        <w:t xml:space="preserve"> </w:t>
+      </w:r>
       <w:r>
         <w:rPr>
           <w:rFonts w:ascii="Consolas" w:eastAsia="Times New Roman" w:hAnsi="Consolas" w:cs="Times New Roman"/>
@@ -12741,28 +13421,568 @@
           <w:szCs w:val="21"/>
           <w:lang w:eastAsia="fr-FR"/>
         </w:rPr>
-        <w:t>'</w:t>
-      </w:r>
-      <w:r>
-        <w:rPr>
-          <w:rFonts w:ascii="Consolas" w:eastAsia="Times New Roman" w:hAnsi="Consolas" w:cs="Times New Roman"/>
-          <w:color w:val="000000"/>
-          <w:sz w:val="21"/>
-          <w:szCs w:val="21"/>
-          <w:lang w:eastAsia="fr-FR"/>
-        </w:rPr>
-        <w:t>).</w:t>
-      </w:r>
-      <w:proofErr w:type="spellStart"/>
-      <w:r>
-        <w:rPr>
-          <w:rFonts w:ascii="Consolas" w:eastAsia="Times New Roman" w:hAnsi="Consolas" w:cs="Times New Roman"/>
-          <w:color w:val="000000"/>
-          <w:sz w:val="21"/>
-          <w:szCs w:val="21"/>
-          <w:lang w:eastAsia="fr-FR"/>
-        </w:rPr>
-        <w:t>then</w:t>
+        <w:t>""</w:t>
+      </w:r>
+      <w:r>
+        <w:rPr>
+          <w:rFonts w:ascii="Consolas" w:eastAsia="Times New Roman" w:hAnsi="Consolas" w:cs="Times New Roman"/>
+          <w:color w:val="000000"/>
+          <w:sz w:val="21"/>
+          <w:szCs w:val="21"/>
+          <w:lang w:eastAsia="fr-FR"/>
+        </w:rPr>
+        <w:t>,</w:t>
+      </w:r>
+    </w:p>
+    <w:p>
+      <w:pPr>
+        <w:pBdr>
+          <w:top w:val="single" w:sz="4" w:space="1" w:color="auto"/>
+          <w:left w:val="single" w:sz="4" w:space="1" w:color="auto"/>
+          <w:bottom w:val="single" w:sz="4" w:space="1" w:color="auto"/>
+          <w:right w:val="single" w:sz="4" w:space="1" w:color="auto"/>
+        </w:pBdr>
+        <w:shd w:val="clear" w:color="auto" w:fill="FFFFFF"/>
+        <w:spacing w:after="0" w:line="285" w:lineRule="atLeast"/>
+        <w:rPr>
+          <w:rFonts w:ascii="Consolas" w:eastAsia="Times New Roman" w:hAnsi="Consolas" w:cs="Times New Roman"/>
+          <w:color w:val="000000"/>
+          <w:sz w:val="21"/>
+          <w:szCs w:val="21"/>
+          <w:lang w:eastAsia="fr-FR"/>
+        </w:rPr>
+      </w:pPr>
+      <w:r>
+        <w:rPr>
+          <w:rFonts w:ascii="Consolas" w:eastAsia="Times New Roman" w:hAnsi="Consolas" w:cs="Times New Roman"/>
+          <w:color w:val="000000"/>
+          <w:sz w:val="21"/>
+          <w:szCs w:val="21"/>
+          <w:lang w:eastAsia="fr-FR"/>
+        </w:rPr>
+        <w:t>               </w:t>
+      </w:r>
+      <w:proofErr w:type="gramStart"/>
+      <w:r>
+        <w:rPr>
+          <w:rFonts w:ascii="Consolas" w:eastAsia="Times New Roman" w:hAnsi="Consolas" w:cs="Times New Roman"/>
+          <w:color w:val="000000"/>
+          <w:sz w:val="21"/>
+          <w:szCs w:val="21"/>
+          <w:lang w:eastAsia="fr-FR"/>
+        </w:rPr>
+        <w:t>prix:</w:t>
+      </w:r>
+      <w:proofErr w:type="gramEnd"/>
+      <w:r>
+        <w:rPr>
+          <w:rFonts w:ascii="Consolas" w:eastAsia="Times New Roman" w:hAnsi="Consolas" w:cs="Times New Roman"/>
+          <w:color w:val="000000"/>
+          <w:sz w:val="21"/>
+          <w:szCs w:val="21"/>
+          <w:lang w:eastAsia="fr-FR"/>
+        </w:rPr>
+        <w:t xml:space="preserve"> </w:t>
+      </w:r>
+      <w:r>
+        <w:rPr>
+          <w:rFonts w:ascii="Consolas" w:eastAsia="Times New Roman" w:hAnsi="Consolas" w:cs="Times New Roman"/>
+          <w:color w:val="A31515"/>
+          <w:sz w:val="21"/>
+          <w:szCs w:val="21"/>
+          <w:lang w:eastAsia="fr-FR"/>
+        </w:rPr>
+        <w:t>""</w:t>
+      </w:r>
+      <w:r>
+        <w:rPr>
+          <w:rFonts w:ascii="Consolas" w:eastAsia="Times New Roman" w:hAnsi="Consolas" w:cs="Times New Roman"/>
+          <w:color w:val="000000"/>
+          <w:sz w:val="21"/>
+          <w:szCs w:val="21"/>
+          <w:lang w:eastAsia="fr-FR"/>
+        </w:rPr>
+        <w:t>,</w:t>
+      </w:r>
+    </w:p>
+    <w:p>
+      <w:pPr>
+        <w:pBdr>
+          <w:top w:val="single" w:sz="4" w:space="1" w:color="auto"/>
+          <w:left w:val="single" w:sz="4" w:space="1" w:color="auto"/>
+          <w:bottom w:val="single" w:sz="4" w:space="1" w:color="auto"/>
+          <w:right w:val="single" w:sz="4" w:space="1" w:color="auto"/>
+        </w:pBdr>
+        <w:shd w:val="clear" w:color="auto" w:fill="FFFFFF"/>
+        <w:spacing w:after="0" w:line="285" w:lineRule="atLeast"/>
+        <w:rPr>
+          <w:rFonts w:ascii="Consolas" w:eastAsia="Times New Roman" w:hAnsi="Consolas" w:cs="Times New Roman"/>
+          <w:color w:val="000000"/>
+          <w:sz w:val="21"/>
+          <w:szCs w:val="21"/>
+          <w:lang w:eastAsia="fr-FR"/>
+        </w:rPr>
+      </w:pPr>
+      <w:r>
+        <w:rPr>
+          <w:rFonts w:ascii="Consolas" w:eastAsia="Times New Roman" w:hAnsi="Consolas" w:cs="Times New Roman"/>
+          <w:color w:val="000000"/>
+          <w:sz w:val="21"/>
+          <w:szCs w:val="21"/>
+          <w:lang w:eastAsia="fr-FR"/>
+        </w:rPr>
+        <w:t>               </w:t>
+      </w:r>
+      <w:proofErr w:type="spellStart"/>
+      <w:proofErr w:type="gramStart"/>
+      <w:r>
+        <w:rPr>
+          <w:rFonts w:ascii="Consolas" w:eastAsia="Times New Roman" w:hAnsi="Consolas" w:cs="Times New Roman"/>
+          <w:color w:val="000000"/>
+          <w:sz w:val="21"/>
+          <w:szCs w:val="21"/>
+          <w:lang w:eastAsia="fr-FR"/>
+        </w:rPr>
+        <w:t>qtestock</w:t>
+      </w:r>
+      <w:proofErr w:type="spellEnd"/>
+      <w:r>
+        <w:rPr>
+          <w:rFonts w:ascii="Consolas" w:eastAsia="Times New Roman" w:hAnsi="Consolas" w:cs="Times New Roman"/>
+          <w:color w:val="000000"/>
+          <w:sz w:val="21"/>
+          <w:szCs w:val="21"/>
+          <w:lang w:eastAsia="fr-FR"/>
+        </w:rPr>
+        <w:t>:</w:t>
+      </w:r>
+      <w:proofErr w:type="gramEnd"/>
+      <w:r>
+        <w:rPr>
+          <w:rFonts w:ascii="Consolas" w:eastAsia="Times New Roman" w:hAnsi="Consolas" w:cs="Times New Roman"/>
+          <w:color w:val="000000"/>
+          <w:sz w:val="21"/>
+          <w:szCs w:val="21"/>
+          <w:lang w:eastAsia="fr-FR"/>
+        </w:rPr>
+        <w:t xml:space="preserve"> </w:t>
+      </w:r>
+      <w:r>
+        <w:rPr>
+          <w:rFonts w:ascii="Consolas" w:eastAsia="Times New Roman" w:hAnsi="Consolas" w:cs="Times New Roman"/>
+          <w:color w:val="A31515"/>
+          <w:sz w:val="21"/>
+          <w:szCs w:val="21"/>
+          <w:lang w:eastAsia="fr-FR"/>
+        </w:rPr>
+        <w:t>""</w:t>
+      </w:r>
+      <w:r>
+        <w:rPr>
+          <w:rFonts w:ascii="Consolas" w:eastAsia="Times New Roman" w:hAnsi="Consolas" w:cs="Times New Roman"/>
+          <w:color w:val="000000"/>
+          <w:sz w:val="21"/>
+          <w:szCs w:val="21"/>
+          <w:lang w:eastAsia="fr-FR"/>
+        </w:rPr>
+        <w:t>,</w:t>
+      </w:r>
+    </w:p>
+    <w:p>
+      <w:pPr>
+        <w:pBdr>
+          <w:top w:val="single" w:sz="4" w:space="1" w:color="auto"/>
+          <w:left w:val="single" w:sz="4" w:space="1" w:color="auto"/>
+          <w:bottom w:val="single" w:sz="4" w:space="1" w:color="auto"/>
+          <w:right w:val="single" w:sz="4" w:space="1" w:color="auto"/>
+        </w:pBdr>
+        <w:shd w:val="clear" w:color="auto" w:fill="FFFFFF"/>
+        <w:spacing w:after="0" w:line="285" w:lineRule="atLeast"/>
+        <w:rPr>
+          <w:rFonts w:ascii="Consolas" w:eastAsia="Times New Roman" w:hAnsi="Consolas" w:cs="Times New Roman"/>
+          <w:color w:val="000000"/>
+          <w:sz w:val="21"/>
+          <w:szCs w:val="21"/>
+          <w:lang w:eastAsia="fr-FR"/>
+        </w:rPr>
+      </w:pPr>
+      <w:r>
+        <w:rPr>
+          <w:rFonts w:ascii="Consolas" w:eastAsia="Times New Roman" w:hAnsi="Consolas" w:cs="Times New Roman"/>
+          <w:color w:val="000000"/>
+          <w:sz w:val="21"/>
+          <w:szCs w:val="21"/>
+          <w:lang w:eastAsia="fr-FR"/>
+        </w:rPr>
+        <w:t>               </w:t>
+      </w:r>
+      <w:proofErr w:type="spellStart"/>
+      <w:proofErr w:type="gramStart"/>
+      <w:r>
+        <w:rPr>
+          <w:rFonts w:ascii="Consolas" w:eastAsia="Times New Roman" w:hAnsi="Consolas" w:cs="Times New Roman"/>
+          <w:color w:val="000000"/>
+          <w:sz w:val="21"/>
+          <w:szCs w:val="21"/>
+          <w:lang w:eastAsia="fr-FR"/>
+        </w:rPr>
+        <w:t>imageart</w:t>
+      </w:r>
+      <w:proofErr w:type="spellEnd"/>
+      <w:r>
+        <w:rPr>
+          <w:rFonts w:ascii="Consolas" w:eastAsia="Times New Roman" w:hAnsi="Consolas" w:cs="Times New Roman"/>
+          <w:color w:val="000000"/>
+          <w:sz w:val="21"/>
+          <w:szCs w:val="21"/>
+          <w:lang w:eastAsia="fr-FR"/>
+        </w:rPr>
+        <w:t>:</w:t>
+      </w:r>
+      <w:proofErr w:type="gramEnd"/>
+      <w:r>
+        <w:rPr>
+          <w:rFonts w:ascii="Consolas" w:eastAsia="Times New Roman" w:hAnsi="Consolas" w:cs="Times New Roman"/>
+          <w:color w:val="000000"/>
+          <w:sz w:val="21"/>
+          <w:szCs w:val="21"/>
+          <w:lang w:eastAsia="fr-FR"/>
+        </w:rPr>
+        <w:t xml:space="preserve"> </w:t>
+      </w:r>
+      <w:r>
+        <w:rPr>
+          <w:rFonts w:ascii="Consolas" w:eastAsia="Times New Roman" w:hAnsi="Consolas" w:cs="Times New Roman"/>
+          <w:color w:val="A31515"/>
+          <w:sz w:val="21"/>
+          <w:szCs w:val="21"/>
+          <w:lang w:eastAsia="fr-FR"/>
+        </w:rPr>
+        <w:t>""</w:t>
+      </w:r>
+      <w:r>
+        <w:rPr>
+          <w:rFonts w:ascii="Consolas" w:eastAsia="Times New Roman" w:hAnsi="Consolas" w:cs="Times New Roman"/>
+          <w:color w:val="000000"/>
+          <w:sz w:val="21"/>
+          <w:szCs w:val="21"/>
+          <w:lang w:eastAsia="fr-FR"/>
+        </w:rPr>
+        <w:t>,</w:t>
+      </w:r>
+    </w:p>
+    <w:p>
+      <w:pPr>
+        <w:pBdr>
+          <w:top w:val="single" w:sz="4" w:space="1" w:color="auto"/>
+          <w:left w:val="single" w:sz="4" w:space="1" w:color="auto"/>
+          <w:bottom w:val="single" w:sz="4" w:space="1" w:color="auto"/>
+          <w:right w:val="single" w:sz="4" w:space="1" w:color="auto"/>
+        </w:pBdr>
+        <w:shd w:val="clear" w:color="auto" w:fill="FFFFFF"/>
+        <w:spacing w:after="0" w:line="285" w:lineRule="atLeast"/>
+        <w:rPr>
+          <w:rFonts w:ascii="Consolas" w:eastAsia="Times New Roman" w:hAnsi="Consolas" w:cs="Times New Roman"/>
+          <w:color w:val="000000"/>
+          <w:sz w:val="21"/>
+          <w:szCs w:val="21"/>
+          <w:lang w:eastAsia="fr-FR"/>
+        </w:rPr>
+      </w:pPr>
+      <w:r>
+        <w:rPr>
+          <w:rFonts w:ascii="Consolas" w:eastAsia="Times New Roman" w:hAnsi="Consolas" w:cs="Times New Roman"/>
+          <w:color w:val="000000"/>
+          <w:sz w:val="21"/>
+          <w:szCs w:val="21"/>
+          <w:lang w:eastAsia="fr-FR"/>
+        </w:rPr>
+        <w:t>               </w:t>
+      </w:r>
+      <w:proofErr w:type="spellStart"/>
+      <w:proofErr w:type="gramStart"/>
+      <w:r>
+        <w:rPr>
+          <w:rFonts w:ascii="Consolas" w:eastAsia="Times New Roman" w:hAnsi="Consolas" w:cs="Times New Roman"/>
+          <w:color w:val="000000"/>
+          <w:sz w:val="21"/>
+          <w:szCs w:val="21"/>
+          <w:lang w:eastAsia="fr-FR"/>
+        </w:rPr>
+        <w:t>scategorie</w:t>
+      </w:r>
+      <w:proofErr w:type="spellEnd"/>
+      <w:r>
+        <w:rPr>
+          <w:rFonts w:ascii="Consolas" w:eastAsia="Times New Roman" w:hAnsi="Consolas" w:cs="Times New Roman"/>
+          <w:color w:val="000000"/>
+          <w:sz w:val="21"/>
+          <w:szCs w:val="21"/>
+          <w:lang w:eastAsia="fr-FR"/>
+        </w:rPr>
+        <w:t>:</w:t>
+      </w:r>
+      <w:proofErr w:type="gramEnd"/>
+      <w:r>
+        <w:rPr>
+          <w:rFonts w:ascii="Consolas" w:eastAsia="Times New Roman" w:hAnsi="Consolas" w:cs="Times New Roman"/>
+          <w:color w:val="A31515"/>
+          <w:sz w:val="21"/>
+          <w:szCs w:val="21"/>
+          <w:lang w:eastAsia="fr-FR"/>
+        </w:rPr>
+        <w:t>""</w:t>
+      </w:r>
+      <w:r>
+        <w:rPr>
+          <w:rFonts w:ascii="Consolas" w:eastAsia="Times New Roman" w:hAnsi="Consolas" w:cs="Times New Roman"/>
+          <w:color w:val="000000"/>
+          <w:sz w:val="21"/>
+          <w:szCs w:val="21"/>
+          <w:lang w:eastAsia="fr-FR"/>
+        </w:rPr>
+        <w:t>,</w:t>
+      </w:r>
+    </w:p>
+    <w:p>
+      <w:pPr>
+        <w:pBdr>
+          <w:top w:val="single" w:sz="4" w:space="1" w:color="auto"/>
+          <w:left w:val="single" w:sz="4" w:space="1" w:color="auto"/>
+          <w:bottom w:val="single" w:sz="4" w:space="1" w:color="auto"/>
+          <w:right w:val="single" w:sz="4" w:space="1" w:color="auto"/>
+        </w:pBdr>
+        <w:shd w:val="clear" w:color="auto" w:fill="FFFFFF"/>
+        <w:spacing w:after="0" w:line="285" w:lineRule="atLeast"/>
+        <w:rPr>
+          <w:rFonts w:ascii="Consolas" w:eastAsia="Times New Roman" w:hAnsi="Consolas" w:cs="Times New Roman"/>
+          <w:color w:val="000000"/>
+          <w:sz w:val="21"/>
+          <w:szCs w:val="21"/>
+          <w:lang w:eastAsia="fr-FR"/>
+        </w:rPr>
+      </w:pPr>
+      <w:r>
+        <w:rPr>
+          <w:rFonts w:ascii="Consolas" w:eastAsia="Times New Roman" w:hAnsi="Consolas" w:cs="Times New Roman"/>
+          <w:color w:val="000000"/>
+          <w:sz w:val="21"/>
+          <w:szCs w:val="21"/>
+          <w:lang w:eastAsia="fr-FR"/>
+        </w:rPr>
+        <w:t>       }</w:t>
+      </w:r>
+    </w:p>
+    <w:p>
+      <w:pPr>
+        <w:pBdr>
+          <w:top w:val="single" w:sz="4" w:space="1" w:color="auto"/>
+          <w:left w:val="single" w:sz="4" w:space="1" w:color="auto"/>
+          <w:bottom w:val="single" w:sz="4" w:space="1" w:color="auto"/>
+          <w:right w:val="single" w:sz="4" w:space="1" w:color="auto"/>
+        </w:pBdr>
+        <w:shd w:val="clear" w:color="auto" w:fill="FFFFFF"/>
+        <w:spacing w:after="0" w:line="285" w:lineRule="atLeast"/>
+        <w:rPr>
+          <w:rFonts w:ascii="Consolas" w:eastAsia="Times New Roman" w:hAnsi="Consolas" w:cs="Times New Roman"/>
+          <w:color w:val="000000"/>
+          <w:sz w:val="21"/>
+          <w:szCs w:val="21"/>
+          <w:lang w:eastAsia="fr-FR"/>
+        </w:rPr>
+      </w:pPr>
+      <w:r>
+        <w:rPr>
+          <w:rFonts w:ascii="Consolas" w:eastAsia="Times New Roman" w:hAnsi="Consolas" w:cs="Times New Roman"/>
+          <w:color w:val="000000"/>
+          <w:sz w:val="21"/>
+          <w:szCs w:val="21"/>
+          <w:lang w:eastAsia="fr-FR"/>
+        </w:rPr>
+        <w:t xml:space="preserve">      </w:t>
+      </w:r>
+    </w:p>
+    <w:p>
+      <w:pPr>
+        <w:pBdr>
+          <w:top w:val="single" w:sz="4" w:space="1" w:color="auto"/>
+          <w:left w:val="single" w:sz="4" w:space="1" w:color="auto"/>
+          <w:bottom w:val="single" w:sz="4" w:space="1" w:color="auto"/>
+          <w:right w:val="single" w:sz="4" w:space="1" w:color="auto"/>
+        </w:pBdr>
+        <w:shd w:val="clear" w:color="auto" w:fill="FFFFFF"/>
+        <w:spacing w:after="0" w:line="285" w:lineRule="atLeast"/>
+        <w:rPr>
+          <w:rFonts w:ascii="Consolas" w:eastAsia="Times New Roman" w:hAnsi="Consolas" w:cs="Times New Roman"/>
+          <w:color w:val="000000"/>
+          <w:sz w:val="21"/>
+          <w:szCs w:val="21"/>
+          <w:lang w:eastAsia="fr-FR"/>
+        </w:rPr>
+      </w:pPr>
+      <w:r>
+        <w:rPr>
+          <w:rFonts w:ascii="Consolas" w:eastAsia="Times New Roman" w:hAnsi="Consolas" w:cs="Times New Roman"/>
+          <w:color w:val="000000"/>
+          <w:sz w:val="21"/>
+          <w:szCs w:val="21"/>
+          <w:lang w:eastAsia="fr-FR"/>
+        </w:rPr>
+        <w:t>       </w:t>
+      </w:r>
+    </w:p>
+    <w:p>
+      <w:pPr>
+        <w:pBdr>
+          <w:top w:val="single" w:sz="4" w:space="1" w:color="auto"/>
+          <w:left w:val="single" w:sz="4" w:space="1" w:color="auto"/>
+          <w:bottom w:val="single" w:sz="4" w:space="1" w:color="auto"/>
+          <w:right w:val="single" w:sz="4" w:space="1" w:color="auto"/>
+        </w:pBdr>
+        <w:shd w:val="clear" w:color="auto" w:fill="FFFFFF"/>
+        <w:spacing w:after="0" w:line="285" w:lineRule="atLeast"/>
+        <w:rPr>
+          <w:rFonts w:ascii="Consolas" w:eastAsia="Times New Roman" w:hAnsi="Consolas" w:cs="Times New Roman"/>
+          <w:color w:val="000000"/>
+          <w:sz w:val="21"/>
+          <w:szCs w:val="21"/>
+          <w:lang w:eastAsia="fr-FR"/>
+        </w:rPr>
+      </w:pPr>
+      <w:proofErr w:type="spellStart"/>
+      <w:proofErr w:type="gramStart"/>
+      <w:r>
+        <w:rPr>
+          <w:rFonts w:ascii="Consolas" w:eastAsia="Times New Roman" w:hAnsi="Consolas" w:cs="Times New Roman"/>
+          <w:color w:val="0000FF"/>
+          <w:sz w:val="21"/>
+          <w:szCs w:val="21"/>
+          <w:lang w:eastAsia="fr-FR"/>
+        </w:rPr>
+        <w:t>const</w:t>
+      </w:r>
+      <w:proofErr w:type="spellEnd"/>
+      <w:r>
+        <w:rPr>
+          <w:rFonts w:ascii="Consolas" w:eastAsia="Times New Roman" w:hAnsi="Consolas" w:cs="Times New Roman"/>
+          <w:color w:val="000000"/>
+          <w:sz w:val="21"/>
+          <w:szCs w:val="21"/>
+          <w:lang w:eastAsia="fr-FR"/>
+        </w:rPr>
+        <w:t xml:space="preserve">  </w:t>
+      </w:r>
+      <w:proofErr w:type="spellStart"/>
+      <w:r>
+        <w:rPr>
+          <w:rFonts w:ascii="Consolas" w:eastAsia="Times New Roman" w:hAnsi="Consolas" w:cs="Times New Roman"/>
+          <w:color w:val="000000"/>
+          <w:sz w:val="21"/>
+          <w:szCs w:val="21"/>
+          <w:lang w:eastAsia="fr-FR"/>
+        </w:rPr>
+        <w:t>ajouterproduit</w:t>
+      </w:r>
+      <w:proofErr w:type="spellEnd"/>
+      <w:proofErr w:type="gramEnd"/>
+      <w:r>
+        <w:rPr>
+          <w:rFonts w:ascii="Consolas" w:eastAsia="Times New Roman" w:hAnsi="Consolas" w:cs="Times New Roman"/>
+          <w:color w:val="000000"/>
+          <w:sz w:val="21"/>
+          <w:szCs w:val="21"/>
+          <w:lang w:eastAsia="fr-FR"/>
+        </w:rPr>
+        <w:t>=()</w:t>
+      </w:r>
+      <w:r>
+        <w:rPr>
+          <w:rFonts w:ascii="Consolas" w:eastAsia="Times New Roman" w:hAnsi="Consolas" w:cs="Times New Roman"/>
+          <w:color w:val="0000FF"/>
+          <w:sz w:val="21"/>
+          <w:szCs w:val="21"/>
+          <w:lang w:eastAsia="fr-FR"/>
+        </w:rPr>
+        <w:t>=&gt;</w:t>
+      </w:r>
+      <w:r>
+        <w:rPr>
+          <w:rFonts w:ascii="Consolas" w:eastAsia="Times New Roman" w:hAnsi="Consolas" w:cs="Times New Roman"/>
+          <w:color w:val="000000"/>
+          <w:sz w:val="21"/>
+          <w:szCs w:val="21"/>
+          <w:lang w:eastAsia="fr-FR"/>
+        </w:rPr>
+        <w:t>{</w:t>
+      </w:r>
+    </w:p>
+    <w:p>
+      <w:pPr>
+        <w:pBdr>
+          <w:top w:val="single" w:sz="4" w:space="1" w:color="auto"/>
+          <w:left w:val="single" w:sz="4" w:space="1" w:color="auto"/>
+          <w:bottom w:val="single" w:sz="4" w:space="1" w:color="auto"/>
+          <w:right w:val="single" w:sz="4" w:space="1" w:color="auto"/>
+        </w:pBdr>
+        <w:shd w:val="clear" w:color="auto" w:fill="FFFFFF"/>
+        <w:spacing w:after="0" w:line="285" w:lineRule="atLeast"/>
+        <w:rPr>
+          <w:rFonts w:ascii="Consolas" w:eastAsia="Times New Roman" w:hAnsi="Consolas" w:cs="Times New Roman"/>
+          <w:color w:val="000000"/>
+          <w:sz w:val="21"/>
+          <w:szCs w:val="21"/>
+          <w:lang w:eastAsia="fr-FR"/>
+        </w:rPr>
+      </w:pPr>
+      <w:r>
+        <w:rPr>
+          <w:rFonts w:ascii="Consolas" w:eastAsia="Times New Roman" w:hAnsi="Consolas" w:cs="Times New Roman"/>
+          <w:color w:val="000000"/>
+          <w:sz w:val="21"/>
+          <w:szCs w:val="21"/>
+          <w:lang w:eastAsia="fr-FR"/>
+        </w:rPr>
+        <w:t>   </w:t>
+      </w:r>
+    </w:p>
+    <w:p>
+      <w:pPr>
+        <w:pBdr>
+          <w:top w:val="single" w:sz="4" w:space="1" w:color="auto"/>
+          <w:left w:val="single" w:sz="4" w:space="1" w:color="auto"/>
+          <w:bottom w:val="single" w:sz="4" w:space="1" w:color="auto"/>
+          <w:right w:val="single" w:sz="4" w:space="1" w:color="auto"/>
+        </w:pBdr>
+        <w:shd w:val="clear" w:color="auto" w:fill="FFFFFF"/>
+        <w:spacing w:after="0" w:line="285" w:lineRule="atLeast"/>
+        <w:rPr>
+          <w:rFonts w:ascii="Consolas" w:eastAsia="Times New Roman" w:hAnsi="Consolas" w:cs="Times New Roman"/>
+          <w:color w:val="000000"/>
+          <w:sz w:val="21"/>
+          <w:szCs w:val="21"/>
+          <w:lang w:eastAsia="fr-FR"/>
+        </w:rPr>
+      </w:pPr>
+      <w:r>
+        <w:rPr>
+          <w:rFonts w:ascii="Consolas" w:eastAsia="Times New Roman" w:hAnsi="Consolas" w:cs="Times New Roman"/>
+          <w:color w:val="000000"/>
+          <w:sz w:val="21"/>
+          <w:szCs w:val="21"/>
+          <w:lang w:eastAsia="fr-FR"/>
+        </w:rPr>
+        <w:t xml:space="preserve">          </w:t>
+      </w:r>
+      <w:proofErr w:type="spellStart"/>
+      <w:r>
+        <w:rPr>
+          <w:rFonts w:ascii="Consolas" w:eastAsia="Times New Roman" w:hAnsi="Consolas" w:cs="Times New Roman"/>
+          <w:color w:val="000000"/>
+          <w:sz w:val="21"/>
+          <w:szCs w:val="21"/>
+          <w:lang w:eastAsia="fr-FR"/>
+        </w:rPr>
+        <w:t>axios.post</w:t>
       </w:r>
       <w:proofErr w:type="spellEnd"/>
       <w:r>
@@ -12775,1255 +13995,50 @@
         </w:rPr>
         <w:t>(</w:t>
       </w:r>
-      <w:proofErr w:type="spellStart"/>
-      <w:r>
-        <w:rPr>
-          <w:rFonts w:ascii="Consolas" w:eastAsia="Times New Roman" w:hAnsi="Consolas" w:cs="Times New Roman"/>
-          <w:color w:val="000000"/>
-          <w:sz w:val="21"/>
-          <w:szCs w:val="21"/>
-          <w:lang w:eastAsia="fr-FR"/>
-        </w:rPr>
-        <w:t>res</w:t>
-      </w:r>
-      <w:proofErr w:type="spellEnd"/>
-      <w:r>
-        <w:rPr>
-          <w:rFonts w:ascii="Consolas" w:eastAsia="Times New Roman" w:hAnsi="Consolas" w:cs="Times New Roman"/>
-          <w:color w:val="000000"/>
-          <w:sz w:val="21"/>
-          <w:szCs w:val="21"/>
-          <w:lang w:eastAsia="fr-FR"/>
-        </w:rPr>
-        <w:t xml:space="preserve"> </w:t>
-      </w:r>
-      <w:r>
-        <w:rPr>
-          <w:rFonts w:ascii="Consolas" w:eastAsia="Times New Roman" w:hAnsi="Consolas" w:cs="Times New Roman"/>
-          <w:color w:val="0000FF"/>
-          <w:sz w:val="21"/>
-          <w:szCs w:val="21"/>
-          <w:lang w:eastAsia="fr-FR"/>
-        </w:rPr>
-        <w:t>=&gt;</w:t>
-      </w:r>
-      <w:r>
-        <w:rPr>
-          <w:rFonts w:ascii="Consolas" w:eastAsia="Times New Roman" w:hAnsi="Consolas" w:cs="Times New Roman"/>
-          <w:color w:val="000000"/>
-          <w:sz w:val="21"/>
-          <w:szCs w:val="21"/>
-          <w:lang w:eastAsia="fr-FR"/>
-        </w:rPr>
-        <w:t xml:space="preserve"> {</w:t>
-      </w:r>
-    </w:p>
-    <w:p>
-      <w:pPr>
-        <w:pBdr>
-          <w:top w:val="single" w:sz="4" w:space="1" w:color="auto"/>
-          <w:left w:val="single" w:sz="4" w:space="1" w:color="auto"/>
-          <w:bottom w:val="single" w:sz="4" w:space="1" w:color="auto"/>
-          <w:right w:val="single" w:sz="4" w:space="1" w:color="auto"/>
-        </w:pBdr>
-        <w:shd w:val="clear" w:color="auto" w:fill="FFFFFF"/>
-        <w:spacing w:after="0" w:line="285" w:lineRule="atLeast"/>
-        <w:rPr>
-          <w:rFonts w:ascii="Consolas" w:eastAsia="Times New Roman" w:hAnsi="Consolas" w:cs="Times New Roman"/>
-          <w:color w:val="000000"/>
-          <w:sz w:val="21"/>
-          <w:szCs w:val="21"/>
-          <w:lang w:eastAsia="fr-FR"/>
-        </w:rPr>
-      </w:pPr>
-      <w:r>
-        <w:rPr>
-          <w:rFonts w:ascii="Consolas" w:eastAsia="Times New Roman" w:hAnsi="Consolas" w:cs="Times New Roman"/>
-          <w:color w:val="000000"/>
-          <w:sz w:val="21"/>
-          <w:szCs w:val="21"/>
-          <w:lang w:eastAsia="fr-FR"/>
-        </w:rPr>
-        <w:t xml:space="preserve">        </w:t>
-      </w:r>
-      <w:proofErr w:type="spellStart"/>
-      <w:r>
-        <w:rPr>
-          <w:rFonts w:ascii="Consolas" w:eastAsia="Times New Roman" w:hAnsi="Consolas" w:cs="Times New Roman"/>
-          <w:color w:val="000000"/>
-          <w:sz w:val="21"/>
-          <w:szCs w:val="21"/>
-          <w:lang w:eastAsia="fr-FR"/>
-        </w:rPr>
-        <w:t>Scategories.value</w:t>
-      </w:r>
-      <w:proofErr w:type="spellEnd"/>
-      <w:r>
-        <w:rPr>
-          <w:rFonts w:ascii="Consolas" w:eastAsia="Times New Roman" w:hAnsi="Consolas" w:cs="Times New Roman"/>
-          <w:color w:val="000000"/>
-          <w:sz w:val="21"/>
-          <w:szCs w:val="21"/>
-          <w:lang w:eastAsia="fr-FR"/>
-        </w:rPr>
-        <w:t xml:space="preserve"> = </w:t>
-      </w:r>
-      <w:proofErr w:type="spellStart"/>
-      <w:r>
-        <w:rPr>
-          <w:rFonts w:ascii="Consolas" w:eastAsia="Times New Roman" w:hAnsi="Consolas" w:cs="Times New Roman"/>
-          <w:color w:val="000000"/>
-          <w:sz w:val="21"/>
-          <w:szCs w:val="21"/>
-          <w:lang w:eastAsia="fr-FR"/>
-        </w:rPr>
-        <w:t>res.</w:t>
+      <w:r>
+        <w:rPr>
+          <w:rFonts w:ascii="Consolas" w:eastAsia="Times New Roman" w:hAnsi="Consolas" w:cs="Times New Roman"/>
+          <w:color w:val="A31515"/>
+          <w:sz w:val="21"/>
+          <w:szCs w:val="21"/>
+          <w:lang w:eastAsia="fr-FR"/>
+        </w:rPr>
+        <w:t>"/api/</w:t>
+      </w:r>
+      <w:proofErr w:type="spellStart"/>
+      <w:r>
+        <w:rPr>
+          <w:rFonts w:ascii="Consolas" w:eastAsia="Times New Roman" w:hAnsi="Consolas" w:cs="Times New Roman"/>
+          <w:color w:val="A31515"/>
+          <w:sz w:val="21"/>
+          <w:szCs w:val="21"/>
+          <w:lang w:eastAsia="fr-FR"/>
+        </w:rPr>
+        <w:t>articles</w:t>
       </w:r>
       <w:proofErr w:type="gramStart"/>
       <w:r>
         <w:rPr>
           <w:rFonts w:ascii="Consolas" w:eastAsia="Times New Roman" w:hAnsi="Consolas" w:cs="Times New Roman"/>
-          <w:color w:val="000000"/>
-          <w:sz w:val="21"/>
-          <w:szCs w:val="21"/>
-          <w:lang w:eastAsia="fr-FR"/>
-        </w:rPr>
-        <w:t>data</w:t>
-      </w:r>
-      <w:proofErr w:type="spellEnd"/>
-      <w:r>
-        <w:rPr>
-          <w:rFonts w:ascii="Consolas" w:eastAsia="Times New Roman" w:hAnsi="Consolas" w:cs="Times New Roman"/>
-          <w:color w:val="000000"/>
-          <w:sz w:val="21"/>
-          <w:szCs w:val="21"/>
-          <w:lang w:eastAsia="fr-FR"/>
-        </w:rPr>
-        <w:t>;</w:t>
-      </w:r>
+          <w:color w:val="A31515"/>
+          <w:sz w:val="21"/>
+          <w:szCs w:val="21"/>
+          <w:lang w:eastAsia="fr-FR"/>
+        </w:rPr>
+        <w:t>"</w:t>
+      </w:r>
+      <w:r>
+        <w:rPr>
+          <w:rFonts w:ascii="Consolas" w:eastAsia="Times New Roman" w:hAnsi="Consolas" w:cs="Times New Roman"/>
+          <w:color w:val="000000"/>
+          <w:sz w:val="21"/>
+          <w:szCs w:val="21"/>
+          <w:lang w:eastAsia="fr-FR"/>
+        </w:rPr>
+        <w:t>,article</w:t>
+      </w:r>
+      <w:proofErr w:type="spellEnd"/>
       <w:proofErr w:type="gramEnd"/>
-    </w:p>
-    <w:p>
-      <w:pPr>
-        <w:pBdr>
-          <w:top w:val="single" w:sz="4" w:space="1" w:color="auto"/>
-          <w:left w:val="single" w:sz="4" w:space="1" w:color="auto"/>
-          <w:bottom w:val="single" w:sz="4" w:space="1" w:color="auto"/>
-          <w:right w:val="single" w:sz="4" w:space="1" w:color="auto"/>
-        </w:pBdr>
-        <w:shd w:val="clear" w:color="auto" w:fill="FFFFFF"/>
-        <w:spacing w:after="0" w:line="285" w:lineRule="atLeast"/>
-        <w:rPr>
-          <w:rFonts w:ascii="Consolas" w:eastAsia="Times New Roman" w:hAnsi="Consolas" w:cs="Times New Roman"/>
-          <w:color w:val="000000"/>
-          <w:sz w:val="21"/>
-          <w:szCs w:val="21"/>
-          <w:lang w:eastAsia="fr-FR"/>
-        </w:rPr>
-      </w:pPr>
-      <w:r>
-        <w:rPr>
-          <w:rFonts w:ascii="Consolas" w:eastAsia="Times New Roman" w:hAnsi="Consolas" w:cs="Times New Roman"/>
-          <w:color w:val="000000"/>
-          <w:sz w:val="21"/>
-          <w:szCs w:val="21"/>
-          <w:lang w:eastAsia="fr-FR"/>
-        </w:rPr>
-        <w:t>            }</w:t>
-      </w:r>
-      <w:proofErr w:type="gramStart"/>
-      <w:r>
-        <w:rPr>
-          <w:rFonts w:ascii="Consolas" w:eastAsia="Times New Roman" w:hAnsi="Consolas" w:cs="Times New Roman"/>
-          <w:color w:val="000000"/>
-          <w:sz w:val="21"/>
-          <w:szCs w:val="21"/>
-          <w:lang w:eastAsia="fr-FR"/>
-        </w:rPr>
-        <w:t>).catch</w:t>
-      </w:r>
-      <w:proofErr w:type="gramEnd"/>
-      <w:r>
-        <w:rPr>
-          <w:rFonts w:ascii="Consolas" w:eastAsia="Times New Roman" w:hAnsi="Consolas" w:cs="Times New Roman"/>
-          <w:color w:val="000000"/>
-          <w:sz w:val="21"/>
-          <w:szCs w:val="21"/>
-          <w:lang w:eastAsia="fr-FR"/>
-        </w:rPr>
-        <w:t>(</w:t>
-      </w:r>
-      <w:proofErr w:type="spellStart"/>
-      <w:r>
-        <w:rPr>
-          <w:rFonts w:ascii="Consolas" w:eastAsia="Times New Roman" w:hAnsi="Consolas" w:cs="Times New Roman"/>
-          <w:color w:val="000000"/>
-          <w:sz w:val="21"/>
-          <w:szCs w:val="21"/>
-          <w:lang w:eastAsia="fr-FR"/>
-        </w:rPr>
-        <w:t>error</w:t>
-      </w:r>
-      <w:proofErr w:type="spellEnd"/>
-      <w:r>
-        <w:rPr>
-          <w:rFonts w:ascii="Consolas" w:eastAsia="Times New Roman" w:hAnsi="Consolas" w:cs="Times New Roman"/>
-          <w:color w:val="000000"/>
-          <w:sz w:val="21"/>
-          <w:szCs w:val="21"/>
-          <w:lang w:eastAsia="fr-FR"/>
-        </w:rPr>
-        <w:t xml:space="preserve"> </w:t>
-      </w:r>
-      <w:r>
-        <w:rPr>
-          <w:rFonts w:ascii="Consolas" w:eastAsia="Times New Roman" w:hAnsi="Consolas" w:cs="Times New Roman"/>
-          <w:color w:val="0000FF"/>
-          <w:sz w:val="21"/>
-          <w:szCs w:val="21"/>
-          <w:lang w:eastAsia="fr-FR"/>
-        </w:rPr>
-        <w:t>=&gt;</w:t>
-      </w:r>
-      <w:r>
-        <w:rPr>
-          <w:rFonts w:ascii="Consolas" w:eastAsia="Times New Roman" w:hAnsi="Consolas" w:cs="Times New Roman"/>
-          <w:color w:val="000000"/>
-          <w:sz w:val="21"/>
-          <w:szCs w:val="21"/>
-          <w:lang w:eastAsia="fr-FR"/>
-        </w:rPr>
-        <w:t xml:space="preserve"> {</w:t>
-      </w:r>
-    </w:p>
-    <w:p>
-      <w:pPr>
-        <w:pBdr>
-          <w:top w:val="single" w:sz="4" w:space="1" w:color="auto"/>
-          <w:left w:val="single" w:sz="4" w:space="1" w:color="auto"/>
-          <w:bottom w:val="single" w:sz="4" w:space="1" w:color="auto"/>
-          <w:right w:val="single" w:sz="4" w:space="1" w:color="auto"/>
-        </w:pBdr>
-        <w:shd w:val="clear" w:color="auto" w:fill="FFFFFF"/>
-        <w:spacing w:after="0" w:line="285" w:lineRule="atLeast"/>
-        <w:rPr>
-          <w:rFonts w:ascii="Consolas" w:eastAsia="Times New Roman" w:hAnsi="Consolas" w:cs="Times New Roman"/>
-          <w:color w:val="000000"/>
-          <w:sz w:val="21"/>
-          <w:szCs w:val="21"/>
-          <w:lang w:eastAsia="fr-FR"/>
-        </w:rPr>
-      </w:pPr>
-      <w:r>
-        <w:rPr>
-          <w:rFonts w:ascii="Consolas" w:eastAsia="Times New Roman" w:hAnsi="Consolas" w:cs="Times New Roman"/>
-          <w:color w:val="000000"/>
-          <w:sz w:val="21"/>
-          <w:szCs w:val="21"/>
-          <w:lang w:eastAsia="fr-FR"/>
-        </w:rPr>
-        <w:t>                console.log(</w:t>
-      </w:r>
-      <w:proofErr w:type="spellStart"/>
-      <w:r>
-        <w:rPr>
-          <w:rFonts w:ascii="Consolas" w:eastAsia="Times New Roman" w:hAnsi="Consolas" w:cs="Times New Roman"/>
-          <w:color w:val="000000"/>
-          <w:sz w:val="21"/>
-          <w:szCs w:val="21"/>
-          <w:lang w:eastAsia="fr-FR"/>
-        </w:rPr>
-        <w:t>error</w:t>
-      </w:r>
-      <w:proofErr w:type="spellEnd"/>
-      <w:r>
-        <w:rPr>
-          <w:rFonts w:ascii="Consolas" w:eastAsia="Times New Roman" w:hAnsi="Consolas" w:cs="Times New Roman"/>
-          <w:color w:val="000000"/>
-          <w:sz w:val="21"/>
-          <w:szCs w:val="21"/>
-          <w:lang w:eastAsia="fr-FR"/>
-        </w:rPr>
-        <w:t>)</w:t>
-      </w:r>
-    </w:p>
-    <w:p>
-      <w:pPr>
-        <w:pBdr>
-          <w:top w:val="single" w:sz="4" w:space="1" w:color="auto"/>
-          <w:left w:val="single" w:sz="4" w:space="1" w:color="auto"/>
-          <w:bottom w:val="single" w:sz="4" w:space="1" w:color="auto"/>
-          <w:right w:val="single" w:sz="4" w:space="1" w:color="auto"/>
-        </w:pBdr>
-        <w:shd w:val="clear" w:color="auto" w:fill="FFFFFF"/>
-        <w:spacing w:after="0" w:line="285" w:lineRule="atLeast"/>
-        <w:rPr>
-          <w:rFonts w:ascii="Consolas" w:eastAsia="Times New Roman" w:hAnsi="Consolas" w:cs="Times New Roman"/>
-          <w:color w:val="000000"/>
-          <w:sz w:val="21"/>
-          <w:szCs w:val="21"/>
-          <w:lang w:eastAsia="fr-FR"/>
-        </w:rPr>
-      </w:pPr>
-      <w:r>
-        <w:rPr>
-          <w:rFonts w:ascii="Consolas" w:eastAsia="Times New Roman" w:hAnsi="Consolas" w:cs="Times New Roman"/>
-          <w:color w:val="000000"/>
-          <w:sz w:val="21"/>
-          <w:szCs w:val="21"/>
-          <w:lang w:eastAsia="fr-FR"/>
-        </w:rPr>
-        <w:t>            });</w:t>
-      </w:r>
-    </w:p>
-    <w:p>
-      <w:pPr>
-        <w:pBdr>
-          <w:top w:val="single" w:sz="4" w:space="1" w:color="auto"/>
-          <w:left w:val="single" w:sz="4" w:space="1" w:color="auto"/>
-          <w:bottom w:val="single" w:sz="4" w:space="1" w:color="auto"/>
-          <w:right w:val="single" w:sz="4" w:space="1" w:color="auto"/>
-        </w:pBdr>
-        <w:shd w:val="clear" w:color="auto" w:fill="FFFFFF"/>
-        <w:spacing w:after="0" w:line="285" w:lineRule="atLeast"/>
-        <w:rPr>
-          <w:rFonts w:ascii="Consolas" w:eastAsia="Times New Roman" w:hAnsi="Consolas" w:cs="Times New Roman"/>
-          <w:color w:val="000000"/>
-          <w:sz w:val="21"/>
-          <w:szCs w:val="21"/>
-          <w:lang w:eastAsia="fr-FR"/>
-        </w:rPr>
-      </w:pPr>
-    </w:p>
-    <w:p>
-      <w:pPr>
-        <w:pBdr>
-          <w:top w:val="single" w:sz="4" w:space="1" w:color="auto"/>
-          <w:left w:val="single" w:sz="4" w:space="1" w:color="auto"/>
-          <w:bottom w:val="single" w:sz="4" w:space="1" w:color="auto"/>
-          <w:right w:val="single" w:sz="4" w:space="1" w:color="auto"/>
-        </w:pBdr>
-        <w:shd w:val="clear" w:color="auto" w:fill="FFFFFF"/>
-        <w:spacing w:after="0" w:line="285" w:lineRule="atLeast"/>
-        <w:rPr>
-          <w:rFonts w:ascii="Consolas" w:eastAsia="Times New Roman" w:hAnsi="Consolas" w:cs="Times New Roman"/>
-          <w:color w:val="000000"/>
-          <w:sz w:val="21"/>
-          <w:szCs w:val="21"/>
-          <w:lang w:eastAsia="fr-FR"/>
-        </w:rPr>
-      </w:pPr>
-      <w:r>
-        <w:rPr>
-          <w:rFonts w:ascii="Consolas" w:eastAsia="Times New Roman" w:hAnsi="Consolas" w:cs="Times New Roman"/>
-          <w:color w:val="000000"/>
-          <w:sz w:val="21"/>
-          <w:szCs w:val="21"/>
-          <w:lang w:eastAsia="fr-FR"/>
-        </w:rPr>
-        <w:t>         }</w:t>
-      </w:r>
-    </w:p>
-    <w:p>
-      <w:pPr>
-        <w:pBdr>
-          <w:top w:val="single" w:sz="4" w:space="1" w:color="auto"/>
-          <w:left w:val="single" w:sz="4" w:space="1" w:color="auto"/>
-          <w:bottom w:val="single" w:sz="4" w:space="1" w:color="auto"/>
-          <w:right w:val="single" w:sz="4" w:space="1" w:color="auto"/>
-        </w:pBdr>
-        <w:shd w:val="clear" w:color="auto" w:fill="FFFFFF"/>
-        <w:spacing w:after="0" w:line="285" w:lineRule="atLeast"/>
-        <w:rPr>
-          <w:rFonts w:ascii="Consolas" w:eastAsia="Times New Roman" w:hAnsi="Consolas" w:cs="Times New Roman"/>
-          <w:color w:val="000000"/>
-          <w:sz w:val="21"/>
-          <w:szCs w:val="21"/>
-          <w:lang w:eastAsia="fr-FR"/>
-        </w:rPr>
-      </w:pPr>
-    </w:p>
-    <w:p>
-      <w:pPr>
-        <w:pBdr>
-          <w:top w:val="single" w:sz="4" w:space="1" w:color="auto"/>
-          <w:left w:val="single" w:sz="4" w:space="1" w:color="auto"/>
-          <w:bottom w:val="single" w:sz="4" w:space="1" w:color="auto"/>
-          <w:right w:val="single" w:sz="4" w:space="1" w:color="auto"/>
-        </w:pBdr>
-        <w:shd w:val="clear" w:color="auto" w:fill="FFFFFF"/>
-        <w:spacing w:after="0" w:line="285" w:lineRule="atLeast"/>
-        <w:rPr>
-          <w:rFonts w:ascii="Consolas" w:eastAsia="Times New Roman" w:hAnsi="Consolas" w:cs="Times New Roman"/>
-          <w:color w:val="000000"/>
-          <w:sz w:val="21"/>
-          <w:szCs w:val="21"/>
-          <w:lang w:eastAsia="fr-FR"/>
-        </w:rPr>
-      </w:pPr>
-      <w:proofErr w:type="gramStart"/>
-      <w:r>
-        <w:rPr>
-          <w:rFonts w:ascii="Consolas" w:eastAsia="Times New Roman" w:hAnsi="Consolas" w:cs="Times New Roman"/>
-          <w:color w:val="0000FF"/>
-          <w:sz w:val="21"/>
-          <w:szCs w:val="21"/>
-          <w:lang w:eastAsia="fr-FR"/>
-        </w:rPr>
-        <w:t>let</w:t>
-      </w:r>
-      <w:r>
-        <w:rPr>
-          <w:rFonts w:ascii="Consolas" w:eastAsia="Times New Roman" w:hAnsi="Consolas" w:cs="Times New Roman"/>
-          <w:color w:val="000000"/>
-          <w:sz w:val="21"/>
-          <w:szCs w:val="21"/>
-          <w:lang w:eastAsia="fr-FR"/>
-        </w:rPr>
-        <w:t xml:space="preserve">  article</w:t>
-      </w:r>
-      <w:proofErr w:type="gramEnd"/>
-      <w:r>
-        <w:rPr>
-          <w:rFonts w:ascii="Consolas" w:eastAsia="Times New Roman" w:hAnsi="Consolas" w:cs="Times New Roman"/>
-          <w:color w:val="000000"/>
-          <w:sz w:val="21"/>
-          <w:szCs w:val="21"/>
-          <w:lang w:eastAsia="fr-FR"/>
-        </w:rPr>
-        <w:t>= {</w:t>
-      </w:r>
-    </w:p>
-    <w:p>
-      <w:pPr>
-        <w:pBdr>
-          <w:top w:val="single" w:sz="4" w:space="1" w:color="auto"/>
-          <w:left w:val="single" w:sz="4" w:space="1" w:color="auto"/>
-          <w:bottom w:val="single" w:sz="4" w:space="1" w:color="auto"/>
-          <w:right w:val="single" w:sz="4" w:space="1" w:color="auto"/>
-        </w:pBdr>
-        <w:shd w:val="clear" w:color="auto" w:fill="FFFFFF"/>
-        <w:spacing w:after="0" w:line="285" w:lineRule="atLeast"/>
-        <w:rPr>
-          <w:rFonts w:ascii="Consolas" w:eastAsia="Times New Roman" w:hAnsi="Consolas" w:cs="Times New Roman"/>
-          <w:color w:val="000000"/>
-          <w:sz w:val="21"/>
-          <w:szCs w:val="21"/>
-          <w:lang w:eastAsia="fr-FR"/>
-        </w:rPr>
-      </w:pPr>
-      <w:r>
-        <w:rPr>
-          <w:rFonts w:ascii="Consolas" w:eastAsia="Times New Roman" w:hAnsi="Consolas" w:cs="Times New Roman"/>
-          <w:color w:val="000000"/>
-          <w:sz w:val="21"/>
-          <w:szCs w:val="21"/>
-          <w:lang w:eastAsia="fr-FR"/>
-        </w:rPr>
-        <w:t>               </w:t>
-      </w:r>
-      <w:proofErr w:type="spellStart"/>
-      <w:proofErr w:type="gramStart"/>
-      <w:r>
-        <w:rPr>
-          <w:rFonts w:ascii="Consolas" w:eastAsia="Times New Roman" w:hAnsi="Consolas" w:cs="Times New Roman"/>
-          <w:color w:val="000000"/>
-          <w:sz w:val="21"/>
-          <w:szCs w:val="21"/>
-          <w:lang w:eastAsia="fr-FR"/>
-        </w:rPr>
-        <w:t>reference</w:t>
-      </w:r>
-      <w:proofErr w:type="spellEnd"/>
-      <w:r>
-        <w:rPr>
-          <w:rFonts w:ascii="Consolas" w:eastAsia="Times New Roman" w:hAnsi="Consolas" w:cs="Times New Roman"/>
-          <w:color w:val="000000"/>
-          <w:sz w:val="21"/>
-          <w:szCs w:val="21"/>
-          <w:lang w:eastAsia="fr-FR"/>
-        </w:rPr>
-        <w:t>:</w:t>
-      </w:r>
-      <w:proofErr w:type="gramEnd"/>
-      <w:r>
-        <w:rPr>
-          <w:rFonts w:ascii="Consolas" w:eastAsia="Times New Roman" w:hAnsi="Consolas" w:cs="Times New Roman"/>
-          <w:color w:val="000000"/>
-          <w:sz w:val="21"/>
-          <w:szCs w:val="21"/>
-          <w:lang w:eastAsia="fr-FR"/>
-        </w:rPr>
-        <w:t xml:space="preserve"> </w:t>
-      </w:r>
-      <w:r>
-        <w:rPr>
-          <w:rFonts w:ascii="Consolas" w:eastAsia="Times New Roman" w:hAnsi="Consolas" w:cs="Times New Roman"/>
-          <w:color w:val="A31515"/>
-          <w:sz w:val="21"/>
-          <w:szCs w:val="21"/>
-          <w:lang w:eastAsia="fr-FR"/>
-        </w:rPr>
-        <w:t>""</w:t>
-      </w:r>
-      <w:r>
-        <w:rPr>
-          <w:rFonts w:ascii="Consolas" w:eastAsia="Times New Roman" w:hAnsi="Consolas" w:cs="Times New Roman"/>
-          <w:color w:val="000000"/>
-          <w:sz w:val="21"/>
-          <w:szCs w:val="21"/>
-          <w:lang w:eastAsia="fr-FR"/>
-        </w:rPr>
-        <w:t>,</w:t>
-      </w:r>
-    </w:p>
-    <w:p>
-      <w:pPr>
-        <w:pBdr>
-          <w:top w:val="single" w:sz="4" w:space="1" w:color="auto"/>
-          <w:left w:val="single" w:sz="4" w:space="1" w:color="auto"/>
-          <w:bottom w:val="single" w:sz="4" w:space="1" w:color="auto"/>
-          <w:right w:val="single" w:sz="4" w:space="1" w:color="auto"/>
-        </w:pBdr>
-        <w:shd w:val="clear" w:color="auto" w:fill="FFFFFF"/>
-        <w:spacing w:after="0" w:line="285" w:lineRule="atLeast"/>
-        <w:rPr>
-          <w:rFonts w:ascii="Consolas" w:eastAsia="Times New Roman" w:hAnsi="Consolas" w:cs="Times New Roman"/>
-          <w:color w:val="000000"/>
-          <w:sz w:val="21"/>
-          <w:szCs w:val="21"/>
-          <w:lang w:eastAsia="fr-FR"/>
-        </w:rPr>
-      </w:pPr>
-      <w:r>
-        <w:rPr>
-          <w:rFonts w:ascii="Consolas" w:eastAsia="Times New Roman" w:hAnsi="Consolas" w:cs="Times New Roman"/>
-          <w:color w:val="000000"/>
-          <w:sz w:val="21"/>
-          <w:szCs w:val="21"/>
-          <w:lang w:eastAsia="fr-FR"/>
-        </w:rPr>
-        <w:t>               </w:t>
-      </w:r>
-      <w:proofErr w:type="spellStart"/>
-      <w:proofErr w:type="gramStart"/>
-      <w:r>
-        <w:rPr>
-          <w:rFonts w:ascii="Consolas" w:eastAsia="Times New Roman" w:hAnsi="Consolas" w:cs="Times New Roman"/>
-          <w:color w:val="000000"/>
-          <w:sz w:val="21"/>
-          <w:szCs w:val="21"/>
-          <w:lang w:eastAsia="fr-FR"/>
-        </w:rPr>
-        <w:t>designation</w:t>
-      </w:r>
-      <w:proofErr w:type="spellEnd"/>
-      <w:r>
-        <w:rPr>
-          <w:rFonts w:ascii="Consolas" w:eastAsia="Times New Roman" w:hAnsi="Consolas" w:cs="Times New Roman"/>
-          <w:color w:val="000000"/>
-          <w:sz w:val="21"/>
-          <w:szCs w:val="21"/>
-          <w:lang w:eastAsia="fr-FR"/>
-        </w:rPr>
-        <w:t>:</w:t>
-      </w:r>
-      <w:proofErr w:type="gramEnd"/>
-      <w:r>
-        <w:rPr>
-          <w:rFonts w:ascii="Consolas" w:eastAsia="Times New Roman" w:hAnsi="Consolas" w:cs="Times New Roman"/>
-          <w:color w:val="000000"/>
-          <w:sz w:val="21"/>
-          <w:szCs w:val="21"/>
-          <w:lang w:eastAsia="fr-FR"/>
-        </w:rPr>
-        <w:t xml:space="preserve"> </w:t>
-      </w:r>
-      <w:r>
-        <w:rPr>
-          <w:rFonts w:ascii="Consolas" w:eastAsia="Times New Roman" w:hAnsi="Consolas" w:cs="Times New Roman"/>
-          <w:color w:val="A31515"/>
-          <w:sz w:val="21"/>
-          <w:szCs w:val="21"/>
-          <w:lang w:eastAsia="fr-FR"/>
-        </w:rPr>
-        <w:t>""</w:t>
-      </w:r>
-      <w:r>
-        <w:rPr>
-          <w:rFonts w:ascii="Consolas" w:eastAsia="Times New Roman" w:hAnsi="Consolas" w:cs="Times New Roman"/>
-          <w:color w:val="000000"/>
-          <w:sz w:val="21"/>
-          <w:szCs w:val="21"/>
-          <w:lang w:eastAsia="fr-FR"/>
-        </w:rPr>
-        <w:t>,</w:t>
-      </w:r>
-    </w:p>
-    <w:p>
-      <w:pPr>
-        <w:pBdr>
-          <w:top w:val="single" w:sz="4" w:space="1" w:color="auto"/>
-          <w:left w:val="single" w:sz="4" w:space="1" w:color="auto"/>
-          <w:bottom w:val="single" w:sz="4" w:space="1" w:color="auto"/>
-          <w:right w:val="single" w:sz="4" w:space="1" w:color="auto"/>
-        </w:pBdr>
-        <w:shd w:val="clear" w:color="auto" w:fill="FFFFFF"/>
-        <w:spacing w:after="0" w:line="285" w:lineRule="atLeast"/>
-        <w:rPr>
-          <w:rFonts w:ascii="Consolas" w:eastAsia="Times New Roman" w:hAnsi="Consolas" w:cs="Times New Roman"/>
-          <w:color w:val="000000"/>
-          <w:sz w:val="21"/>
-          <w:szCs w:val="21"/>
-          <w:lang w:eastAsia="fr-FR"/>
-        </w:rPr>
-      </w:pPr>
-      <w:r>
-        <w:rPr>
-          <w:rFonts w:ascii="Consolas" w:eastAsia="Times New Roman" w:hAnsi="Consolas" w:cs="Times New Roman"/>
-          <w:color w:val="000000"/>
-          <w:sz w:val="21"/>
-          <w:szCs w:val="21"/>
-          <w:lang w:eastAsia="fr-FR"/>
-        </w:rPr>
-        <w:t>               </w:t>
-      </w:r>
-      <w:proofErr w:type="gramStart"/>
-      <w:r>
-        <w:rPr>
-          <w:rFonts w:ascii="Consolas" w:eastAsia="Times New Roman" w:hAnsi="Consolas" w:cs="Times New Roman"/>
-          <w:color w:val="000000"/>
-          <w:sz w:val="21"/>
-          <w:szCs w:val="21"/>
-          <w:lang w:eastAsia="fr-FR"/>
-        </w:rPr>
-        <w:t>marque:</w:t>
-      </w:r>
-      <w:proofErr w:type="gramEnd"/>
-      <w:r>
-        <w:rPr>
-          <w:rFonts w:ascii="Consolas" w:eastAsia="Times New Roman" w:hAnsi="Consolas" w:cs="Times New Roman"/>
-          <w:color w:val="000000"/>
-          <w:sz w:val="21"/>
-          <w:szCs w:val="21"/>
-          <w:lang w:eastAsia="fr-FR"/>
-        </w:rPr>
-        <w:t xml:space="preserve"> </w:t>
-      </w:r>
-      <w:r>
-        <w:rPr>
-          <w:rFonts w:ascii="Consolas" w:eastAsia="Times New Roman" w:hAnsi="Consolas" w:cs="Times New Roman"/>
-          <w:color w:val="A31515"/>
-          <w:sz w:val="21"/>
-          <w:szCs w:val="21"/>
-          <w:lang w:eastAsia="fr-FR"/>
-        </w:rPr>
-        <w:t>""</w:t>
-      </w:r>
-      <w:r>
-        <w:rPr>
-          <w:rFonts w:ascii="Consolas" w:eastAsia="Times New Roman" w:hAnsi="Consolas" w:cs="Times New Roman"/>
-          <w:color w:val="000000"/>
-          <w:sz w:val="21"/>
-          <w:szCs w:val="21"/>
-          <w:lang w:eastAsia="fr-FR"/>
-        </w:rPr>
-        <w:t>,</w:t>
-      </w:r>
-    </w:p>
-    <w:p>
-      <w:pPr>
-        <w:pBdr>
-          <w:top w:val="single" w:sz="4" w:space="1" w:color="auto"/>
-          <w:left w:val="single" w:sz="4" w:space="1" w:color="auto"/>
-          <w:bottom w:val="single" w:sz="4" w:space="1" w:color="auto"/>
-          <w:right w:val="single" w:sz="4" w:space="1" w:color="auto"/>
-        </w:pBdr>
-        <w:shd w:val="clear" w:color="auto" w:fill="FFFFFF"/>
-        <w:spacing w:after="0" w:line="285" w:lineRule="atLeast"/>
-        <w:rPr>
-          <w:rFonts w:ascii="Consolas" w:eastAsia="Times New Roman" w:hAnsi="Consolas" w:cs="Times New Roman"/>
-          <w:color w:val="000000"/>
-          <w:sz w:val="21"/>
-          <w:szCs w:val="21"/>
-          <w:lang w:eastAsia="fr-FR"/>
-        </w:rPr>
-      </w:pPr>
-      <w:r>
-        <w:rPr>
-          <w:rFonts w:ascii="Consolas" w:eastAsia="Times New Roman" w:hAnsi="Consolas" w:cs="Times New Roman"/>
-          <w:color w:val="000000"/>
-          <w:sz w:val="21"/>
-          <w:szCs w:val="21"/>
-          <w:lang w:eastAsia="fr-FR"/>
-        </w:rPr>
-        <w:t>               </w:t>
-      </w:r>
-      <w:proofErr w:type="gramStart"/>
-      <w:r>
-        <w:rPr>
-          <w:rFonts w:ascii="Consolas" w:eastAsia="Times New Roman" w:hAnsi="Consolas" w:cs="Times New Roman"/>
-          <w:color w:val="000000"/>
-          <w:sz w:val="21"/>
-          <w:szCs w:val="21"/>
-          <w:lang w:eastAsia="fr-FR"/>
-        </w:rPr>
-        <w:t>prix:</w:t>
-      </w:r>
-      <w:proofErr w:type="gramEnd"/>
-      <w:r>
-        <w:rPr>
-          <w:rFonts w:ascii="Consolas" w:eastAsia="Times New Roman" w:hAnsi="Consolas" w:cs="Times New Roman"/>
-          <w:color w:val="000000"/>
-          <w:sz w:val="21"/>
-          <w:szCs w:val="21"/>
-          <w:lang w:eastAsia="fr-FR"/>
-        </w:rPr>
-        <w:t xml:space="preserve"> </w:t>
-      </w:r>
-      <w:r>
-        <w:rPr>
-          <w:rFonts w:ascii="Consolas" w:eastAsia="Times New Roman" w:hAnsi="Consolas" w:cs="Times New Roman"/>
-          <w:color w:val="A31515"/>
-          <w:sz w:val="21"/>
-          <w:szCs w:val="21"/>
-          <w:lang w:eastAsia="fr-FR"/>
-        </w:rPr>
-        <w:t>""</w:t>
-      </w:r>
-      <w:r>
-        <w:rPr>
-          <w:rFonts w:ascii="Consolas" w:eastAsia="Times New Roman" w:hAnsi="Consolas" w:cs="Times New Roman"/>
-          <w:color w:val="000000"/>
-          <w:sz w:val="21"/>
-          <w:szCs w:val="21"/>
-          <w:lang w:eastAsia="fr-FR"/>
-        </w:rPr>
-        <w:t>,</w:t>
-      </w:r>
-    </w:p>
-    <w:p>
-      <w:pPr>
-        <w:pBdr>
-          <w:top w:val="single" w:sz="4" w:space="1" w:color="auto"/>
-          <w:left w:val="single" w:sz="4" w:space="1" w:color="auto"/>
-          <w:bottom w:val="single" w:sz="4" w:space="1" w:color="auto"/>
-          <w:right w:val="single" w:sz="4" w:space="1" w:color="auto"/>
-        </w:pBdr>
-        <w:shd w:val="clear" w:color="auto" w:fill="FFFFFF"/>
-        <w:spacing w:after="0" w:line="285" w:lineRule="atLeast"/>
-        <w:rPr>
-          <w:rFonts w:ascii="Consolas" w:eastAsia="Times New Roman" w:hAnsi="Consolas" w:cs="Times New Roman"/>
-          <w:color w:val="000000"/>
-          <w:sz w:val="21"/>
-          <w:szCs w:val="21"/>
-          <w:lang w:eastAsia="fr-FR"/>
-        </w:rPr>
-      </w:pPr>
-      <w:r>
-        <w:rPr>
-          <w:rFonts w:ascii="Consolas" w:eastAsia="Times New Roman" w:hAnsi="Consolas" w:cs="Times New Roman"/>
-          <w:color w:val="000000"/>
-          <w:sz w:val="21"/>
-          <w:szCs w:val="21"/>
-          <w:lang w:eastAsia="fr-FR"/>
-        </w:rPr>
-        <w:t>               </w:t>
-      </w:r>
-      <w:proofErr w:type="spellStart"/>
-      <w:proofErr w:type="gramStart"/>
-      <w:r>
-        <w:rPr>
-          <w:rFonts w:ascii="Consolas" w:eastAsia="Times New Roman" w:hAnsi="Consolas" w:cs="Times New Roman"/>
-          <w:color w:val="000000"/>
-          <w:sz w:val="21"/>
-          <w:szCs w:val="21"/>
-          <w:lang w:eastAsia="fr-FR"/>
-        </w:rPr>
-        <w:t>qtestock</w:t>
-      </w:r>
-      <w:proofErr w:type="spellEnd"/>
-      <w:r>
-        <w:rPr>
-          <w:rFonts w:ascii="Consolas" w:eastAsia="Times New Roman" w:hAnsi="Consolas" w:cs="Times New Roman"/>
-          <w:color w:val="000000"/>
-          <w:sz w:val="21"/>
-          <w:szCs w:val="21"/>
-          <w:lang w:eastAsia="fr-FR"/>
-        </w:rPr>
-        <w:t>:</w:t>
-      </w:r>
-      <w:proofErr w:type="gramEnd"/>
-      <w:r>
-        <w:rPr>
-          <w:rFonts w:ascii="Consolas" w:eastAsia="Times New Roman" w:hAnsi="Consolas" w:cs="Times New Roman"/>
-          <w:color w:val="000000"/>
-          <w:sz w:val="21"/>
-          <w:szCs w:val="21"/>
-          <w:lang w:eastAsia="fr-FR"/>
-        </w:rPr>
-        <w:t xml:space="preserve"> </w:t>
-      </w:r>
-      <w:r>
-        <w:rPr>
-          <w:rFonts w:ascii="Consolas" w:eastAsia="Times New Roman" w:hAnsi="Consolas" w:cs="Times New Roman"/>
-          <w:color w:val="A31515"/>
-          <w:sz w:val="21"/>
-          <w:szCs w:val="21"/>
-          <w:lang w:eastAsia="fr-FR"/>
-        </w:rPr>
-        <w:t>""</w:t>
-      </w:r>
-      <w:r>
-        <w:rPr>
-          <w:rFonts w:ascii="Consolas" w:eastAsia="Times New Roman" w:hAnsi="Consolas" w:cs="Times New Roman"/>
-          <w:color w:val="000000"/>
-          <w:sz w:val="21"/>
-          <w:szCs w:val="21"/>
-          <w:lang w:eastAsia="fr-FR"/>
-        </w:rPr>
-        <w:t>,</w:t>
-      </w:r>
-    </w:p>
-    <w:p>
-      <w:pPr>
-        <w:pBdr>
-          <w:top w:val="single" w:sz="4" w:space="1" w:color="auto"/>
-          <w:left w:val="single" w:sz="4" w:space="1" w:color="auto"/>
-          <w:bottom w:val="single" w:sz="4" w:space="1" w:color="auto"/>
-          <w:right w:val="single" w:sz="4" w:space="1" w:color="auto"/>
-        </w:pBdr>
-        <w:shd w:val="clear" w:color="auto" w:fill="FFFFFF"/>
-        <w:spacing w:after="0" w:line="285" w:lineRule="atLeast"/>
-        <w:rPr>
-          <w:rFonts w:ascii="Consolas" w:eastAsia="Times New Roman" w:hAnsi="Consolas" w:cs="Times New Roman"/>
-          <w:color w:val="000000"/>
-          <w:sz w:val="21"/>
-          <w:szCs w:val="21"/>
-          <w:lang w:eastAsia="fr-FR"/>
-        </w:rPr>
-      </w:pPr>
-      <w:r>
-        <w:rPr>
-          <w:rFonts w:ascii="Consolas" w:eastAsia="Times New Roman" w:hAnsi="Consolas" w:cs="Times New Roman"/>
-          <w:color w:val="000000"/>
-          <w:sz w:val="21"/>
-          <w:szCs w:val="21"/>
-          <w:lang w:eastAsia="fr-FR"/>
-        </w:rPr>
-        <w:t>               </w:t>
-      </w:r>
-      <w:proofErr w:type="spellStart"/>
-      <w:proofErr w:type="gramStart"/>
-      <w:r>
-        <w:rPr>
-          <w:rFonts w:ascii="Consolas" w:eastAsia="Times New Roman" w:hAnsi="Consolas" w:cs="Times New Roman"/>
-          <w:color w:val="000000"/>
-          <w:sz w:val="21"/>
-          <w:szCs w:val="21"/>
-          <w:lang w:eastAsia="fr-FR"/>
-        </w:rPr>
-        <w:t>imageart</w:t>
-      </w:r>
-      <w:proofErr w:type="spellEnd"/>
-      <w:r>
-        <w:rPr>
-          <w:rFonts w:ascii="Consolas" w:eastAsia="Times New Roman" w:hAnsi="Consolas" w:cs="Times New Roman"/>
-          <w:color w:val="000000"/>
-          <w:sz w:val="21"/>
-          <w:szCs w:val="21"/>
-          <w:lang w:eastAsia="fr-FR"/>
-        </w:rPr>
-        <w:t>:</w:t>
-      </w:r>
-      <w:proofErr w:type="gramEnd"/>
-      <w:r>
-        <w:rPr>
-          <w:rFonts w:ascii="Consolas" w:eastAsia="Times New Roman" w:hAnsi="Consolas" w:cs="Times New Roman"/>
-          <w:color w:val="000000"/>
-          <w:sz w:val="21"/>
-          <w:szCs w:val="21"/>
-          <w:lang w:eastAsia="fr-FR"/>
-        </w:rPr>
-        <w:t xml:space="preserve"> </w:t>
-      </w:r>
-      <w:r>
-        <w:rPr>
-          <w:rFonts w:ascii="Consolas" w:eastAsia="Times New Roman" w:hAnsi="Consolas" w:cs="Times New Roman"/>
-          <w:color w:val="A31515"/>
-          <w:sz w:val="21"/>
-          <w:szCs w:val="21"/>
-          <w:lang w:eastAsia="fr-FR"/>
-        </w:rPr>
-        <w:t>""</w:t>
-      </w:r>
-      <w:r>
-        <w:rPr>
-          <w:rFonts w:ascii="Consolas" w:eastAsia="Times New Roman" w:hAnsi="Consolas" w:cs="Times New Roman"/>
-          <w:color w:val="000000"/>
-          <w:sz w:val="21"/>
-          <w:szCs w:val="21"/>
-          <w:lang w:eastAsia="fr-FR"/>
-        </w:rPr>
-        <w:t>,</w:t>
-      </w:r>
-    </w:p>
-    <w:p>
-      <w:pPr>
-        <w:pBdr>
-          <w:top w:val="single" w:sz="4" w:space="1" w:color="auto"/>
-          <w:left w:val="single" w:sz="4" w:space="1" w:color="auto"/>
-          <w:bottom w:val="single" w:sz="4" w:space="1" w:color="auto"/>
-          <w:right w:val="single" w:sz="4" w:space="1" w:color="auto"/>
-        </w:pBdr>
-        <w:shd w:val="clear" w:color="auto" w:fill="FFFFFF"/>
-        <w:spacing w:after="0" w:line="285" w:lineRule="atLeast"/>
-        <w:rPr>
-          <w:rFonts w:ascii="Consolas" w:eastAsia="Times New Roman" w:hAnsi="Consolas" w:cs="Times New Roman"/>
-          <w:color w:val="000000"/>
-          <w:sz w:val="21"/>
-          <w:szCs w:val="21"/>
-          <w:lang w:eastAsia="fr-FR"/>
-        </w:rPr>
-      </w:pPr>
-      <w:r>
-        <w:rPr>
-          <w:rFonts w:ascii="Consolas" w:eastAsia="Times New Roman" w:hAnsi="Consolas" w:cs="Times New Roman"/>
-          <w:color w:val="000000"/>
-          <w:sz w:val="21"/>
-          <w:szCs w:val="21"/>
-          <w:lang w:eastAsia="fr-FR"/>
-        </w:rPr>
-        <w:t>               </w:t>
-      </w:r>
-      <w:proofErr w:type="spellStart"/>
-      <w:proofErr w:type="gramStart"/>
-      <w:r>
-        <w:rPr>
-          <w:rFonts w:ascii="Consolas" w:eastAsia="Times New Roman" w:hAnsi="Consolas" w:cs="Times New Roman"/>
-          <w:color w:val="000000"/>
-          <w:sz w:val="21"/>
-          <w:szCs w:val="21"/>
-          <w:lang w:eastAsia="fr-FR"/>
-        </w:rPr>
-        <w:t>scategorie</w:t>
-      </w:r>
-      <w:proofErr w:type="spellEnd"/>
-      <w:r>
-        <w:rPr>
-          <w:rFonts w:ascii="Consolas" w:eastAsia="Times New Roman" w:hAnsi="Consolas" w:cs="Times New Roman"/>
-          <w:color w:val="000000"/>
-          <w:sz w:val="21"/>
-          <w:szCs w:val="21"/>
-          <w:lang w:eastAsia="fr-FR"/>
-        </w:rPr>
-        <w:t>:</w:t>
-      </w:r>
-      <w:proofErr w:type="gramEnd"/>
-      <w:r>
-        <w:rPr>
-          <w:rFonts w:ascii="Consolas" w:eastAsia="Times New Roman" w:hAnsi="Consolas" w:cs="Times New Roman"/>
-          <w:color w:val="A31515"/>
-          <w:sz w:val="21"/>
-          <w:szCs w:val="21"/>
-          <w:lang w:eastAsia="fr-FR"/>
-        </w:rPr>
-        <w:t>""</w:t>
-      </w:r>
-      <w:r>
-        <w:rPr>
-          <w:rFonts w:ascii="Consolas" w:eastAsia="Times New Roman" w:hAnsi="Consolas" w:cs="Times New Roman"/>
-          <w:color w:val="000000"/>
-          <w:sz w:val="21"/>
-          <w:szCs w:val="21"/>
-          <w:lang w:eastAsia="fr-FR"/>
-        </w:rPr>
-        <w:t>,</w:t>
-      </w:r>
-    </w:p>
-    <w:p>
-      <w:pPr>
-        <w:pBdr>
-          <w:top w:val="single" w:sz="4" w:space="1" w:color="auto"/>
-          <w:left w:val="single" w:sz="4" w:space="1" w:color="auto"/>
-          <w:bottom w:val="single" w:sz="4" w:space="1" w:color="auto"/>
-          <w:right w:val="single" w:sz="4" w:space="1" w:color="auto"/>
-        </w:pBdr>
-        <w:shd w:val="clear" w:color="auto" w:fill="FFFFFF"/>
-        <w:spacing w:after="0" w:line="285" w:lineRule="atLeast"/>
-        <w:rPr>
-          <w:rFonts w:ascii="Consolas" w:eastAsia="Times New Roman" w:hAnsi="Consolas" w:cs="Times New Roman"/>
-          <w:color w:val="000000"/>
-          <w:sz w:val="21"/>
-          <w:szCs w:val="21"/>
-          <w:lang w:eastAsia="fr-FR"/>
-        </w:rPr>
-      </w:pPr>
-      <w:r>
-        <w:rPr>
-          <w:rFonts w:ascii="Consolas" w:eastAsia="Times New Roman" w:hAnsi="Consolas" w:cs="Times New Roman"/>
-          <w:color w:val="000000"/>
-          <w:sz w:val="21"/>
-          <w:szCs w:val="21"/>
-          <w:lang w:eastAsia="fr-FR"/>
-        </w:rPr>
-        <w:t>       }</w:t>
-      </w:r>
-    </w:p>
-    <w:p>
-      <w:pPr>
-        <w:pBdr>
-          <w:top w:val="single" w:sz="4" w:space="1" w:color="auto"/>
-          <w:left w:val="single" w:sz="4" w:space="1" w:color="auto"/>
-          <w:bottom w:val="single" w:sz="4" w:space="1" w:color="auto"/>
-          <w:right w:val="single" w:sz="4" w:space="1" w:color="auto"/>
-        </w:pBdr>
-        <w:shd w:val="clear" w:color="auto" w:fill="FFFFFF"/>
-        <w:spacing w:after="0" w:line="285" w:lineRule="atLeast"/>
-        <w:rPr>
-          <w:rFonts w:ascii="Consolas" w:eastAsia="Times New Roman" w:hAnsi="Consolas" w:cs="Times New Roman"/>
-          <w:color w:val="000000"/>
-          <w:sz w:val="21"/>
-          <w:szCs w:val="21"/>
-          <w:lang w:eastAsia="fr-FR"/>
-        </w:rPr>
-      </w:pPr>
-      <w:r>
-        <w:rPr>
-          <w:rFonts w:ascii="Consolas" w:eastAsia="Times New Roman" w:hAnsi="Consolas" w:cs="Times New Roman"/>
-          <w:color w:val="000000"/>
-          <w:sz w:val="21"/>
-          <w:szCs w:val="21"/>
-          <w:lang w:eastAsia="fr-FR"/>
-        </w:rPr>
-        <w:t xml:space="preserve">      </w:t>
-      </w:r>
-    </w:p>
-    <w:p>
-      <w:pPr>
-        <w:pBdr>
-          <w:top w:val="single" w:sz="4" w:space="1" w:color="auto"/>
-          <w:left w:val="single" w:sz="4" w:space="1" w:color="auto"/>
-          <w:bottom w:val="single" w:sz="4" w:space="1" w:color="auto"/>
-          <w:right w:val="single" w:sz="4" w:space="1" w:color="auto"/>
-        </w:pBdr>
-        <w:shd w:val="clear" w:color="auto" w:fill="FFFFFF"/>
-        <w:spacing w:after="0" w:line="285" w:lineRule="atLeast"/>
-        <w:rPr>
-          <w:rFonts w:ascii="Consolas" w:eastAsia="Times New Roman" w:hAnsi="Consolas" w:cs="Times New Roman"/>
-          <w:color w:val="000000"/>
-          <w:sz w:val="21"/>
-          <w:szCs w:val="21"/>
-          <w:lang w:eastAsia="fr-FR"/>
-        </w:rPr>
-      </w:pPr>
-      <w:r>
-        <w:rPr>
-          <w:rFonts w:ascii="Consolas" w:eastAsia="Times New Roman" w:hAnsi="Consolas" w:cs="Times New Roman"/>
-          <w:color w:val="000000"/>
-          <w:sz w:val="21"/>
-          <w:szCs w:val="21"/>
-          <w:lang w:eastAsia="fr-FR"/>
-        </w:rPr>
-        <w:t>       </w:t>
-      </w:r>
-    </w:p>
-    <w:p>
-      <w:pPr>
-        <w:pBdr>
-          <w:top w:val="single" w:sz="4" w:space="1" w:color="auto"/>
-          <w:left w:val="single" w:sz="4" w:space="1" w:color="auto"/>
-          <w:bottom w:val="single" w:sz="4" w:space="1" w:color="auto"/>
-          <w:right w:val="single" w:sz="4" w:space="1" w:color="auto"/>
-        </w:pBdr>
-        <w:shd w:val="clear" w:color="auto" w:fill="FFFFFF"/>
-        <w:spacing w:after="0" w:line="285" w:lineRule="atLeast"/>
-        <w:rPr>
-          <w:rFonts w:ascii="Consolas" w:eastAsia="Times New Roman" w:hAnsi="Consolas" w:cs="Times New Roman"/>
-          <w:color w:val="000000"/>
-          <w:sz w:val="21"/>
-          <w:szCs w:val="21"/>
-          <w:lang w:eastAsia="fr-FR"/>
-        </w:rPr>
-      </w:pPr>
-      <w:proofErr w:type="spellStart"/>
-      <w:proofErr w:type="gramStart"/>
-      <w:r>
-        <w:rPr>
-          <w:rFonts w:ascii="Consolas" w:eastAsia="Times New Roman" w:hAnsi="Consolas" w:cs="Times New Roman"/>
-          <w:color w:val="0000FF"/>
-          <w:sz w:val="21"/>
-          <w:szCs w:val="21"/>
-          <w:lang w:eastAsia="fr-FR"/>
-        </w:rPr>
-        <w:t>const</w:t>
-      </w:r>
-      <w:proofErr w:type="spellEnd"/>
-      <w:r>
-        <w:rPr>
-          <w:rFonts w:ascii="Consolas" w:eastAsia="Times New Roman" w:hAnsi="Consolas" w:cs="Times New Roman"/>
-          <w:color w:val="000000"/>
-          <w:sz w:val="21"/>
-          <w:szCs w:val="21"/>
-          <w:lang w:eastAsia="fr-FR"/>
-        </w:rPr>
-        <w:t xml:space="preserve">  </w:t>
-      </w:r>
-      <w:proofErr w:type="spellStart"/>
-      <w:r>
-        <w:rPr>
-          <w:rFonts w:ascii="Consolas" w:eastAsia="Times New Roman" w:hAnsi="Consolas" w:cs="Times New Roman"/>
-          <w:color w:val="000000"/>
-          <w:sz w:val="21"/>
-          <w:szCs w:val="21"/>
-          <w:lang w:eastAsia="fr-FR"/>
-        </w:rPr>
-        <w:t>ajouterproduit</w:t>
-      </w:r>
-      <w:proofErr w:type="spellEnd"/>
-      <w:proofErr w:type="gramEnd"/>
-      <w:r>
-        <w:rPr>
-          <w:rFonts w:ascii="Consolas" w:eastAsia="Times New Roman" w:hAnsi="Consolas" w:cs="Times New Roman"/>
-          <w:color w:val="000000"/>
-          <w:sz w:val="21"/>
-          <w:szCs w:val="21"/>
-          <w:lang w:eastAsia="fr-FR"/>
-        </w:rPr>
-        <w:t>=()</w:t>
-      </w:r>
-      <w:r>
-        <w:rPr>
-          <w:rFonts w:ascii="Consolas" w:eastAsia="Times New Roman" w:hAnsi="Consolas" w:cs="Times New Roman"/>
-          <w:color w:val="0000FF"/>
-          <w:sz w:val="21"/>
-          <w:szCs w:val="21"/>
-          <w:lang w:eastAsia="fr-FR"/>
-        </w:rPr>
-        <w:t>=&gt;</w:t>
-      </w:r>
-      <w:r>
-        <w:rPr>
-          <w:rFonts w:ascii="Consolas" w:eastAsia="Times New Roman" w:hAnsi="Consolas" w:cs="Times New Roman"/>
-          <w:color w:val="000000"/>
-          <w:sz w:val="21"/>
-          <w:szCs w:val="21"/>
-          <w:lang w:eastAsia="fr-FR"/>
-        </w:rPr>
-        <w:t>{</w:t>
-      </w:r>
-    </w:p>
-    <w:p>
-      <w:pPr>
-        <w:pBdr>
-          <w:top w:val="single" w:sz="4" w:space="1" w:color="auto"/>
-          <w:left w:val="single" w:sz="4" w:space="1" w:color="auto"/>
-          <w:bottom w:val="single" w:sz="4" w:space="1" w:color="auto"/>
-          <w:right w:val="single" w:sz="4" w:space="1" w:color="auto"/>
-        </w:pBdr>
-        <w:shd w:val="clear" w:color="auto" w:fill="FFFFFF"/>
-        <w:spacing w:after="0" w:line="285" w:lineRule="atLeast"/>
-        <w:rPr>
-          <w:rFonts w:ascii="Consolas" w:eastAsia="Times New Roman" w:hAnsi="Consolas" w:cs="Times New Roman"/>
-          <w:color w:val="000000"/>
-          <w:sz w:val="21"/>
-          <w:szCs w:val="21"/>
-          <w:lang w:eastAsia="fr-FR"/>
-        </w:rPr>
-      </w:pPr>
-      <w:r>
-        <w:rPr>
-          <w:rFonts w:ascii="Consolas" w:eastAsia="Times New Roman" w:hAnsi="Consolas" w:cs="Times New Roman"/>
-          <w:color w:val="000000"/>
-          <w:sz w:val="21"/>
-          <w:szCs w:val="21"/>
-          <w:lang w:eastAsia="fr-FR"/>
-        </w:rPr>
-        <w:t>   </w:t>
-      </w:r>
-    </w:p>
-    <w:p>
-      <w:pPr>
-        <w:pBdr>
-          <w:top w:val="single" w:sz="4" w:space="1" w:color="auto"/>
-          <w:left w:val="single" w:sz="4" w:space="1" w:color="auto"/>
-          <w:bottom w:val="single" w:sz="4" w:space="1" w:color="auto"/>
-          <w:right w:val="single" w:sz="4" w:space="1" w:color="auto"/>
-        </w:pBdr>
-        <w:shd w:val="clear" w:color="auto" w:fill="FFFFFF"/>
-        <w:spacing w:after="0" w:line="285" w:lineRule="atLeast"/>
-        <w:rPr>
-          <w:rFonts w:ascii="Consolas" w:eastAsia="Times New Roman" w:hAnsi="Consolas" w:cs="Times New Roman"/>
-          <w:color w:val="000000"/>
-          <w:sz w:val="21"/>
-          <w:szCs w:val="21"/>
-          <w:lang w:eastAsia="fr-FR"/>
-        </w:rPr>
-      </w:pPr>
-      <w:r>
-        <w:rPr>
-          <w:rFonts w:ascii="Consolas" w:eastAsia="Times New Roman" w:hAnsi="Consolas" w:cs="Times New Roman"/>
-          <w:color w:val="000000"/>
-          <w:sz w:val="21"/>
-          <w:szCs w:val="21"/>
-          <w:lang w:eastAsia="fr-FR"/>
-        </w:rPr>
-        <w:t xml:space="preserve">          </w:t>
-      </w:r>
-      <w:proofErr w:type="spellStart"/>
-      <w:r>
-        <w:rPr>
-          <w:rFonts w:ascii="Consolas" w:eastAsia="Times New Roman" w:hAnsi="Consolas" w:cs="Times New Roman"/>
-          <w:color w:val="000000"/>
-          <w:sz w:val="21"/>
-          <w:szCs w:val="21"/>
-          <w:lang w:eastAsia="fr-FR"/>
-        </w:rPr>
-        <w:t>axios.post</w:t>
-      </w:r>
-      <w:proofErr w:type="spellEnd"/>
-      <w:r>
-        <w:rPr>
-          <w:rFonts w:ascii="Consolas" w:eastAsia="Times New Roman" w:hAnsi="Consolas" w:cs="Times New Roman"/>
-          <w:color w:val="000000"/>
-          <w:sz w:val="21"/>
-          <w:szCs w:val="21"/>
-          <w:lang w:eastAsia="fr-FR"/>
-        </w:rPr>
-        <w:t>(</w:t>
-      </w:r>
-      <w:r>
-        <w:rPr>
-          <w:rFonts w:ascii="Consolas" w:eastAsia="Times New Roman" w:hAnsi="Consolas" w:cs="Times New Roman"/>
-          <w:color w:val="A31515"/>
-          <w:sz w:val="21"/>
-          <w:szCs w:val="21"/>
-          <w:lang w:eastAsia="fr-FR"/>
-        </w:rPr>
-        <w:t>"http://localhost:8000/api/</w:t>
-      </w:r>
-      <w:proofErr w:type="spellStart"/>
-      <w:r>
-        <w:rPr>
-          <w:rFonts w:ascii="Consolas" w:eastAsia="Times New Roman" w:hAnsi="Consolas" w:cs="Times New Roman"/>
-          <w:color w:val="A31515"/>
-          <w:sz w:val="21"/>
-          <w:szCs w:val="21"/>
-          <w:lang w:eastAsia="fr-FR"/>
-        </w:rPr>
-        <w:t>articles"</w:t>
-      </w:r>
-      <w:r>
-        <w:rPr>
-          <w:rFonts w:ascii="Consolas" w:eastAsia="Times New Roman" w:hAnsi="Consolas" w:cs="Times New Roman"/>
-          <w:color w:val="000000"/>
-          <w:sz w:val="21"/>
-          <w:szCs w:val="21"/>
-          <w:lang w:eastAsia="fr-FR"/>
-        </w:rPr>
-        <w:t>,article</w:t>
-      </w:r>
-      <w:proofErr w:type="spellEnd"/>
       <w:r>
         <w:rPr>
           <w:rFonts w:ascii="Consolas" w:eastAsia="Times New Roman" w:hAnsi="Consolas" w:cs="Times New Roman"/>
